--- a/Insurance Fraud Case - GNB and KNN and SVM and Log.Reg.docx
+++ b/Insurance Fraud Case - GNB and KNN and SVM and Log.Reg.docx
@@ -131,27 +131,7 @@
           <w:sz w:val="24"/>
           <w:szCs w:val="24"/>
         </w:rPr>
-        <w:t xml:space="preserve"> – </w:t>
-      </w:r>
-      <w:proofErr w:type="spellStart"/>
-      <w:r>
-        <w:rPr>
-          <w:rFonts w:ascii="Bembo" w:hAnsi="Bembo"/>
-          <w:color w:val="000000" w:themeColor="text1"/>
-          <w:sz w:val="24"/>
-          <w:szCs w:val="24"/>
-        </w:rPr>
-        <w:t>CustomerID</w:t>
-      </w:r>
-      <w:proofErr w:type="spellEnd"/>
-      <w:r>
-        <w:rPr>
-          <w:rFonts w:ascii="Bembo" w:hAnsi="Bembo"/>
-          <w:color w:val="000000" w:themeColor="text1"/>
-          <w:sz w:val="24"/>
-          <w:szCs w:val="24"/>
-        </w:rPr>
-        <w:t>, State, Salary, Gender, Smoker, Age, Occupation</w:t>
+        <w:t xml:space="preserve"> – CustomerID, State, Salary, Gender, Smoker, Age, Occupation</w:t>
       </w:r>
     </w:p>
     <w:p>
@@ -165,7 +145,6 @@
           <w:szCs w:val="24"/>
         </w:rPr>
       </w:pPr>
-      <w:proofErr w:type="spellStart"/>
       <w:r>
         <w:rPr>
           <w:rFonts w:ascii="Bembo" w:hAnsi="Bembo"/>
@@ -177,55 +156,14 @@
         </w:rPr>
         <w:t>PolicyDetails</w:t>
       </w:r>
-      <w:proofErr w:type="spellEnd"/>
-      <w:r>
-        <w:rPr>
-          <w:rFonts w:ascii="Bembo" w:hAnsi="Bembo"/>
-          <w:color w:val="000000" w:themeColor="text1"/>
-          <w:sz w:val="24"/>
-          <w:szCs w:val="24"/>
-        </w:rPr>
-        <w:t xml:space="preserve"> – </w:t>
-      </w:r>
-      <w:proofErr w:type="spellStart"/>
-      <w:r>
-        <w:rPr>
-          <w:rFonts w:ascii="Bembo" w:hAnsi="Bembo"/>
-          <w:color w:val="000000" w:themeColor="text1"/>
-          <w:sz w:val="24"/>
-          <w:szCs w:val="24"/>
-        </w:rPr>
-        <w:t>PolicyID</w:t>
-      </w:r>
-      <w:proofErr w:type="spellEnd"/>
-      <w:r>
-        <w:rPr>
-          <w:rFonts w:ascii="Bembo" w:hAnsi="Bembo"/>
-          <w:color w:val="000000" w:themeColor="text1"/>
-          <w:sz w:val="24"/>
-          <w:szCs w:val="24"/>
-        </w:rPr>
-        <w:t xml:space="preserve">, </w:t>
-      </w:r>
-      <w:proofErr w:type="spellStart"/>
-      <w:r>
-        <w:rPr>
-          <w:rFonts w:ascii="Bembo" w:hAnsi="Bembo"/>
-          <w:color w:val="000000" w:themeColor="text1"/>
-          <w:sz w:val="24"/>
-          <w:szCs w:val="24"/>
-        </w:rPr>
-        <w:t>CustomerID</w:t>
-      </w:r>
-      <w:proofErr w:type="spellEnd"/>
-      <w:r>
-        <w:rPr>
-          <w:rFonts w:ascii="Bembo" w:hAnsi="Bembo"/>
-          <w:color w:val="000000" w:themeColor="text1"/>
-          <w:sz w:val="24"/>
-          <w:szCs w:val="24"/>
-        </w:rPr>
-        <w:t>, Agent, Elimination Period, Income Replacement percent, Monthly Benefit, Annualized premium, product, policy effective date</w:t>
+      <w:r>
+        <w:rPr>
+          <w:rFonts w:ascii="Bembo" w:hAnsi="Bembo"/>
+          <w:color w:val="000000" w:themeColor="text1"/>
+          <w:sz w:val="24"/>
+          <w:szCs w:val="24"/>
+        </w:rPr>
+        <w:t xml:space="preserve"> – PolicyID, CustomerID, Agent, Elimination Period, Income Replacement percent, Monthly Benefit, Annualized premium, product, policy effective date</w:t>
       </w:r>
     </w:p>
     <w:p>
@@ -257,27 +195,7 @@
           <w:sz w:val="24"/>
           <w:szCs w:val="24"/>
         </w:rPr>
-        <w:t xml:space="preserve"> – </w:t>
-      </w:r>
-      <w:proofErr w:type="spellStart"/>
-      <w:r>
-        <w:rPr>
-          <w:rFonts w:ascii="Bembo" w:hAnsi="Bembo"/>
-          <w:color w:val="000000" w:themeColor="text1"/>
-          <w:sz w:val="24"/>
-          <w:szCs w:val="24"/>
-        </w:rPr>
-        <w:t>PolicyID</w:t>
-      </w:r>
-      <w:proofErr w:type="spellEnd"/>
-      <w:r>
-        <w:rPr>
-          <w:rFonts w:ascii="Bembo" w:hAnsi="Bembo"/>
-          <w:color w:val="000000" w:themeColor="text1"/>
-          <w:sz w:val="24"/>
-          <w:szCs w:val="24"/>
-        </w:rPr>
-        <w:t>, Date of Loss, Diagnosis Category, Length of disability, Fraud, Amount paid, Amount recovered</w:t>
+        <w:t xml:space="preserve"> – PolicyID, Date of Loss, Diagnosis Category, Length of disability, Fraud, Amount paid, Amount recovered</w:t>
       </w:r>
     </w:p>
     <w:tbl>
@@ -317,7 +235,6 @@
                 <w:szCs w:val="24"/>
               </w:rPr>
             </w:pPr>
-            <w:proofErr w:type="spellStart"/>
             <w:r>
               <w:rPr>
                 <w:rFonts w:ascii="Bembo" w:eastAsia="Times New Roman" w:hAnsi="Bembo" w:cs="Calibri"/>
@@ -327,7 +244,6 @@
               </w:rPr>
               <w:t>PolicyID</w:t>
             </w:r>
-            <w:proofErr w:type="spellEnd"/>
           </w:p>
         </w:tc>
         <w:tc>
@@ -394,7 +310,6 @@
                 <w:szCs w:val="24"/>
               </w:rPr>
             </w:pPr>
-            <w:proofErr w:type="spellStart"/>
             <w:r>
               <w:rPr>
                 <w:rFonts w:ascii="Bembo" w:eastAsia="Times New Roman" w:hAnsi="Bembo" w:cs="Calibri"/>
@@ -422,7 +337,6 @@
               </w:rPr>
               <w:t>ID</w:t>
             </w:r>
-            <w:proofErr w:type="spellEnd"/>
           </w:p>
         </w:tc>
         <w:tc>
@@ -1771,39 +1685,8 @@
           <w:sz w:val="24"/>
           <w:szCs w:val="24"/>
         </w:rPr>
-        <w:t xml:space="preserve">I inner joined customers and </w:t>
-      </w:r>
-      <w:proofErr w:type="spellStart"/>
-      <w:r>
-        <w:rPr>
-          <w:rFonts w:ascii="Bembo" w:hAnsi="Bembo"/>
-          <w:color w:val="000000" w:themeColor="text1"/>
-          <w:sz w:val="24"/>
-          <w:szCs w:val="24"/>
-        </w:rPr>
-        <w:t>policydetails</w:t>
-      </w:r>
-      <w:proofErr w:type="spellEnd"/>
-      <w:r>
-        <w:rPr>
-          <w:rFonts w:ascii="Bembo" w:hAnsi="Bembo"/>
-          <w:color w:val="000000" w:themeColor="text1"/>
-          <w:sz w:val="24"/>
-          <w:szCs w:val="24"/>
-        </w:rPr>
-        <w:t xml:space="preserve"> on ‘</w:t>
-      </w:r>
-      <w:proofErr w:type="spellStart"/>
-      <w:r>
-        <w:rPr>
-          <w:rFonts w:ascii="Bembo" w:hAnsi="Bembo"/>
-          <w:color w:val="000000" w:themeColor="text1"/>
-          <w:sz w:val="24"/>
-          <w:szCs w:val="24"/>
-        </w:rPr>
-        <w:t>CustomerID</w:t>
-      </w:r>
-      <w:proofErr w:type="spellEnd"/>
+        <w:t>I inner joined customers and policydetails on ‘CustomerID</w:t>
+      </w:r>
       <w:r>
         <w:rPr>
           <w:rFonts w:ascii="Bembo" w:hAnsi="Bembo"/>
@@ -1820,27 +1703,7 @@
           <w:sz w:val="24"/>
           <w:szCs w:val="24"/>
         </w:rPr>
-        <w:t xml:space="preserve"> then, inner joined this data with Claims on ‘</w:t>
-      </w:r>
-      <w:proofErr w:type="spellStart"/>
-      <w:r>
-        <w:rPr>
-          <w:rFonts w:ascii="Bembo" w:hAnsi="Bembo"/>
-          <w:color w:val="000000" w:themeColor="text1"/>
-          <w:sz w:val="24"/>
-          <w:szCs w:val="24"/>
-        </w:rPr>
-        <w:t>PolicyID</w:t>
-      </w:r>
-      <w:proofErr w:type="spellEnd"/>
-      <w:r>
-        <w:rPr>
-          <w:rFonts w:ascii="Bembo" w:hAnsi="Bembo"/>
-          <w:color w:val="000000" w:themeColor="text1"/>
-          <w:sz w:val="24"/>
-          <w:szCs w:val="24"/>
-        </w:rPr>
-        <w:t xml:space="preserve">’. </w:t>
+        <w:t xml:space="preserve"> then, inner joined this data with Claims on ‘PolicyID’. </w:t>
       </w:r>
     </w:p>
     <w:p>
@@ -1946,47 +1809,7 @@
           <w:sz w:val="24"/>
           <w:szCs w:val="24"/>
         </w:rPr>
-        <w:t xml:space="preserve"> Later, I dropped irrelevant columns like </w:t>
-      </w:r>
-      <w:proofErr w:type="spellStart"/>
-      <w:r>
-        <w:rPr>
-          <w:rFonts w:ascii="Bembo" w:hAnsi="Bembo"/>
-          <w:color w:val="000000" w:themeColor="text1"/>
-          <w:sz w:val="24"/>
-          <w:szCs w:val="24"/>
-        </w:rPr>
-        <w:t>PolicyID</w:t>
-      </w:r>
-      <w:proofErr w:type="spellEnd"/>
-      <w:r>
-        <w:rPr>
-          <w:rFonts w:ascii="Bembo" w:hAnsi="Bembo"/>
-          <w:color w:val="000000" w:themeColor="text1"/>
-          <w:sz w:val="24"/>
-          <w:szCs w:val="24"/>
-        </w:rPr>
-        <w:t xml:space="preserve">, </w:t>
-      </w:r>
-      <w:proofErr w:type="spellStart"/>
-      <w:r>
-        <w:rPr>
-          <w:rFonts w:ascii="Bembo" w:hAnsi="Bembo"/>
-          <w:color w:val="000000" w:themeColor="text1"/>
-          <w:sz w:val="24"/>
-          <w:szCs w:val="24"/>
-        </w:rPr>
-        <w:t>CustomerID</w:t>
-      </w:r>
-      <w:proofErr w:type="spellEnd"/>
-      <w:r>
-        <w:rPr>
-          <w:rFonts w:ascii="Bembo" w:hAnsi="Bembo"/>
-          <w:color w:val="000000" w:themeColor="text1"/>
-          <w:sz w:val="24"/>
-          <w:szCs w:val="24"/>
-        </w:rPr>
-        <w:t>, date variables,</w:t>
+        <w:t xml:space="preserve"> Later, I dropped irrelevant columns like PolicyID, CustomerID, date variables,</w:t>
       </w:r>
       <w:r>
         <w:rPr>
@@ -2591,47 +2414,7 @@
           <w:sz w:val="24"/>
           <w:szCs w:val="24"/>
         </w:rPr>
-        <w:t xml:space="preserve">used </w:t>
-      </w:r>
-      <w:proofErr w:type="spellStart"/>
-      <w:r>
-        <w:rPr>
-          <w:rFonts w:ascii="Bembo" w:hAnsi="Bembo"/>
-          <w:color w:val="000000" w:themeColor="text1"/>
-          <w:sz w:val="24"/>
-          <w:szCs w:val="24"/>
-        </w:rPr>
-        <w:t>standardscaler</w:t>
-      </w:r>
-      <w:proofErr w:type="spellEnd"/>
-      <w:r>
-        <w:rPr>
-          <w:rFonts w:ascii="Bembo" w:hAnsi="Bembo"/>
-          <w:color w:val="000000" w:themeColor="text1"/>
-          <w:sz w:val="24"/>
-          <w:szCs w:val="24"/>
-        </w:rPr>
-        <w:t xml:space="preserve"> in </w:t>
-      </w:r>
-      <w:proofErr w:type="spellStart"/>
-      <w:r>
-        <w:rPr>
-          <w:rFonts w:ascii="Bembo" w:hAnsi="Bembo"/>
-          <w:color w:val="000000" w:themeColor="text1"/>
-          <w:sz w:val="24"/>
-          <w:szCs w:val="24"/>
-        </w:rPr>
-        <w:t>sklearn</w:t>
-      </w:r>
-      <w:proofErr w:type="spellEnd"/>
-      <w:r>
-        <w:rPr>
-          <w:rFonts w:ascii="Bembo" w:hAnsi="Bembo"/>
-          <w:color w:val="000000" w:themeColor="text1"/>
-          <w:sz w:val="24"/>
-          <w:szCs w:val="24"/>
-        </w:rPr>
-        <w:t xml:space="preserve"> to standardize the variables. </w:t>
+        <w:t xml:space="preserve">used standardscaler in sklearn to standardize the variables. </w:t>
       </w:r>
     </w:p>
     <w:p>
@@ -3355,29 +3138,7 @@
           <w:szCs w:val="24"/>
           <w:shd w:val="clear" w:color="auto" w:fill="FFFFFF"/>
         </w:rPr>
-        <w:t xml:space="preserve">I ran Gaussian Naïve Bayes on the </w:t>
-      </w:r>
-      <w:proofErr w:type="spellStart"/>
-      <w:r>
-        <w:rPr>
-          <w:rFonts w:ascii="Bembo" w:hAnsi="Bembo" w:cs="Arial"/>
-          <w:color w:val="000000" w:themeColor="text1"/>
-          <w:sz w:val="24"/>
-          <w:szCs w:val="24"/>
-          <w:shd w:val="clear" w:color="auto" w:fill="FFFFFF"/>
-        </w:rPr>
-        <w:t>SMOTETomek</w:t>
-      </w:r>
-      <w:proofErr w:type="spellEnd"/>
-      <w:r>
-        <w:rPr>
-          <w:rFonts w:ascii="Bembo" w:hAnsi="Bembo" w:cs="Arial"/>
-          <w:color w:val="000000" w:themeColor="text1"/>
-          <w:sz w:val="24"/>
-          <w:szCs w:val="24"/>
-          <w:shd w:val="clear" w:color="auto" w:fill="FFFFFF"/>
-        </w:rPr>
-        <w:t xml:space="preserve"> over sampled training data and validated the model in the validation data. The results are published in the table below.</w:t>
+        <w:t>I ran Gaussian Naïve Bayes on the SMOTETomek over sampled training data and validated the model in the validation data. The results are published in the table below.</w:t>
       </w:r>
     </w:p>
     <w:tbl>
@@ -4568,6 +4329,26 @@
         </w:rPr>
         <w:t>K Nearest Neighbors</w:t>
       </w:r>
+      <w:r>
+        <w:rPr>
+          <w:rFonts w:ascii="Bembo" w:hAnsi="Bembo"/>
+          <w:bCs/>
+          <w:color w:val="000000" w:themeColor="text1"/>
+          <w:sz w:val="28"/>
+          <w:szCs w:val="28"/>
+          <w14:shadow w14:blurRad="38100" w14:dist="19050" w14:dir="2700000" w14:sx="100000" w14:sy="100000" w14:kx="0" w14:ky="0" w14:algn="tl">
+            <w14:schemeClr w14:val="dk1">
+              <w14:alpha w14:val="60000"/>
+            </w14:schemeClr>
+          </w14:shadow>
+          <w14:textOutline w14:w="0" w14:cap="flat" w14:cmpd="sng" w14:algn="ctr">
+            <w14:noFill/>
+            <w14:prstDash w14:val="solid"/>
+            <w14:round/>
+          </w14:textOutline>
+        </w:rPr>
+        <w:t>:</w:t>
+      </w:r>
     </w:p>
     <w:p>
       <w:pPr>
@@ -4613,7 +4394,35 @@
           <w:rFonts w:ascii="Bembo" w:hAnsi="Bembo"/>
           <w:color w:val="000000" w:themeColor="text1"/>
         </w:rPr>
-        <w:t xml:space="preserve"> While this seems simple, several methods are available to compute the closeness. Euclidean distance is a common metric that is used for continuous variables. Since the data are seen how far each point is from another, large variables have undue impact. So, all the variable need to be standardized before running the model.</w:t>
+        <w:t xml:space="preserve"> While this seems simple, several methods are available to compute the closeness. Euclidean distance is a common metric that is used for continuous variables. Since the data are seen how far each point is from another, large variables have </w:t>
+      </w:r>
+      <w:r>
+        <w:rPr>
+          <w:rFonts w:ascii="Bembo" w:hAnsi="Bembo"/>
+          <w:color w:val="000000" w:themeColor="text1"/>
+        </w:rPr>
+        <w:t xml:space="preserve">an </w:t>
+      </w:r>
+      <w:r>
+        <w:rPr>
+          <w:rFonts w:ascii="Bembo" w:hAnsi="Bembo"/>
+          <w:color w:val="000000" w:themeColor="text1"/>
+        </w:rPr>
+        <w:t>undue impact. So, all the variable</w:t>
+      </w:r>
+      <w:r>
+        <w:rPr>
+          <w:rFonts w:ascii="Bembo" w:hAnsi="Bembo"/>
+          <w:color w:val="000000" w:themeColor="text1"/>
+        </w:rPr>
+        <w:t>s</w:t>
+      </w:r>
+      <w:r>
+        <w:rPr>
+          <w:rFonts w:ascii="Bembo" w:hAnsi="Bembo"/>
+          <w:color w:val="000000" w:themeColor="text1"/>
+        </w:rPr>
+        <w:t xml:space="preserve"> need to be standardized before running the model.</w:t>
       </w:r>
     </w:p>
     <w:p>
@@ -4646,7 +4455,91 @@
           <w:rFonts w:ascii="Bembo" w:hAnsi="Bembo"/>
           <w:color w:val="000000" w:themeColor="text1"/>
         </w:rPr>
-        <w:t xml:space="preserve"> optimization problem, as well as a part of bias-variance trade-off. If we choose a very low value of k, the classifier will have a very low bias but will be highly flexible. A high k value will yield results that have a high bias, but that are stable to data fluctuations. To subjectively decide k value, I have plotted the validation accuracy, recall and sensitivity of the model built over values of k from 1 to 100. Then, I decided a k value of 15 based on judgement.</w:t>
+        <w:t xml:space="preserve"> optimization problem, as well as a part of </w:t>
+      </w:r>
+      <w:r>
+        <w:rPr>
+          <w:rFonts w:ascii="Bembo" w:hAnsi="Bembo"/>
+          <w:color w:val="000000" w:themeColor="text1"/>
+        </w:rPr>
+        <w:t xml:space="preserve">the </w:t>
+      </w:r>
+      <w:r>
+        <w:rPr>
+          <w:rFonts w:ascii="Bembo" w:hAnsi="Bembo"/>
+          <w:color w:val="000000" w:themeColor="text1"/>
+        </w:rPr>
+        <w:t>bias-variance trade-off. If we choose a very low value of k, the classifier will have very low bias but will be highly flexible. A high k</w:t>
+      </w:r>
+      <w:r>
+        <w:rPr>
+          <w:rFonts w:ascii="Bembo" w:hAnsi="Bembo"/>
+          <w:color w:val="000000" w:themeColor="text1"/>
+        </w:rPr>
+        <w:t>-</w:t>
+      </w:r>
+      <w:r>
+        <w:rPr>
+          <w:rFonts w:ascii="Bembo" w:hAnsi="Bembo"/>
+          <w:color w:val="000000" w:themeColor="text1"/>
+        </w:rPr>
+        <w:t xml:space="preserve">value will yield results that have a high bias, but that </w:t>
+      </w:r>
+      <w:r>
+        <w:rPr>
+          <w:rFonts w:ascii="Bembo" w:hAnsi="Bembo"/>
+          <w:color w:val="000000" w:themeColor="text1"/>
+        </w:rPr>
+        <w:t>is</w:t>
+      </w:r>
+      <w:r>
+        <w:rPr>
+          <w:rFonts w:ascii="Bembo" w:hAnsi="Bembo"/>
+          <w:color w:val="000000" w:themeColor="text1"/>
+        </w:rPr>
+        <w:t xml:space="preserve"> stable to data fluctuations. To subjectively decide k value, I have plotted the validation accuracy, recall</w:t>
+      </w:r>
+      <w:r>
+        <w:rPr>
+          <w:rFonts w:ascii="Bembo" w:hAnsi="Bembo"/>
+          <w:color w:val="000000" w:themeColor="text1"/>
+        </w:rPr>
+        <w:t>,</w:t>
+      </w:r>
+      <w:r>
+        <w:rPr>
+          <w:rFonts w:ascii="Bembo" w:hAnsi="Bembo"/>
+          <w:color w:val="000000" w:themeColor="text1"/>
+        </w:rPr>
+        <w:t xml:space="preserve"> and sensitivity of the model built over</w:t>
+      </w:r>
+      <w:r>
+        <w:rPr>
+          <w:rFonts w:ascii="Bembo" w:hAnsi="Bembo"/>
+          <w:color w:val="000000" w:themeColor="text1"/>
+        </w:rPr>
+        <w:t xml:space="preserve"> several </w:t>
+      </w:r>
+      <w:r>
+        <w:rPr>
+          <w:rFonts w:ascii="Bembo" w:hAnsi="Bembo"/>
+          <w:color w:val="000000" w:themeColor="text1"/>
+        </w:rPr>
+        <w:t xml:space="preserve">values of k from 1 to 100. Then, I decided </w:t>
+      </w:r>
+      <w:r>
+        <w:rPr>
+          <w:rFonts w:ascii="Bembo" w:hAnsi="Bembo"/>
+          <w:color w:val="000000" w:themeColor="text1"/>
+        </w:rPr>
+        <w:t xml:space="preserve">on </w:t>
+      </w:r>
+      <w:r>
+        <w:rPr>
+          <w:rFonts w:ascii="Bembo" w:hAnsi="Bembo"/>
+          <w:color w:val="000000" w:themeColor="text1"/>
+        </w:rPr>
+        <w:t>a k value of 15 based on judgment.</w:t>
       </w:r>
     </w:p>
     <w:p>
@@ -4762,6 +4655,7 @@
           <w:rFonts w:ascii="Bembo" w:hAnsi="Bembo"/>
           <w:color w:val="000000" w:themeColor="text1"/>
         </w:rPr>
+        <w:lastRenderedPageBreak/>
         <w:t>I choose k =</w:t>
       </w:r>
       <w:r>
@@ -4776,7 +4670,7 @@
           <w:rFonts w:ascii="Bembo" w:hAnsi="Bembo"/>
           <w:color w:val="000000" w:themeColor="text1"/>
         </w:rPr>
-        <w:t>15 because I think it is where the recall curve has started becoming flat, whilst maintaining a good accuracy and precision.</w:t>
+        <w:t>15 because I think it is where the recall curve has started becoming flat, whilst maintaining good accuracy and precision.</w:t>
       </w:r>
     </w:p>
     <w:p>
@@ -4793,7 +4687,6 @@
         <w:rPr>
           <w:noProof/>
         </w:rPr>
-        <w:lastRenderedPageBreak/>
         <w:t xml:space="preserve">  </w:t>
       </w:r>
       <w:r>
@@ -4801,9 +4694,9 @@
           <w:noProof/>
         </w:rPr>
         <w:drawing>
-          <wp:inline distT="0" distB="0" distL="0" distR="0" wp14:anchorId="44106FBF" wp14:editId="459BBB97">
-            <wp:extent cx="4895850" cy="3143250"/>
-            <wp:effectExtent l="0" t="0" r="0" b="0"/>
+          <wp:inline distT="0" distB="0" distL="0" distR="0" wp14:anchorId="44106FBF" wp14:editId="0A2BAD28">
+            <wp:extent cx="4895850" cy="2567940"/>
+            <wp:effectExtent l="0" t="0" r="0" b="3810"/>
             <wp:docPr id="12" name="Picture 12"/>
             <wp:cNvGraphicFramePr>
               <a:graphicFrameLocks xmlns:a="http://schemas.openxmlformats.org/drawingml/2006/main" noChangeAspect="1"/>
@@ -4824,7 +4717,7 @@
                   <pic:spPr>
                     <a:xfrm>
                       <a:off x="0" y="0"/>
-                      <a:ext cx="4895850" cy="3143250"/>
+                      <a:ext cx="4895850" cy="2567940"/>
                     </a:xfrm>
                     <a:prstGeom prst="rect">
                       <a:avLst/>
@@ -4844,7 +4737,6 @@
         <w:spacing w:before="480" w:beforeAutospacing="0" w:after="0" w:afterAutospacing="0" w:line="276" w:lineRule="auto"/>
         <w:jc w:val="both"/>
         <w:rPr>
-          <w:rFonts w:ascii="Bembo" w:hAnsi="Bembo"/>
           <w:noProof/>
         </w:rPr>
       </w:pPr>
@@ -5664,14 +5556,42 @@
           <w:color w:val="000000" w:themeColor="text1"/>
         </w:rPr>
         <w:lastRenderedPageBreak/>
-        <w:t xml:space="preserve">Looking the model performance statistics, we can say that the classifier probably is not doing any better than the simple GNB classifier, even though we are using a good k value. </w:t>
-      </w:r>
-      <w:r>
-        <w:rPr>
-          <w:rFonts w:ascii="Bembo" w:hAnsi="Bembo"/>
-          <w:color w:val="000000" w:themeColor="text1"/>
-        </w:rPr>
-        <w:t>KNN (k=15) may be having a higher validation recall than GNB, but in terms of accuracy, precision and AUC, it is falling behind.</w:t>
+        <w:t>Looking</w:t>
+      </w:r>
+      <w:r>
+        <w:rPr>
+          <w:rFonts w:ascii="Bembo" w:hAnsi="Bembo"/>
+          <w:color w:val="000000" w:themeColor="text1"/>
+        </w:rPr>
+        <w:t xml:space="preserve"> at</w:t>
+      </w:r>
+      <w:r>
+        <w:rPr>
+          <w:rFonts w:ascii="Bembo" w:hAnsi="Bembo"/>
+          <w:color w:val="000000" w:themeColor="text1"/>
+        </w:rPr>
+        <w:t xml:space="preserve"> the model performance statistics, we can say that the classifier probably is not doing any better than the simple GNB classifier, even though we are using a good k value. </w:t>
+      </w:r>
+      <w:r>
+        <w:rPr>
+          <w:rFonts w:ascii="Bembo" w:hAnsi="Bembo"/>
+          <w:color w:val="000000" w:themeColor="text1"/>
+        </w:rPr>
+        <w:t>KNN (k=15) may be having a higher validation recall than GNB, but in terms of accuracy, precision</w:t>
+      </w:r>
+      <w:r>
+        <w:rPr>
+          <w:rFonts w:ascii="Bembo" w:hAnsi="Bembo"/>
+          <w:color w:val="000000" w:themeColor="text1"/>
+        </w:rPr>
+        <w:t>,</w:t>
+      </w:r>
+      <w:r>
+        <w:rPr>
+          <w:rFonts w:ascii="Bembo" w:hAnsi="Bembo"/>
+          <w:color w:val="000000" w:themeColor="text1"/>
+        </w:rPr>
+        <w:t xml:space="preserve"> and AUC, it is falling behind.</w:t>
       </w:r>
     </w:p>
     <w:p>
@@ -5801,23 +5721,14 @@
           <w:rFonts w:ascii="Bembo" w:hAnsi="Bembo"/>
           <w:color w:val="000000" w:themeColor="text1"/>
         </w:rPr>
-        <w:t xml:space="preserve">The have trained the SVM model with different kernel functions on the </w:t>
-      </w:r>
-      <w:proofErr w:type="spellStart"/>
-      <w:r>
-        <w:rPr>
-          <w:rFonts w:ascii="Bembo" w:hAnsi="Bembo"/>
-          <w:color w:val="000000" w:themeColor="text1"/>
-        </w:rPr>
-        <w:t>SMOTETomek</w:t>
-      </w:r>
-      <w:proofErr w:type="spellEnd"/>
-      <w:r>
-        <w:rPr>
-          <w:rFonts w:ascii="Bembo" w:hAnsi="Bembo"/>
-          <w:color w:val="000000" w:themeColor="text1"/>
-        </w:rPr>
-        <w:t xml:space="preserve"> oversampled training data and validated it on the validation data. Here are the results.</w:t>
+        <w:t>I</w:t>
+      </w:r>
+      <w:r>
+        <w:rPr>
+          <w:rFonts w:ascii="Bembo" w:hAnsi="Bembo"/>
+          <w:color w:val="000000" w:themeColor="text1"/>
+        </w:rPr>
+        <w:t xml:space="preserve"> have trained the SVM model with different kernel functions on the SMOTETomek oversampled training data and validated it on the validation data. Here are the results.</w:t>
       </w:r>
     </w:p>
     <w:tbl>
@@ -8258,7 +8169,49 @@
           <w:rFonts w:ascii="Bembo" w:hAnsi="Bembo"/>
           <w:color w:val="000000" w:themeColor="text1"/>
         </w:rPr>
-        <w:t xml:space="preserve">RBF kernels have higher validation accuracy than sigmoid kernels for 2 different values of regularization parameter. Not only in accuracy, but also validation recall, precision and f1 score are higher for sigmoid kernels. This means that data are separable in higher dimensions in a radial direction than in a sigmoid way. We are managing to get higher validation recall but not precision. That means that the models are tagging more cases as positives, and only around a quarter of them </w:t>
+        <w:t xml:space="preserve">RBF kernels have higher validation accuracy than sigmoid kernels for 2 different values of </w:t>
+      </w:r>
+      <w:r>
+        <w:rPr>
+          <w:rFonts w:ascii="Bembo" w:hAnsi="Bembo"/>
+          <w:color w:val="000000" w:themeColor="text1"/>
+        </w:rPr>
+        <w:t xml:space="preserve">the </w:t>
+      </w:r>
+      <w:r>
+        <w:rPr>
+          <w:rFonts w:ascii="Bembo" w:hAnsi="Bembo"/>
+          <w:color w:val="000000" w:themeColor="text1"/>
+        </w:rPr>
+        <w:t xml:space="preserve">regularization parameter. Not only </w:t>
+      </w:r>
+      <w:r>
+        <w:rPr>
+          <w:rFonts w:ascii="Bembo" w:hAnsi="Bembo"/>
+          <w:color w:val="000000" w:themeColor="text1"/>
+        </w:rPr>
+        <w:t xml:space="preserve">the </w:t>
+      </w:r>
+      <w:r>
+        <w:rPr>
+          <w:rFonts w:ascii="Bembo" w:hAnsi="Bembo"/>
+          <w:color w:val="000000" w:themeColor="text1"/>
+        </w:rPr>
+        <w:t>accuracy but also validation recall, precision</w:t>
+      </w:r>
+      <w:r>
+        <w:rPr>
+          <w:rFonts w:ascii="Bembo" w:hAnsi="Bembo"/>
+          <w:color w:val="000000" w:themeColor="text1"/>
+        </w:rPr>
+        <w:t>,</w:t>
+      </w:r>
+      <w:r>
+        <w:rPr>
+          <w:rFonts w:ascii="Bembo" w:hAnsi="Bembo"/>
+          <w:color w:val="000000" w:themeColor="text1"/>
+        </w:rPr>
+        <w:t xml:space="preserve"> and f1 score are higher for sigmoid kernels. This means that data are separable in higher dimensions in a radial direction than in a sigmoid way. We are managing to get higher validation recall but not precision. That means that the models are tagging more cases as positives, and only around a quarter of them </w:t>
       </w:r>
       <w:r>
         <w:rPr>
@@ -8266,7 +8219,21 @@
           <w:color w:val="000000" w:themeColor="text1"/>
         </w:rPr>
         <w:lastRenderedPageBreak/>
-        <w:t>are turning out to be true positives. It is a struggle between sensitivity and precision in all the models built on GNB, SVM and KNN. This means that there is a need to bring additional features that help us better predict the fraud.</w:t>
+        <w:t>are turning out to be true positives. It is a struggle between sensitivity and precision in all the models built on GNB, SVM</w:t>
+      </w:r>
+      <w:r>
+        <w:rPr>
+          <w:rFonts w:ascii="Bembo" w:hAnsi="Bembo"/>
+          <w:color w:val="000000" w:themeColor="text1"/>
+        </w:rPr>
+        <w:t>,</w:t>
+      </w:r>
+      <w:r>
+        <w:rPr>
+          <w:rFonts w:ascii="Bembo" w:hAnsi="Bembo"/>
+          <w:color w:val="000000" w:themeColor="text1"/>
+        </w:rPr>
+        <w:t xml:space="preserve"> and KNN. This means that there is a need to bring additional features that help us better predict fraud.</w:t>
       </w:r>
     </w:p>
     <w:p>
@@ -8313,6 +8280,26 @@
         </w:rPr>
         <w:t>Logistic Regression</w:t>
       </w:r>
+      <w:r>
+        <w:rPr>
+          <w:rFonts w:ascii="Bembo" w:hAnsi="Bembo"/>
+          <w:bCs/>
+          <w:color w:val="000000" w:themeColor="text1"/>
+          <w:sz w:val="28"/>
+          <w:szCs w:val="28"/>
+          <w14:shadow w14:blurRad="38100" w14:dist="19050" w14:dir="2700000" w14:sx="100000" w14:sy="100000" w14:kx="0" w14:ky="0" w14:algn="tl">
+            <w14:schemeClr w14:val="dk1">
+              <w14:alpha w14:val="60000"/>
+            </w14:schemeClr>
+          </w14:shadow>
+          <w14:textOutline w14:w="0" w14:cap="flat" w14:cmpd="sng" w14:algn="ctr">
+            <w14:noFill/>
+            <w14:prstDash w14:val="solid"/>
+            <w14:round/>
+          </w14:textOutline>
+        </w:rPr>
+        <w:t>:</w:t>
+      </w:r>
     </w:p>
     <w:p>
       <w:pPr>
@@ -8322,7 +8309,20 @@
         <w:jc w:val="both"/>
         <w:rPr>
           <w:rFonts w:ascii="Bembo" w:hAnsi="Bembo"/>
-          <w:color w:val="000000" w:themeColor="text1"/>
+          <w:bCs/>
+          <w:color w:val="000000" w:themeColor="text1"/>
+          <w:sz w:val="28"/>
+          <w:szCs w:val="28"/>
+          <w14:shadow w14:blurRad="38100" w14:dist="19050" w14:dir="2700000" w14:sx="100000" w14:sy="100000" w14:kx="0" w14:ky="0" w14:algn="tl">
+            <w14:schemeClr w14:val="dk1">
+              <w14:alpha w14:val="60000"/>
+            </w14:schemeClr>
+          </w14:shadow>
+          <w14:textOutline w14:w="0" w14:cap="flat" w14:cmpd="sng" w14:algn="ctr">
+            <w14:noFill/>
+            <w14:prstDash w14:val="solid"/>
+            <w14:round/>
+          </w14:textOutline>
         </w:rPr>
       </w:pPr>
       <w:r>
@@ -8344,23 +8344,21 @@
           <w:rFonts w:ascii="Bembo" w:hAnsi="Bembo"/>
           <w:color w:val="000000" w:themeColor="text1"/>
         </w:rPr>
-        <w:t xml:space="preserve"> I have built 3 models using 3 different regularization techniques in python, on the </w:t>
-      </w:r>
-      <w:proofErr w:type="spellStart"/>
-      <w:r>
-        <w:rPr>
-          <w:rFonts w:ascii="Bembo" w:hAnsi="Bembo"/>
-          <w:color w:val="000000" w:themeColor="text1"/>
-        </w:rPr>
-        <w:t>SMOTETomek</w:t>
-      </w:r>
-      <w:proofErr w:type="spellEnd"/>
-      <w:r>
-        <w:rPr>
-          <w:rFonts w:ascii="Bembo" w:hAnsi="Bembo"/>
-          <w:color w:val="000000" w:themeColor="text1"/>
-        </w:rPr>
-        <w:t xml:space="preserve"> oversampled data and validated the results on validation data. The results are as below. By using regularization, all 3 models are not overfitting. This can be seen from the almost same training and validation accuracy. The AUC on validation data is 0.73 which is the highest among all models built so far. The validation recall is also great. Precision followed the same pattern as previous models’ precision.</w:t>
+        <w:t xml:space="preserve"> I have built 3 models using 3 different regularization techniques in python, on the SMOTETomek oversampled data and validated the results on validation data. The results are as below. By using regularization, all 3 models are not overfitting. This can be seen from almost </w:t>
+      </w:r>
+      <w:r>
+        <w:rPr>
+          <w:rFonts w:ascii="Bembo" w:hAnsi="Bembo"/>
+          <w:color w:val="000000" w:themeColor="text1"/>
+        </w:rPr>
+        <w:t xml:space="preserve">the </w:t>
+      </w:r>
+      <w:r>
+        <w:rPr>
+          <w:rFonts w:ascii="Bembo" w:hAnsi="Bembo"/>
+          <w:color w:val="000000" w:themeColor="text1"/>
+        </w:rPr>
+        <w:t>same training and validation accuracy. The AUC on validation data is 0.73 which is the highest among all models built so far. The validation recall is also great. Precision followed the same pattern as previous models’ precision.</w:t>
       </w:r>
     </w:p>
     <w:tbl>
@@ -10123,8 +10121,4047 @@
           <w:szCs w:val="24"/>
         </w:rPr>
       </w:pPr>
+    </w:p>
+    <w:p>
+      <w:pPr>
+        <w:spacing w:line="276" w:lineRule="auto"/>
+        <w:jc w:val="both"/>
+        <w:rPr>
+          <w:rFonts w:ascii="Bembo" w:hAnsi="Bembo"/>
+          <w:bCs/>
+          <w:color w:val="000000" w:themeColor="text1"/>
+          <w:sz w:val="28"/>
+          <w:szCs w:val="28"/>
+          <w14:shadow w14:blurRad="38100" w14:dist="19050" w14:dir="2700000" w14:sx="100000" w14:sy="100000" w14:kx="0" w14:ky="0" w14:algn="tl">
+            <w14:schemeClr w14:val="dk1">
+              <w14:alpha w14:val="60000"/>
+            </w14:schemeClr>
+          </w14:shadow>
+          <w14:textOutline w14:w="0" w14:cap="flat" w14:cmpd="sng" w14:algn="ctr">
+            <w14:noFill/>
+            <w14:prstDash w14:val="solid"/>
+            <w14:round/>
+          </w14:textOutline>
+        </w:rPr>
+      </w:pPr>
+      <w:r>
+        <w:rPr>
+          <w:rFonts w:ascii="Bembo" w:hAnsi="Bembo"/>
+          <w:bCs/>
+          <w:color w:val="000000" w:themeColor="text1"/>
+          <w:sz w:val="28"/>
+          <w:szCs w:val="28"/>
+          <w14:shadow w14:blurRad="38100" w14:dist="19050" w14:dir="2700000" w14:sx="100000" w14:sy="100000" w14:kx="0" w14:ky="0" w14:algn="tl">
+            <w14:schemeClr w14:val="dk1">
+              <w14:alpha w14:val="60000"/>
+            </w14:schemeClr>
+          </w14:shadow>
+          <w14:textOutline w14:w="0" w14:cap="flat" w14:cmpd="sng" w14:algn="ctr">
+            <w14:noFill/>
+            <w14:prstDash w14:val="solid"/>
+            <w14:round/>
+          </w14:textOutline>
+        </w:rPr>
+        <w:lastRenderedPageBreak/>
+        <w:t>Random Forests</w:t>
+      </w:r>
+      <w:r>
+        <w:rPr>
+          <w:rFonts w:ascii="Bembo" w:hAnsi="Bembo"/>
+          <w:bCs/>
+          <w:color w:val="000000" w:themeColor="text1"/>
+          <w:sz w:val="28"/>
+          <w:szCs w:val="28"/>
+          <w14:shadow w14:blurRad="38100" w14:dist="19050" w14:dir="2700000" w14:sx="100000" w14:sy="100000" w14:kx="0" w14:ky="0" w14:algn="tl">
+            <w14:schemeClr w14:val="dk1">
+              <w14:alpha w14:val="60000"/>
+            </w14:schemeClr>
+          </w14:shadow>
+          <w14:textOutline w14:w="0" w14:cap="flat" w14:cmpd="sng" w14:algn="ctr">
+            <w14:noFill/>
+            <w14:prstDash w14:val="solid"/>
+            <w14:round/>
+          </w14:textOutline>
+        </w:rPr>
+        <w:t>:</w:t>
+      </w:r>
+    </w:p>
+    <w:p>
+      <w:pPr>
+        <w:spacing w:line="276" w:lineRule="auto"/>
+        <w:jc w:val="both"/>
+        <w:rPr>
+          <w:rFonts w:ascii="Bembo" w:hAnsi="Bembo"/>
+          <w:color w:val="000000" w:themeColor="text1"/>
+          <w:sz w:val="24"/>
+          <w:szCs w:val="24"/>
+        </w:rPr>
+      </w:pPr>
+      <w:r>
+        <w:rPr>
+          <w:rFonts w:ascii="Bembo" w:hAnsi="Bembo"/>
+          <w:color w:val="000000" w:themeColor="text1"/>
+          <w:sz w:val="24"/>
+          <w:szCs w:val="24"/>
+        </w:rPr>
+        <w:t xml:space="preserve">RF </w:t>
+      </w:r>
+      <w:r>
+        <w:rPr>
+          <w:rFonts w:ascii="Bembo" w:hAnsi="Bembo"/>
+          <w:color w:val="000000" w:themeColor="text1"/>
+          <w:sz w:val="24"/>
+          <w:szCs w:val="24"/>
+        </w:rPr>
+        <w:t>is</w:t>
+      </w:r>
+      <w:r>
+        <w:rPr>
+          <w:rFonts w:ascii="Bembo" w:hAnsi="Bembo"/>
+          <w:color w:val="000000" w:themeColor="text1"/>
+          <w:sz w:val="24"/>
+          <w:szCs w:val="24"/>
+        </w:rPr>
+        <w:t xml:space="preserve"> a set of decision trees built on bagged samples of the data. A single, full</w:t>
+      </w:r>
+      <w:r>
+        <w:rPr>
+          <w:rFonts w:ascii="Bembo" w:hAnsi="Bembo"/>
+          <w:color w:val="000000" w:themeColor="text1"/>
+          <w:sz w:val="24"/>
+          <w:szCs w:val="24"/>
+        </w:rPr>
+        <w:t>-</w:t>
+      </w:r>
+      <w:r>
+        <w:rPr>
+          <w:rFonts w:ascii="Bembo" w:hAnsi="Bembo"/>
+          <w:color w:val="000000" w:themeColor="text1"/>
+          <w:sz w:val="24"/>
+          <w:szCs w:val="24"/>
+        </w:rPr>
+        <w:t>grown decision tree may have low bias but is highly flexible that it may not generalize on test data. To address this inherent drawback of decision trees, several such trees are built</w:t>
+      </w:r>
+      <w:r>
+        <w:rPr>
+          <w:rFonts w:ascii="Bembo" w:hAnsi="Bembo"/>
+          <w:color w:val="000000" w:themeColor="text1"/>
+          <w:sz w:val="24"/>
+          <w:szCs w:val="24"/>
+        </w:rPr>
+        <w:t xml:space="preserve"> </w:t>
+      </w:r>
+      <w:r>
+        <w:rPr>
+          <w:rFonts w:ascii="Bembo" w:hAnsi="Bembo"/>
+          <w:color w:val="000000" w:themeColor="text1"/>
+          <w:sz w:val="24"/>
+          <w:szCs w:val="24"/>
+        </w:rPr>
+        <w:t>parallel</w:t>
+      </w:r>
+      <w:r>
+        <w:rPr>
+          <w:rFonts w:ascii="Bembo" w:hAnsi="Bembo"/>
+          <w:color w:val="000000" w:themeColor="text1"/>
+          <w:sz w:val="24"/>
+          <w:szCs w:val="24"/>
+        </w:rPr>
+        <w:t>ly</w:t>
+      </w:r>
       <w:bookmarkStart w:id="0" w:name="_GoBack"/>
       <w:bookmarkEnd w:id="0"/>
+      <w:r>
+        <w:rPr>
+          <w:rFonts w:ascii="Bembo" w:hAnsi="Bembo"/>
+          <w:color w:val="000000" w:themeColor="text1"/>
+          <w:sz w:val="24"/>
+          <w:szCs w:val="24"/>
+        </w:rPr>
+        <w:t xml:space="preserve"> and their estimates are averaged. This averaging will reduce the variance of the estimate. This idea is derived from the central limit theorem.</w:t>
+      </w:r>
+    </w:p>
+    <w:tbl>
+      <w:tblPr>
+        <w:tblpPr w:leftFromText="180" w:rightFromText="180" w:vertAnchor="text" w:horzAnchor="margin" w:tblpXSpec="center" w:tblpY="667"/>
+        <w:tblW w:w="4301" w:type="dxa"/>
+        <w:tblLook w:val="04A0" w:firstRow="1" w:lastRow="0" w:firstColumn="1" w:lastColumn="0" w:noHBand="0" w:noVBand="1"/>
+      </w:tblPr>
+      <w:tblGrid>
+        <w:gridCol w:w="1311"/>
+        <w:gridCol w:w="1381"/>
+        <w:gridCol w:w="1609"/>
+      </w:tblGrid>
+      <w:tr>
+        <w:trPr>
+          <w:trHeight w:val="312"/>
+        </w:trPr>
+        <w:tc>
+          <w:tcPr>
+            <w:tcW w:w="4301" w:type="dxa"/>
+            <w:gridSpan w:val="3"/>
+            <w:tcBorders>
+              <w:top w:val="single" w:sz="4" w:space="0" w:color="auto"/>
+              <w:left w:val="single" w:sz="4" w:space="0" w:color="auto"/>
+              <w:bottom w:val="single" w:sz="4" w:space="0" w:color="auto"/>
+              <w:right w:val="single" w:sz="4" w:space="0" w:color="auto"/>
+            </w:tcBorders>
+            <w:shd w:val="clear" w:color="auto" w:fill="auto"/>
+            <w:noWrap/>
+            <w:vAlign w:val="bottom"/>
+            <w:hideMark/>
+          </w:tcPr>
+          <w:p>
+            <w:pPr>
+              <w:spacing w:after="0" w:line="240" w:lineRule="auto"/>
+              <w:jc w:val="center"/>
+              <w:rPr>
+                <w:rFonts w:ascii="Bembo" w:eastAsia="Times New Roman" w:hAnsi="Bembo" w:cs="Calibri"/>
+                <w:color w:val="000000"/>
+                <w:sz w:val="24"/>
+                <w:szCs w:val="24"/>
+              </w:rPr>
+            </w:pPr>
+            <w:r>
+              <w:rPr>
+                <w:rFonts w:ascii="Bembo" w:eastAsia="Times New Roman" w:hAnsi="Bembo" w:cs="Calibri"/>
+                <w:color w:val="000000"/>
+                <w:sz w:val="24"/>
+                <w:szCs w:val="24"/>
+              </w:rPr>
+              <w:t>Random Forest (500 trees)</w:t>
+            </w:r>
+          </w:p>
+        </w:tc>
+      </w:tr>
+      <w:tr>
+        <w:trPr>
+          <w:trHeight w:val="312"/>
+        </w:trPr>
+        <w:tc>
+          <w:tcPr>
+            <w:tcW w:w="1311" w:type="dxa"/>
+            <w:tcBorders>
+              <w:top w:val="nil"/>
+              <w:left w:val="single" w:sz="4" w:space="0" w:color="auto"/>
+              <w:bottom w:val="single" w:sz="4" w:space="0" w:color="auto"/>
+              <w:right w:val="single" w:sz="4" w:space="0" w:color="auto"/>
+            </w:tcBorders>
+            <w:shd w:val="clear" w:color="000000" w:fill="9BC2E6"/>
+            <w:noWrap/>
+            <w:vAlign w:val="center"/>
+            <w:hideMark/>
+          </w:tcPr>
+          <w:p>
+            <w:pPr>
+              <w:spacing w:after="0" w:line="240" w:lineRule="auto"/>
+              <w:jc w:val="center"/>
+              <w:rPr>
+                <w:rFonts w:ascii="Bembo" w:eastAsia="Times New Roman" w:hAnsi="Bembo" w:cs="Calibri"/>
+                <w:color w:val="000000"/>
+                <w:sz w:val="24"/>
+                <w:szCs w:val="24"/>
+              </w:rPr>
+            </w:pPr>
+            <w:r>
+              <w:rPr>
+                <w:rFonts w:ascii="Bembo" w:eastAsia="Times New Roman" w:hAnsi="Bembo" w:cs="Calibri"/>
+                <w:color w:val="000000"/>
+                <w:sz w:val="24"/>
+                <w:szCs w:val="24"/>
+              </w:rPr>
+              <w:t>Metrics in %</w:t>
+            </w:r>
+          </w:p>
+        </w:tc>
+        <w:tc>
+          <w:tcPr>
+            <w:tcW w:w="1381" w:type="dxa"/>
+            <w:tcBorders>
+              <w:top w:val="nil"/>
+              <w:left w:val="nil"/>
+              <w:bottom w:val="single" w:sz="4" w:space="0" w:color="auto"/>
+              <w:right w:val="single" w:sz="4" w:space="0" w:color="auto"/>
+            </w:tcBorders>
+            <w:shd w:val="clear" w:color="000000" w:fill="9BC2E6"/>
+            <w:noWrap/>
+            <w:vAlign w:val="center"/>
+            <w:hideMark/>
+          </w:tcPr>
+          <w:p>
+            <w:pPr>
+              <w:spacing w:after="0" w:line="240" w:lineRule="auto"/>
+              <w:jc w:val="center"/>
+              <w:rPr>
+                <w:rFonts w:ascii="Bembo" w:eastAsia="Times New Roman" w:hAnsi="Bembo" w:cs="Calibri"/>
+                <w:color w:val="000000"/>
+                <w:sz w:val="24"/>
+                <w:szCs w:val="24"/>
+              </w:rPr>
+            </w:pPr>
+            <w:r>
+              <w:rPr>
+                <w:rFonts w:ascii="Bembo" w:eastAsia="Times New Roman" w:hAnsi="Bembo" w:cs="Calibri"/>
+                <w:color w:val="000000"/>
+                <w:sz w:val="24"/>
+                <w:szCs w:val="24"/>
+              </w:rPr>
+              <w:t>Training data</w:t>
+            </w:r>
+          </w:p>
+        </w:tc>
+        <w:tc>
+          <w:tcPr>
+            <w:tcW w:w="1609" w:type="dxa"/>
+            <w:tcBorders>
+              <w:top w:val="nil"/>
+              <w:left w:val="nil"/>
+              <w:bottom w:val="single" w:sz="4" w:space="0" w:color="auto"/>
+              <w:right w:val="single" w:sz="4" w:space="0" w:color="auto"/>
+            </w:tcBorders>
+            <w:shd w:val="clear" w:color="000000" w:fill="9BC2E6"/>
+            <w:noWrap/>
+            <w:vAlign w:val="center"/>
+            <w:hideMark/>
+          </w:tcPr>
+          <w:p>
+            <w:pPr>
+              <w:spacing w:after="0" w:line="240" w:lineRule="auto"/>
+              <w:jc w:val="center"/>
+              <w:rPr>
+                <w:rFonts w:ascii="Bembo" w:eastAsia="Times New Roman" w:hAnsi="Bembo" w:cs="Calibri"/>
+                <w:color w:val="000000"/>
+                <w:sz w:val="24"/>
+                <w:szCs w:val="24"/>
+              </w:rPr>
+            </w:pPr>
+            <w:r>
+              <w:rPr>
+                <w:rFonts w:ascii="Bembo" w:eastAsia="Times New Roman" w:hAnsi="Bembo" w:cs="Calibri"/>
+                <w:color w:val="000000"/>
+                <w:sz w:val="24"/>
+                <w:szCs w:val="24"/>
+              </w:rPr>
+              <w:t>Validation Data</w:t>
+            </w:r>
+          </w:p>
+        </w:tc>
+      </w:tr>
+      <w:tr>
+        <w:trPr>
+          <w:trHeight w:val="312"/>
+        </w:trPr>
+        <w:tc>
+          <w:tcPr>
+            <w:tcW w:w="1311" w:type="dxa"/>
+            <w:tcBorders>
+              <w:top w:val="nil"/>
+              <w:left w:val="single" w:sz="4" w:space="0" w:color="auto"/>
+              <w:bottom w:val="single" w:sz="4" w:space="0" w:color="auto"/>
+              <w:right w:val="single" w:sz="4" w:space="0" w:color="auto"/>
+            </w:tcBorders>
+            <w:shd w:val="clear" w:color="auto" w:fill="auto"/>
+            <w:noWrap/>
+            <w:vAlign w:val="center"/>
+            <w:hideMark/>
+          </w:tcPr>
+          <w:p>
+            <w:pPr>
+              <w:spacing w:after="0" w:line="240" w:lineRule="auto"/>
+              <w:jc w:val="center"/>
+              <w:rPr>
+                <w:rFonts w:ascii="Bembo" w:eastAsia="Times New Roman" w:hAnsi="Bembo" w:cs="Calibri"/>
+                <w:color w:val="000000"/>
+                <w:sz w:val="24"/>
+                <w:szCs w:val="24"/>
+              </w:rPr>
+            </w:pPr>
+            <w:r>
+              <w:rPr>
+                <w:rFonts w:ascii="Bembo" w:eastAsia="Times New Roman" w:hAnsi="Bembo" w:cs="Calibri"/>
+                <w:color w:val="000000"/>
+                <w:sz w:val="24"/>
+                <w:szCs w:val="24"/>
+              </w:rPr>
+              <w:t>Accuracy</w:t>
+            </w:r>
+          </w:p>
+        </w:tc>
+        <w:tc>
+          <w:tcPr>
+            <w:tcW w:w="1381" w:type="dxa"/>
+            <w:tcBorders>
+              <w:top w:val="nil"/>
+              <w:left w:val="nil"/>
+              <w:bottom w:val="single" w:sz="4" w:space="0" w:color="auto"/>
+              <w:right w:val="single" w:sz="4" w:space="0" w:color="auto"/>
+            </w:tcBorders>
+            <w:shd w:val="clear" w:color="auto" w:fill="auto"/>
+            <w:noWrap/>
+            <w:vAlign w:val="center"/>
+            <w:hideMark/>
+          </w:tcPr>
+          <w:p>
+            <w:pPr>
+              <w:spacing w:after="0" w:line="240" w:lineRule="auto"/>
+              <w:jc w:val="center"/>
+              <w:rPr>
+                <w:rFonts w:ascii="Bembo" w:eastAsia="Times New Roman" w:hAnsi="Bembo" w:cs="Calibri"/>
+                <w:color w:val="000000"/>
+                <w:sz w:val="24"/>
+                <w:szCs w:val="24"/>
+              </w:rPr>
+            </w:pPr>
+            <w:r>
+              <w:rPr>
+                <w:rFonts w:ascii="Bembo" w:eastAsia="Times New Roman" w:hAnsi="Bembo" w:cs="Calibri"/>
+                <w:color w:val="000000"/>
+                <w:sz w:val="24"/>
+                <w:szCs w:val="24"/>
+              </w:rPr>
+              <w:t>100</w:t>
+            </w:r>
+          </w:p>
+        </w:tc>
+        <w:tc>
+          <w:tcPr>
+            <w:tcW w:w="1609" w:type="dxa"/>
+            <w:tcBorders>
+              <w:top w:val="nil"/>
+              <w:left w:val="nil"/>
+              <w:bottom w:val="single" w:sz="4" w:space="0" w:color="auto"/>
+              <w:right w:val="single" w:sz="4" w:space="0" w:color="auto"/>
+            </w:tcBorders>
+            <w:shd w:val="clear" w:color="auto" w:fill="auto"/>
+            <w:noWrap/>
+            <w:vAlign w:val="center"/>
+            <w:hideMark/>
+          </w:tcPr>
+          <w:p>
+            <w:pPr>
+              <w:spacing w:after="0" w:line="240" w:lineRule="auto"/>
+              <w:jc w:val="center"/>
+              <w:rPr>
+                <w:rFonts w:ascii="Bembo" w:eastAsia="Times New Roman" w:hAnsi="Bembo" w:cs="Calibri"/>
+                <w:color w:val="000000"/>
+                <w:sz w:val="24"/>
+                <w:szCs w:val="24"/>
+              </w:rPr>
+            </w:pPr>
+            <w:r>
+              <w:rPr>
+                <w:rFonts w:ascii="Bembo" w:eastAsia="Times New Roman" w:hAnsi="Bembo" w:cs="Calibri"/>
+                <w:color w:val="000000"/>
+                <w:sz w:val="24"/>
+                <w:szCs w:val="24"/>
+              </w:rPr>
+              <w:t>77</w:t>
+            </w:r>
+          </w:p>
+        </w:tc>
+      </w:tr>
+      <w:tr>
+        <w:trPr>
+          <w:trHeight w:val="312"/>
+        </w:trPr>
+        <w:tc>
+          <w:tcPr>
+            <w:tcW w:w="1311" w:type="dxa"/>
+            <w:tcBorders>
+              <w:top w:val="nil"/>
+              <w:left w:val="single" w:sz="4" w:space="0" w:color="auto"/>
+              <w:bottom w:val="single" w:sz="4" w:space="0" w:color="auto"/>
+              <w:right w:val="single" w:sz="4" w:space="0" w:color="auto"/>
+            </w:tcBorders>
+            <w:shd w:val="clear" w:color="auto" w:fill="auto"/>
+            <w:noWrap/>
+            <w:vAlign w:val="center"/>
+            <w:hideMark/>
+          </w:tcPr>
+          <w:p>
+            <w:pPr>
+              <w:spacing w:after="0" w:line="240" w:lineRule="auto"/>
+              <w:jc w:val="center"/>
+              <w:rPr>
+                <w:rFonts w:ascii="Bembo" w:eastAsia="Times New Roman" w:hAnsi="Bembo" w:cs="Calibri"/>
+                <w:color w:val="000000"/>
+                <w:sz w:val="24"/>
+                <w:szCs w:val="24"/>
+              </w:rPr>
+            </w:pPr>
+            <w:r>
+              <w:rPr>
+                <w:rFonts w:ascii="Bembo" w:eastAsia="Times New Roman" w:hAnsi="Bembo" w:cs="Calibri"/>
+                <w:color w:val="000000"/>
+                <w:sz w:val="24"/>
+                <w:szCs w:val="24"/>
+              </w:rPr>
+              <w:t>Recall</w:t>
+            </w:r>
+          </w:p>
+        </w:tc>
+        <w:tc>
+          <w:tcPr>
+            <w:tcW w:w="1381" w:type="dxa"/>
+            <w:tcBorders>
+              <w:top w:val="nil"/>
+              <w:left w:val="nil"/>
+              <w:bottom w:val="single" w:sz="4" w:space="0" w:color="auto"/>
+              <w:right w:val="single" w:sz="4" w:space="0" w:color="auto"/>
+            </w:tcBorders>
+            <w:shd w:val="clear" w:color="auto" w:fill="auto"/>
+            <w:noWrap/>
+            <w:vAlign w:val="center"/>
+            <w:hideMark/>
+          </w:tcPr>
+          <w:p>
+            <w:pPr>
+              <w:spacing w:after="0" w:line="240" w:lineRule="auto"/>
+              <w:jc w:val="center"/>
+              <w:rPr>
+                <w:rFonts w:ascii="Bembo" w:eastAsia="Times New Roman" w:hAnsi="Bembo" w:cs="Calibri"/>
+                <w:color w:val="000000"/>
+                <w:sz w:val="24"/>
+                <w:szCs w:val="24"/>
+              </w:rPr>
+            </w:pPr>
+            <w:r>
+              <w:rPr>
+                <w:rFonts w:ascii="Bembo" w:eastAsia="Times New Roman" w:hAnsi="Bembo" w:cs="Calibri"/>
+                <w:color w:val="000000"/>
+                <w:sz w:val="24"/>
+                <w:szCs w:val="24"/>
+              </w:rPr>
+              <w:t>100</w:t>
+            </w:r>
+          </w:p>
+        </w:tc>
+        <w:tc>
+          <w:tcPr>
+            <w:tcW w:w="1609" w:type="dxa"/>
+            <w:tcBorders>
+              <w:top w:val="nil"/>
+              <w:left w:val="nil"/>
+              <w:bottom w:val="single" w:sz="4" w:space="0" w:color="auto"/>
+              <w:right w:val="single" w:sz="4" w:space="0" w:color="auto"/>
+            </w:tcBorders>
+            <w:shd w:val="clear" w:color="auto" w:fill="auto"/>
+            <w:noWrap/>
+            <w:vAlign w:val="center"/>
+            <w:hideMark/>
+          </w:tcPr>
+          <w:p>
+            <w:pPr>
+              <w:spacing w:after="0" w:line="240" w:lineRule="auto"/>
+              <w:jc w:val="center"/>
+              <w:rPr>
+                <w:rFonts w:ascii="Bembo" w:eastAsia="Times New Roman" w:hAnsi="Bembo" w:cs="Calibri"/>
+                <w:color w:val="000000"/>
+                <w:sz w:val="24"/>
+                <w:szCs w:val="24"/>
+              </w:rPr>
+            </w:pPr>
+            <w:r>
+              <w:rPr>
+                <w:rFonts w:ascii="Bembo" w:eastAsia="Times New Roman" w:hAnsi="Bembo" w:cs="Calibri"/>
+                <w:color w:val="000000"/>
+                <w:sz w:val="24"/>
+                <w:szCs w:val="24"/>
+              </w:rPr>
+              <w:t>34</w:t>
+            </w:r>
+          </w:p>
+        </w:tc>
+      </w:tr>
+      <w:tr>
+        <w:trPr>
+          <w:trHeight w:val="312"/>
+        </w:trPr>
+        <w:tc>
+          <w:tcPr>
+            <w:tcW w:w="1311" w:type="dxa"/>
+            <w:tcBorders>
+              <w:top w:val="nil"/>
+              <w:left w:val="single" w:sz="4" w:space="0" w:color="auto"/>
+              <w:bottom w:val="single" w:sz="4" w:space="0" w:color="auto"/>
+              <w:right w:val="single" w:sz="4" w:space="0" w:color="auto"/>
+            </w:tcBorders>
+            <w:shd w:val="clear" w:color="auto" w:fill="auto"/>
+            <w:noWrap/>
+            <w:vAlign w:val="center"/>
+            <w:hideMark/>
+          </w:tcPr>
+          <w:p>
+            <w:pPr>
+              <w:spacing w:after="0" w:line="240" w:lineRule="auto"/>
+              <w:jc w:val="center"/>
+              <w:rPr>
+                <w:rFonts w:ascii="Bembo" w:eastAsia="Times New Roman" w:hAnsi="Bembo" w:cs="Calibri"/>
+                <w:color w:val="000000"/>
+                <w:sz w:val="24"/>
+                <w:szCs w:val="24"/>
+              </w:rPr>
+            </w:pPr>
+            <w:r>
+              <w:rPr>
+                <w:rFonts w:ascii="Bembo" w:eastAsia="Times New Roman" w:hAnsi="Bembo" w:cs="Calibri"/>
+                <w:color w:val="000000"/>
+                <w:sz w:val="24"/>
+                <w:szCs w:val="24"/>
+              </w:rPr>
+              <w:t>Precision</w:t>
+            </w:r>
+          </w:p>
+        </w:tc>
+        <w:tc>
+          <w:tcPr>
+            <w:tcW w:w="1381" w:type="dxa"/>
+            <w:tcBorders>
+              <w:top w:val="nil"/>
+              <w:left w:val="nil"/>
+              <w:bottom w:val="single" w:sz="4" w:space="0" w:color="auto"/>
+              <w:right w:val="single" w:sz="4" w:space="0" w:color="auto"/>
+            </w:tcBorders>
+            <w:shd w:val="clear" w:color="auto" w:fill="auto"/>
+            <w:noWrap/>
+            <w:vAlign w:val="center"/>
+            <w:hideMark/>
+          </w:tcPr>
+          <w:p>
+            <w:pPr>
+              <w:spacing w:after="0" w:line="240" w:lineRule="auto"/>
+              <w:jc w:val="center"/>
+              <w:rPr>
+                <w:rFonts w:ascii="Bembo" w:eastAsia="Times New Roman" w:hAnsi="Bembo" w:cs="Calibri"/>
+                <w:color w:val="000000"/>
+                <w:sz w:val="24"/>
+                <w:szCs w:val="24"/>
+              </w:rPr>
+            </w:pPr>
+            <w:r>
+              <w:rPr>
+                <w:rFonts w:ascii="Bembo" w:eastAsia="Times New Roman" w:hAnsi="Bembo" w:cs="Calibri"/>
+                <w:color w:val="000000"/>
+                <w:sz w:val="24"/>
+                <w:szCs w:val="24"/>
+              </w:rPr>
+              <w:t>100</w:t>
+            </w:r>
+          </w:p>
+        </w:tc>
+        <w:tc>
+          <w:tcPr>
+            <w:tcW w:w="1609" w:type="dxa"/>
+            <w:tcBorders>
+              <w:top w:val="nil"/>
+              <w:left w:val="nil"/>
+              <w:bottom w:val="single" w:sz="4" w:space="0" w:color="auto"/>
+              <w:right w:val="single" w:sz="4" w:space="0" w:color="auto"/>
+            </w:tcBorders>
+            <w:shd w:val="clear" w:color="auto" w:fill="auto"/>
+            <w:noWrap/>
+            <w:vAlign w:val="center"/>
+            <w:hideMark/>
+          </w:tcPr>
+          <w:p>
+            <w:pPr>
+              <w:spacing w:after="0" w:line="240" w:lineRule="auto"/>
+              <w:jc w:val="center"/>
+              <w:rPr>
+                <w:rFonts w:ascii="Bembo" w:eastAsia="Times New Roman" w:hAnsi="Bembo" w:cs="Calibri"/>
+                <w:color w:val="000000"/>
+                <w:sz w:val="24"/>
+                <w:szCs w:val="24"/>
+              </w:rPr>
+            </w:pPr>
+            <w:r>
+              <w:rPr>
+                <w:rFonts w:ascii="Bembo" w:eastAsia="Times New Roman" w:hAnsi="Bembo" w:cs="Calibri"/>
+                <w:color w:val="000000"/>
+                <w:sz w:val="24"/>
+                <w:szCs w:val="24"/>
+              </w:rPr>
+              <w:t>27</w:t>
+            </w:r>
+          </w:p>
+        </w:tc>
+      </w:tr>
+      <w:tr>
+        <w:trPr>
+          <w:trHeight w:val="312"/>
+        </w:trPr>
+        <w:tc>
+          <w:tcPr>
+            <w:tcW w:w="1311" w:type="dxa"/>
+            <w:tcBorders>
+              <w:top w:val="nil"/>
+              <w:left w:val="single" w:sz="4" w:space="0" w:color="auto"/>
+              <w:bottom w:val="single" w:sz="4" w:space="0" w:color="auto"/>
+              <w:right w:val="single" w:sz="4" w:space="0" w:color="auto"/>
+            </w:tcBorders>
+            <w:shd w:val="clear" w:color="auto" w:fill="auto"/>
+            <w:noWrap/>
+            <w:vAlign w:val="center"/>
+            <w:hideMark/>
+          </w:tcPr>
+          <w:p>
+            <w:pPr>
+              <w:spacing w:after="0" w:line="240" w:lineRule="auto"/>
+              <w:jc w:val="center"/>
+              <w:rPr>
+                <w:rFonts w:ascii="Bembo" w:eastAsia="Times New Roman" w:hAnsi="Bembo" w:cs="Calibri"/>
+                <w:color w:val="000000"/>
+                <w:sz w:val="24"/>
+                <w:szCs w:val="24"/>
+              </w:rPr>
+            </w:pPr>
+            <w:r>
+              <w:rPr>
+                <w:rFonts w:ascii="Bembo" w:eastAsia="Times New Roman" w:hAnsi="Bembo" w:cs="Calibri"/>
+                <w:color w:val="000000"/>
+                <w:sz w:val="24"/>
+                <w:szCs w:val="24"/>
+              </w:rPr>
+              <w:t>AUC</w:t>
+            </w:r>
+          </w:p>
+        </w:tc>
+        <w:tc>
+          <w:tcPr>
+            <w:tcW w:w="1381" w:type="dxa"/>
+            <w:tcBorders>
+              <w:top w:val="nil"/>
+              <w:left w:val="nil"/>
+              <w:bottom w:val="single" w:sz="4" w:space="0" w:color="auto"/>
+              <w:right w:val="single" w:sz="4" w:space="0" w:color="auto"/>
+            </w:tcBorders>
+            <w:shd w:val="clear" w:color="auto" w:fill="auto"/>
+            <w:noWrap/>
+            <w:vAlign w:val="center"/>
+            <w:hideMark/>
+          </w:tcPr>
+          <w:p>
+            <w:pPr>
+              <w:spacing w:after="0" w:line="240" w:lineRule="auto"/>
+              <w:jc w:val="center"/>
+              <w:rPr>
+                <w:rFonts w:ascii="Bembo" w:eastAsia="Times New Roman" w:hAnsi="Bembo" w:cs="Calibri"/>
+                <w:color w:val="000000"/>
+                <w:sz w:val="24"/>
+                <w:szCs w:val="24"/>
+              </w:rPr>
+            </w:pPr>
+            <w:r>
+              <w:rPr>
+                <w:rFonts w:ascii="Bembo" w:eastAsia="Times New Roman" w:hAnsi="Bembo" w:cs="Calibri"/>
+                <w:color w:val="000000"/>
+                <w:sz w:val="24"/>
+                <w:szCs w:val="24"/>
+              </w:rPr>
+              <w:t>100</w:t>
+            </w:r>
+          </w:p>
+        </w:tc>
+        <w:tc>
+          <w:tcPr>
+            <w:tcW w:w="1609" w:type="dxa"/>
+            <w:tcBorders>
+              <w:top w:val="nil"/>
+              <w:left w:val="nil"/>
+              <w:bottom w:val="single" w:sz="4" w:space="0" w:color="auto"/>
+              <w:right w:val="single" w:sz="4" w:space="0" w:color="auto"/>
+            </w:tcBorders>
+            <w:shd w:val="clear" w:color="auto" w:fill="auto"/>
+            <w:noWrap/>
+            <w:vAlign w:val="center"/>
+            <w:hideMark/>
+          </w:tcPr>
+          <w:p>
+            <w:pPr>
+              <w:spacing w:after="0" w:line="240" w:lineRule="auto"/>
+              <w:jc w:val="center"/>
+              <w:rPr>
+                <w:rFonts w:ascii="Bembo" w:eastAsia="Times New Roman" w:hAnsi="Bembo" w:cs="Calibri"/>
+                <w:color w:val="000000"/>
+                <w:sz w:val="24"/>
+                <w:szCs w:val="24"/>
+              </w:rPr>
+            </w:pPr>
+            <w:r>
+              <w:rPr>
+                <w:rFonts w:ascii="Bembo" w:eastAsia="Times New Roman" w:hAnsi="Bembo" w:cs="Calibri"/>
+                <w:color w:val="000000"/>
+                <w:sz w:val="24"/>
+                <w:szCs w:val="24"/>
+              </w:rPr>
+              <w:t>69.2</w:t>
+            </w:r>
+          </w:p>
+        </w:tc>
+      </w:tr>
+      <w:tr>
+        <w:trPr>
+          <w:trHeight w:val="312"/>
+        </w:trPr>
+        <w:tc>
+          <w:tcPr>
+            <w:tcW w:w="1311" w:type="dxa"/>
+            <w:tcBorders>
+              <w:top w:val="nil"/>
+              <w:left w:val="single" w:sz="4" w:space="0" w:color="auto"/>
+              <w:bottom w:val="single" w:sz="4" w:space="0" w:color="auto"/>
+              <w:right w:val="single" w:sz="4" w:space="0" w:color="auto"/>
+            </w:tcBorders>
+            <w:shd w:val="clear" w:color="auto" w:fill="auto"/>
+            <w:noWrap/>
+            <w:vAlign w:val="center"/>
+            <w:hideMark/>
+          </w:tcPr>
+          <w:p>
+            <w:pPr>
+              <w:spacing w:after="0" w:line="240" w:lineRule="auto"/>
+              <w:jc w:val="center"/>
+              <w:rPr>
+                <w:rFonts w:ascii="Bembo" w:eastAsia="Times New Roman" w:hAnsi="Bembo" w:cs="Calibri"/>
+                <w:color w:val="000000"/>
+                <w:sz w:val="24"/>
+                <w:szCs w:val="24"/>
+              </w:rPr>
+            </w:pPr>
+            <w:r>
+              <w:rPr>
+                <w:rFonts w:ascii="Bembo" w:eastAsia="Times New Roman" w:hAnsi="Bembo" w:cs="Calibri"/>
+                <w:color w:val="000000"/>
+                <w:sz w:val="24"/>
+                <w:szCs w:val="24"/>
+              </w:rPr>
+              <w:t>F1 Score</w:t>
+            </w:r>
+          </w:p>
+        </w:tc>
+        <w:tc>
+          <w:tcPr>
+            <w:tcW w:w="1381" w:type="dxa"/>
+            <w:tcBorders>
+              <w:top w:val="nil"/>
+              <w:left w:val="nil"/>
+              <w:bottom w:val="single" w:sz="4" w:space="0" w:color="auto"/>
+              <w:right w:val="single" w:sz="4" w:space="0" w:color="auto"/>
+            </w:tcBorders>
+            <w:shd w:val="clear" w:color="auto" w:fill="auto"/>
+            <w:noWrap/>
+            <w:vAlign w:val="center"/>
+            <w:hideMark/>
+          </w:tcPr>
+          <w:p>
+            <w:pPr>
+              <w:spacing w:after="0" w:line="240" w:lineRule="auto"/>
+              <w:jc w:val="center"/>
+              <w:rPr>
+                <w:rFonts w:ascii="Bembo" w:eastAsia="Times New Roman" w:hAnsi="Bembo" w:cs="Calibri"/>
+                <w:color w:val="000000"/>
+                <w:sz w:val="24"/>
+                <w:szCs w:val="24"/>
+              </w:rPr>
+            </w:pPr>
+            <w:r>
+              <w:rPr>
+                <w:rFonts w:ascii="Bembo" w:eastAsia="Times New Roman" w:hAnsi="Bembo" w:cs="Calibri"/>
+                <w:color w:val="000000"/>
+                <w:sz w:val="24"/>
+                <w:szCs w:val="24"/>
+              </w:rPr>
+              <w:t>100</w:t>
+            </w:r>
+          </w:p>
+        </w:tc>
+        <w:tc>
+          <w:tcPr>
+            <w:tcW w:w="1609" w:type="dxa"/>
+            <w:tcBorders>
+              <w:top w:val="nil"/>
+              <w:left w:val="nil"/>
+              <w:bottom w:val="single" w:sz="4" w:space="0" w:color="auto"/>
+              <w:right w:val="single" w:sz="4" w:space="0" w:color="auto"/>
+            </w:tcBorders>
+            <w:shd w:val="clear" w:color="auto" w:fill="auto"/>
+            <w:noWrap/>
+            <w:vAlign w:val="center"/>
+            <w:hideMark/>
+          </w:tcPr>
+          <w:p>
+            <w:pPr>
+              <w:spacing w:after="0" w:line="240" w:lineRule="auto"/>
+              <w:jc w:val="center"/>
+              <w:rPr>
+                <w:rFonts w:ascii="Bembo" w:eastAsia="Times New Roman" w:hAnsi="Bembo" w:cs="Calibri"/>
+                <w:color w:val="000000"/>
+                <w:sz w:val="24"/>
+                <w:szCs w:val="24"/>
+              </w:rPr>
+            </w:pPr>
+            <w:r>
+              <w:rPr>
+                <w:rFonts w:ascii="Bembo" w:eastAsia="Times New Roman" w:hAnsi="Bembo" w:cs="Calibri"/>
+                <w:color w:val="000000"/>
+                <w:sz w:val="24"/>
+                <w:szCs w:val="24"/>
+              </w:rPr>
+              <w:t>30</w:t>
+            </w:r>
+          </w:p>
+        </w:tc>
+      </w:tr>
+    </w:tbl>
+    <w:p>
+      <w:pPr>
+        <w:spacing w:line="276" w:lineRule="auto"/>
+        <w:jc w:val="both"/>
+        <w:rPr>
+          <w:rFonts w:ascii="Bembo" w:hAnsi="Bembo"/>
+          <w:color w:val="000000" w:themeColor="text1"/>
+          <w:sz w:val="24"/>
+          <w:szCs w:val="24"/>
+        </w:rPr>
+      </w:pPr>
+      <w:r>
+        <w:rPr>
+          <w:rFonts w:ascii="Bembo" w:hAnsi="Bembo"/>
+          <w:color w:val="000000" w:themeColor="text1"/>
+          <w:sz w:val="24"/>
+          <w:szCs w:val="24"/>
+        </w:rPr>
+        <w:t>I built a</w:t>
+      </w:r>
+      <w:r>
+        <w:rPr>
+          <w:rFonts w:ascii="Bembo" w:hAnsi="Bembo"/>
+          <w:color w:val="000000" w:themeColor="text1"/>
+          <w:sz w:val="24"/>
+          <w:szCs w:val="24"/>
+        </w:rPr>
+        <w:t>n</w:t>
+      </w:r>
+      <w:r>
+        <w:rPr>
+          <w:rFonts w:ascii="Bembo" w:hAnsi="Bembo"/>
+          <w:color w:val="000000" w:themeColor="text1"/>
+          <w:sz w:val="24"/>
+          <w:szCs w:val="24"/>
+        </w:rPr>
+        <w:t xml:space="preserve"> RF model with 500 estimators on the SMOTETomek oversampled data and validated it on training data.</w:t>
+      </w:r>
+    </w:p>
+    <w:p>
+      <w:pPr>
+        <w:spacing w:line="276" w:lineRule="auto"/>
+        <w:jc w:val="both"/>
+        <w:rPr>
+          <w:rFonts w:ascii="Bembo" w:hAnsi="Bembo"/>
+          <w:color w:val="000000" w:themeColor="text1"/>
+          <w:sz w:val="24"/>
+          <w:szCs w:val="24"/>
+        </w:rPr>
+      </w:pPr>
+    </w:p>
+    <w:p>
+      <w:pPr>
+        <w:spacing w:line="276" w:lineRule="auto"/>
+        <w:jc w:val="both"/>
+        <w:rPr>
+          <w:rFonts w:ascii="Bembo" w:hAnsi="Bembo"/>
+          <w:color w:val="000000" w:themeColor="text1"/>
+          <w:sz w:val="24"/>
+          <w:szCs w:val="24"/>
+        </w:rPr>
+      </w:pPr>
+    </w:p>
+    <w:p>
+      <w:pPr>
+        <w:spacing w:line="276" w:lineRule="auto"/>
+        <w:jc w:val="both"/>
+        <w:rPr>
+          <w:rFonts w:ascii="Bembo" w:hAnsi="Bembo"/>
+          <w:color w:val="000000" w:themeColor="text1"/>
+          <w:sz w:val="24"/>
+          <w:szCs w:val="24"/>
+        </w:rPr>
+      </w:pPr>
+    </w:p>
+    <w:p>
+      <w:pPr>
+        <w:spacing w:line="276" w:lineRule="auto"/>
+        <w:jc w:val="both"/>
+        <w:rPr>
+          <w:rFonts w:ascii="Bembo" w:hAnsi="Bembo"/>
+          <w:color w:val="000000" w:themeColor="text1"/>
+          <w:sz w:val="24"/>
+          <w:szCs w:val="24"/>
+        </w:rPr>
+      </w:pPr>
+    </w:p>
+    <w:p>
+      <w:pPr>
+        <w:spacing w:line="276" w:lineRule="auto"/>
+        <w:jc w:val="both"/>
+        <w:rPr>
+          <w:rFonts w:ascii="Bembo" w:hAnsi="Bembo"/>
+          <w:color w:val="000000" w:themeColor="text1"/>
+          <w:sz w:val="24"/>
+          <w:szCs w:val="24"/>
+        </w:rPr>
+      </w:pPr>
+    </w:p>
+    <w:p>
+      <w:pPr>
+        <w:spacing w:line="276" w:lineRule="auto"/>
+        <w:jc w:val="both"/>
+        <w:rPr>
+          <w:rFonts w:ascii="Bembo" w:hAnsi="Bembo"/>
+          <w:color w:val="000000" w:themeColor="text1"/>
+          <w:sz w:val="24"/>
+          <w:szCs w:val="24"/>
+        </w:rPr>
+      </w:pPr>
+    </w:p>
+    <w:p>
+      <w:pPr>
+        <w:spacing w:line="276" w:lineRule="auto"/>
+        <w:jc w:val="both"/>
+        <w:rPr>
+          <w:rFonts w:ascii="Bembo" w:hAnsi="Bembo"/>
+          <w:color w:val="000000" w:themeColor="text1"/>
+          <w:sz w:val="24"/>
+          <w:szCs w:val="24"/>
+        </w:rPr>
+      </w:pPr>
+      <w:r>
+        <w:rPr>
+          <w:noProof/>
+        </w:rPr>
+        <w:drawing>
+          <wp:inline distT="0" distB="0" distL="0" distR="0" wp14:anchorId="7E938C79" wp14:editId="7D810B32">
+            <wp:extent cx="4981575" cy="3314700"/>
+            <wp:effectExtent l="0" t="0" r="9525" b="0"/>
+            <wp:docPr id="19" name="Picture 19"/>
+            <wp:cNvGraphicFramePr>
+              <a:graphicFrameLocks xmlns:a="http://schemas.openxmlformats.org/drawingml/2006/main" noChangeAspect="1"/>
+            </wp:cNvGraphicFramePr>
+            <a:graphic xmlns:a="http://schemas.openxmlformats.org/drawingml/2006/main">
+              <a:graphicData uri="http://schemas.openxmlformats.org/drawingml/2006/picture">
+                <pic:pic xmlns:pic="http://schemas.openxmlformats.org/drawingml/2006/picture">
+                  <pic:nvPicPr>
+                    <pic:cNvPr id="1" name=""/>
+                    <pic:cNvPicPr/>
+                  </pic:nvPicPr>
+                  <pic:blipFill>
+                    <a:blip r:embed="rId21"/>
+                    <a:stretch>
+                      <a:fillRect/>
+                    </a:stretch>
+                  </pic:blipFill>
+                  <pic:spPr>
+                    <a:xfrm>
+                      <a:off x="0" y="0"/>
+                      <a:ext cx="4981575" cy="3314700"/>
+                    </a:xfrm>
+                    <a:prstGeom prst="rect">
+                      <a:avLst/>
+                    </a:prstGeom>
+                  </pic:spPr>
+                </pic:pic>
+              </a:graphicData>
+            </a:graphic>
+          </wp:inline>
+        </w:drawing>
+      </w:r>
+    </w:p>
+    <w:p>
+      <w:pPr>
+        <w:spacing w:line="276" w:lineRule="auto"/>
+        <w:jc w:val="both"/>
+        <w:rPr>
+          <w:rFonts w:ascii="Bembo" w:hAnsi="Bembo"/>
+          <w:color w:val="000000" w:themeColor="text1"/>
+          <w:sz w:val="24"/>
+          <w:szCs w:val="24"/>
+        </w:rPr>
+      </w:pPr>
+    </w:p>
+    <w:p>
+      <w:pPr>
+        <w:spacing w:line="276" w:lineRule="auto"/>
+        <w:jc w:val="both"/>
+        <w:rPr>
+          <w:rFonts w:ascii="Bembo" w:hAnsi="Bembo"/>
+          <w:color w:val="000000" w:themeColor="text1"/>
+          <w:sz w:val="24"/>
+          <w:szCs w:val="24"/>
+        </w:rPr>
+      </w:pPr>
+      <w:r>
+        <w:rPr>
+          <w:rFonts w:ascii="Bembo" w:hAnsi="Bembo"/>
+          <w:color w:val="000000" w:themeColor="text1"/>
+          <w:sz w:val="24"/>
+          <w:szCs w:val="24"/>
+        </w:rPr>
+        <w:t xml:space="preserve">The model performed exceptionally well on the training data and its accuracy on the validation data is the highest too. But the precision and recall are low. That means the model is better capturing the true negatives than true positives. </w:t>
+      </w:r>
+      <w:r>
+        <w:rPr>
+          <w:rFonts w:ascii="Bembo" w:hAnsi="Bembo"/>
+          <w:color w:val="000000" w:themeColor="text1"/>
+          <w:sz w:val="24"/>
+          <w:szCs w:val="24"/>
+        </w:rPr>
+        <w:t>Nonetheless, the model performed at par with other models.</w:t>
+      </w:r>
+    </w:p>
+    <w:p>
+      <w:pPr>
+        <w:spacing w:line="276" w:lineRule="auto"/>
+        <w:jc w:val="both"/>
+        <w:rPr>
+          <w:rFonts w:ascii="Bembo" w:hAnsi="Bembo"/>
+          <w:color w:val="000000" w:themeColor="text1"/>
+          <w:sz w:val="24"/>
+          <w:szCs w:val="24"/>
+        </w:rPr>
+      </w:pPr>
+      <w:r>
+        <w:rPr>
+          <w:noProof/>
+        </w:rPr>
+        <w:lastRenderedPageBreak/>
+        <w:drawing>
+          <wp:inline distT="0" distB="0" distL="0" distR="0" wp14:anchorId="504FEFB1" wp14:editId="0FF65483">
+            <wp:extent cx="5623560" cy="3543300"/>
+            <wp:effectExtent l="0" t="0" r="0" b="0"/>
+            <wp:docPr id="17" name="Picture 17"/>
+            <wp:cNvGraphicFramePr>
+              <a:graphicFrameLocks xmlns:a="http://schemas.openxmlformats.org/drawingml/2006/main" noChangeAspect="1"/>
+            </wp:cNvGraphicFramePr>
+            <a:graphic xmlns:a="http://schemas.openxmlformats.org/drawingml/2006/main">
+              <a:graphicData uri="http://schemas.openxmlformats.org/drawingml/2006/picture">
+                <pic:pic xmlns:pic="http://schemas.openxmlformats.org/drawingml/2006/picture">
+                  <pic:nvPicPr>
+                    <pic:cNvPr id="1" name=""/>
+                    <pic:cNvPicPr/>
+                  </pic:nvPicPr>
+                  <pic:blipFill>
+                    <a:blip r:embed="rId22"/>
+                    <a:stretch>
+                      <a:fillRect/>
+                    </a:stretch>
+                  </pic:blipFill>
+                  <pic:spPr>
+                    <a:xfrm>
+                      <a:off x="0" y="0"/>
+                      <a:ext cx="5639612" cy="3553414"/>
+                    </a:xfrm>
+                    <a:prstGeom prst="rect">
+                      <a:avLst/>
+                    </a:prstGeom>
+                  </pic:spPr>
+                </pic:pic>
+              </a:graphicData>
+            </a:graphic>
+          </wp:inline>
+        </w:drawing>
+      </w:r>
+    </w:p>
+    <w:p>
+      <w:pPr>
+        <w:spacing w:line="276" w:lineRule="auto"/>
+        <w:jc w:val="both"/>
+        <w:rPr>
+          <w:rFonts w:ascii="Bembo" w:hAnsi="Bembo"/>
+          <w:color w:val="000000" w:themeColor="text1"/>
+          <w:sz w:val="24"/>
+          <w:szCs w:val="24"/>
+        </w:rPr>
+      </w:pPr>
+      <w:r>
+        <w:rPr>
+          <w:rFonts w:ascii="Bembo" w:hAnsi="Bembo"/>
+          <w:color w:val="000000" w:themeColor="text1"/>
+          <w:sz w:val="24"/>
+          <w:szCs w:val="24"/>
+        </w:rPr>
+        <w:t>The variable importance of the features is shown in the above picture. It can be seen that continuous variables like age, amount paid, and annualized premium have the highest information about fraud cases followed by monthly benefit and salary.</w:t>
+      </w:r>
+    </w:p>
+    <w:p>
+      <w:pPr>
+        <w:spacing w:line="276" w:lineRule="auto"/>
+        <w:jc w:val="both"/>
+        <w:rPr>
+          <w:rFonts w:ascii="Bembo" w:hAnsi="Bembo"/>
+          <w:color w:val="000000" w:themeColor="text1"/>
+          <w:sz w:val="24"/>
+          <w:szCs w:val="24"/>
+        </w:rPr>
+      </w:pPr>
+      <w:r>
+        <w:rPr>
+          <w:rFonts w:ascii="Bembo" w:hAnsi="Bembo"/>
+          <w:color w:val="000000" w:themeColor="text1"/>
+          <w:sz w:val="24"/>
+          <w:szCs w:val="24"/>
+        </w:rPr>
+        <w:t>I have performed 10-fold cross</w:t>
+      </w:r>
+      <w:r>
+        <w:rPr>
+          <w:rFonts w:ascii="Bembo" w:hAnsi="Bembo"/>
+          <w:color w:val="000000" w:themeColor="text1"/>
+          <w:sz w:val="24"/>
+          <w:szCs w:val="24"/>
+        </w:rPr>
+        <w:t>-</w:t>
+      </w:r>
+      <w:r>
+        <w:rPr>
+          <w:rFonts w:ascii="Bembo" w:hAnsi="Bembo"/>
+          <w:color w:val="000000" w:themeColor="text1"/>
+          <w:sz w:val="24"/>
+          <w:szCs w:val="24"/>
+        </w:rPr>
+        <w:t>validation on the random forest model with 100 estimators. I did SMOTETomek oversampling within the cross-validation i.e., each of the 9 folds will be oversampled and the remaining fold will be sued for validation. The validation recall for 10 folds is in the following table.</w:t>
+      </w:r>
+    </w:p>
+    <w:tbl>
+      <w:tblPr>
+        <w:tblW w:w="1920" w:type="dxa"/>
+        <w:tblInd w:w="3247" w:type="dxa"/>
+        <w:tblLook w:val="04A0" w:firstRow="1" w:lastRow="0" w:firstColumn="1" w:lastColumn="0" w:noHBand="0" w:noVBand="1"/>
+      </w:tblPr>
+      <w:tblGrid>
+        <w:gridCol w:w="960"/>
+        <w:gridCol w:w="960"/>
+      </w:tblGrid>
+      <w:tr>
+        <w:trPr>
+          <w:trHeight w:val="312"/>
+        </w:trPr>
+        <w:tc>
+          <w:tcPr>
+            <w:tcW w:w="960" w:type="dxa"/>
+            <w:tcBorders>
+              <w:top w:val="single" w:sz="4" w:space="0" w:color="auto"/>
+              <w:left w:val="single" w:sz="4" w:space="0" w:color="auto"/>
+              <w:bottom w:val="single" w:sz="4" w:space="0" w:color="auto"/>
+              <w:right w:val="single" w:sz="4" w:space="0" w:color="auto"/>
+            </w:tcBorders>
+            <w:shd w:val="clear" w:color="auto" w:fill="auto"/>
+            <w:noWrap/>
+            <w:vAlign w:val="center"/>
+            <w:hideMark/>
+          </w:tcPr>
+          <w:p>
+            <w:pPr>
+              <w:spacing w:after="0" w:line="240" w:lineRule="auto"/>
+              <w:jc w:val="center"/>
+              <w:rPr>
+                <w:rFonts w:ascii="Bembo" w:eastAsia="Times New Roman" w:hAnsi="Bembo" w:cs="Calibri"/>
+                <w:color w:val="000000"/>
+                <w:sz w:val="24"/>
+                <w:szCs w:val="24"/>
+              </w:rPr>
+            </w:pPr>
+            <w:r>
+              <w:rPr>
+                <w:rFonts w:ascii="Bembo" w:eastAsia="Times New Roman" w:hAnsi="Bembo" w:cs="Calibri"/>
+                <w:color w:val="000000"/>
+                <w:sz w:val="24"/>
+                <w:szCs w:val="24"/>
+              </w:rPr>
+              <w:t>Fold 1</w:t>
+            </w:r>
+          </w:p>
+        </w:tc>
+        <w:tc>
+          <w:tcPr>
+            <w:tcW w:w="960" w:type="dxa"/>
+            <w:tcBorders>
+              <w:top w:val="single" w:sz="4" w:space="0" w:color="auto"/>
+              <w:left w:val="nil"/>
+              <w:bottom w:val="single" w:sz="4" w:space="0" w:color="auto"/>
+              <w:right w:val="single" w:sz="4" w:space="0" w:color="auto"/>
+            </w:tcBorders>
+            <w:shd w:val="clear" w:color="auto" w:fill="auto"/>
+            <w:noWrap/>
+            <w:vAlign w:val="center"/>
+            <w:hideMark/>
+          </w:tcPr>
+          <w:p>
+            <w:pPr>
+              <w:spacing w:after="0" w:line="240" w:lineRule="auto"/>
+              <w:jc w:val="center"/>
+              <w:rPr>
+                <w:rFonts w:ascii="Bembo" w:eastAsia="Times New Roman" w:hAnsi="Bembo" w:cs="Calibri"/>
+                <w:color w:val="000000"/>
+                <w:sz w:val="24"/>
+                <w:szCs w:val="24"/>
+              </w:rPr>
+            </w:pPr>
+            <w:r>
+              <w:rPr>
+                <w:rFonts w:ascii="Bembo" w:eastAsia="Times New Roman" w:hAnsi="Bembo" w:cs="Calibri"/>
+                <w:color w:val="000000"/>
+                <w:sz w:val="24"/>
+                <w:szCs w:val="24"/>
+              </w:rPr>
+              <w:t>22.59%</w:t>
+            </w:r>
+          </w:p>
+        </w:tc>
+      </w:tr>
+      <w:tr>
+        <w:trPr>
+          <w:trHeight w:val="312"/>
+        </w:trPr>
+        <w:tc>
+          <w:tcPr>
+            <w:tcW w:w="960" w:type="dxa"/>
+            <w:tcBorders>
+              <w:top w:val="nil"/>
+              <w:left w:val="single" w:sz="4" w:space="0" w:color="auto"/>
+              <w:bottom w:val="single" w:sz="4" w:space="0" w:color="auto"/>
+              <w:right w:val="single" w:sz="4" w:space="0" w:color="auto"/>
+            </w:tcBorders>
+            <w:shd w:val="clear" w:color="auto" w:fill="auto"/>
+            <w:noWrap/>
+            <w:vAlign w:val="center"/>
+            <w:hideMark/>
+          </w:tcPr>
+          <w:p>
+            <w:pPr>
+              <w:spacing w:after="0" w:line="240" w:lineRule="auto"/>
+              <w:jc w:val="center"/>
+              <w:rPr>
+                <w:rFonts w:ascii="Bembo" w:eastAsia="Times New Roman" w:hAnsi="Bembo" w:cs="Calibri"/>
+                <w:color w:val="000000"/>
+                <w:sz w:val="24"/>
+                <w:szCs w:val="24"/>
+              </w:rPr>
+            </w:pPr>
+            <w:r>
+              <w:rPr>
+                <w:rFonts w:ascii="Bembo" w:eastAsia="Times New Roman" w:hAnsi="Bembo" w:cs="Calibri"/>
+                <w:color w:val="000000"/>
+                <w:sz w:val="24"/>
+                <w:szCs w:val="24"/>
+              </w:rPr>
+              <w:t>Fold 2</w:t>
+            </w:r>
+          </w:p>
+        </w:tc>
+        <w:tc>
+          <w:tcPr>
+            <w:tcW w:w="960" w:type="dxa"/>
+            <w:tcBorders>
+              <w:top w:val="nil"/>
+              <w:left w:val="nil"/>
+              <w:bottom w:val="single" w:sz="4" w:space="0" w:color="auto"/>
+              <w:right w:val="single" w:sz="4" w:space="0" w:color="auto"/>
+            </w:tcBorders>
+            <w:shd w:val="clear" w:color="auto" w:fill="auto"/>
+            <w:noWrap/>
+            <w:vAlign w:val="center"/>
+            <w:hideMark/>
+          </w:tcPr>
+          <w:p>
+            <w:pPr>
+              <w:spacing w:after="0" w:line="240" w:lineRule="auto"/>
+              <w:jc w:val="center"/>
+              <w:rPr>
+                <w:rFonts w:ascii="Bembo" w:eastAsia="Times New Roman" w:hAnsi="Bembo" w:cs="Calibri"/>
+                <w:color w:val="000000"/>
+                <w:sz w:val="24"/>
+                <w:szCs w:val="24"/>
+              </w:rPr>
+            </w:pPr>
+            <w:r>
+              <w:rPr>
+                <w:rFonts w:ascii="Bembo" w:eastAsia="Times New Roman" w:hAnsi="Bembo" w:cs="Calibri"/>
+                <w:color w:val="000000"/>
+                <w:sz w:val="24"/>
+                <w:szCs w:val="24"/>
+              </w:rPr>
+              <w:t>32.89%</w:t>
+            </w:r>
+          </w:p>
+        </w:tc>
+      </w:tr>
+      <w:tr>
+        <w:trPr>
+          <w:trHeight w:val="312"/>
+        </w:trPr>
+        <w:tc>
+          <w:tcPr>
+            <w:tcW w:w="960" w:type="dxa"/>
+            <w:tcBorders>
+              <w:top w:val="nil"/>
+              <w:left w:val="single" w:sz="4" w:space="0" w:color="auto"/>
+              <w:bottom w:val="single" w:sz="4" w:space="0" w:color="auto"/>
+              <w:right w:val="single" w:sz="4" w:space="0" w:color="auto"/>
+            </w:tcBorders>
+            <w:shd w:val="clear" w:color="auto" w:fill="auto"/>
+            <w:noWrap/>
+            <w:vAlign w:val="center"/>
+            <w:hideMark/>
+          </w:tcPr>
+          <w:p>
+            <w:pPr>
+              <w:spacing w:after="0" w:line="240" w:lineRule="auto"/>
+              <w:jc w:val="center"/>
+              <w:rPr>
+                <w:rFonts w:ascii="Bembo" w:eastAsia="Times New Roman" w:hAnsi="Bembo" w:cs="Calibri"/>
+                <w:color w:val="000000"/>
+                <w:sz w:val="24"/>
+                <w:szCs w:val="24"/>
+              </w:rPr>
+            </w:pPr>
+            <w:r>
+              <w:rPr>
+                <w:rFonts w:ascii="Bembo" w:eastAsia="Times New Roman" w:hAnsi="Bembo" w:cs="Calibri"/>
+                <w:color w:val="000000"/>
+                <w:sz w:val="24"/>
+                <w:szCs w:val="24"/>
+              </w:rPr>
+              <w:t>Fold 3</w:t>
+            </w:r>
+          </w:p>
+        </w:tc>
+        <w:tc>
+          <w:tcPr>
+            <w:tcW w:w="960" w:type="dxa"/>
+            <w:tcBorders>
+              <w:top w:val="nil"/>
+              <w:left w:val="nil"/>
+              <w:bottom w:val="single" w:sz="4" w:space="0" w:color="auto"/>
+              <w:right w:val="single" w:sz="4" w:space="0" w:color="auto"/>
+            </w:tcBorders>
+            <w:shd w:val="clear" w:color="auto" w:fill="auto"/>
+            <w:noWrap/>
+            <w:vAlign w:val="center"/>
+            <w:hideMark/>
+          </w:tcPr>
+          <w:p>
+            <w:pPr>
+              <w:spacing w:after="0" w:line="240" w:lineRule="auto"/>
+              <w:jc w:val="center"/>
+              <w:rPr>
+                <w:rFonts w:ascii="Bembo" w:eastAsia="Times New Roman" w:hAnsi="Bembo" w:cs="Calibri"/>
+                <w:color w:val="000000"/>
+                <w:sz w:val="24"/>
+                <w:szCs w:val="24"/>
+              </w:rPr>
+            </w:pPr>
+            <w:r>
+              <w:rPr>
+                <w:rFonts w:ascii="Bembo" w:eastAsia="Times New Roman" w:hAnsi="Bembo" w:cs="Calibri"/>
+                <w:color w:val="000000"/>
+                <w:sz w:val="24"/>
+                <w:szCs w:val="24"/>
+              </w:rPr>
+              <w:t>34.21%</w:t>
+            </w:r>
+          </w:p>
+        </w:tc>
+      </w:tr>
+      <w:tr>
+        <w:trPr>
+          <w:trHeight w:val="312"/>
+        </w:trPr>
+        <w:tc>
+          <w:tcPr>
+            <w:tcW w:w="960" w:type="dxa"/>
+            <w:tcBorders>
+              <w:top w:val="nil"/>
+              <w:left w:val="single" w:sz="4" w:space="0" w:color="auto"/>
+              <w:bottom w:val="single" w:sz="4" w:space="0" w:color="auto"/>
+              <w:right w:val="single" w:sz="4" w:space="0" w:color="auto"/>
+            </w:tcBorders>
+            <w:shd w:val="clear" w:color="auto" w:fill="auto"/>
+            <w:noWrap/>
+            <w:vAlign w:val="center"/>
+            <w:hideMark/>
+          </w:tcPr>
+          <w:p>
+            <w:pPr>
+              <w:spacing w:after="0" w:line="240" w:lineRule="auto"/>
+              <w:jc w:val="center"/>
+              <w:rPr>
+                <w:rFonts w:ascii="Bembo" w:eastAsia="Times New Roman" w:hAnsi="Bembo" w:cs="Calibri"/>
+                <w:color w:val="000000"/>
+                <w:sz w:val="24"/>
+                <w:szCs w:val="24"/>
+              </w:rPr>
+            </w:pPr>
+            <w:r>
+              <w:rPr>
+                <w:rFonts w:ascii="Bembo" w:eastAsia="Times New Roman" w:hAnsi="Bembo" w:cs="Calibri"/>
+                <w:color w:val="000000"/>
+                <w:sz w:val="24"/>
+                <w:szCs w:val="24"/>
+              </w:rPr>
+              <w:t>Fold 4</w:t>
+            </w:r>
+          </w:p>
+        </w:tc>
+        <w:tc>
+          <w:tcPr>
+            <w:tcW w:w="960" w:type="dxa"/>
+            <w:tcBorders>
+              <w:top w:val="nil"/>
+              <w:left w:val="nil"/>
+              <w:bottom w:val="single" w:sz="4" w:space="0" w:color="auto"/>
+              <w:right w:val="single" w:sz="4" w:space="0" w:color="auto"/>
+            </w:tcBorders>
+            <w:shd w:val="clear" w:color="auto" w:fill="auto"/>
+            <w:noWrap/>
+            <w:vAlign w:val="center"/>
+            <w:hideMark/>
+          </w:tcPr>
+          <w:p>
+            <w:pPr>
+              <w:spacing w:after="0" w:line="240" w:lineRule="auto"/>
+              <w:jc w:val="center"/>
+              <w:rPr>
+                <w:rFonts w:ascii="Bembo" w:eastAsia="Times New Roman" w:hAnsi="Bembo" w:cs="Calibri"/>
+                <w:color w:val="000000"/>
+                <w:sz w:val="24"/>
+                <w:szCs w:val="24"/>
+              </w:rPr>
+            </w:pPr>
+            <w:r>
+              <w:rPr>
+                <w:rFonts w:ascii="Bembo" w:eastAsia="Times New Roman" w:hAnsi="Bembo" w:cs="Calibri"/>
+                <w:color w:val="000000"/>
+                <w:sz w:val="24"/>
+                <w:szCs w:val="24"/>
+              </w:rPr>
+              <w:t>33.11%</w:t>
+            </w:r>
+          </w:p>
+        </w:tc>
+      </w:tr>
+      <w:tr>
+        <w:trPr>
+          <w:trHeight w:val="312"/>
+        </w:trPr>
+        <w:tc>
+          <w:tcPr>
+            <w:tcW w:w="960" w:type="dxa"/>
+            <w:tcBorders>
+              <w:top w:val="nil"/>
+              <w:left w:val="single" w:sz="4" w:space="0" w:color="auto"/>
+              <w:bottom w:val="single" w:sz="4" w:space="0" w:color="auto"/>
+              <w:right w:val="single" w:sz="4" w:space="0" w:color="auto"/>
+            </w:tcBorders>
+            <w:shd w:val="clear" w:color="auto" w:fill="auto"/>
+            <w:noWrap/>
+            <w:vAlign w:val="center"/>
+            <w:hideMark/>
+          </w:tcPr>
+          <w:p>
+            <w:pPr>
+              <w:spacing w:after="0" w:line="240" w:lineRule="auto"/>
+              <w:jc w:val="center"/>
+              <w:rPr>
+                <w:rFonts w:ascii="Bembo" w:eastAsia="Times New Roman" w:hAnsi="Bembo" w:cs="Calibri"/>
+                <w:color w:val="000000"/>
+                <w:sz w:val="24"/>
+                <w:szCs w:val="24"/>
+              </w:rPr>
+            </w:pPr>
+            <w:r>
+              <w:rPr>
+                <w:rFonts w:ascii="Bembo" w:eastAsia="Times New Roman" w:hAnsi="Bembo" w:cs="Calibri"/>
+                <w:color w:val="000000"/>
+                <w:sz w:val="24"/>
+                <w:szCs w:val="24"/>
+              </w:rPr>
+              <w:t>Fold 5</w:t>
+            </w:r>
+          </w:p>
+        </w:tc>
+        <w:tc>
+          <w:tcPr>
+            <w:tcW w:w="960" w:type="dxa"/>
+            <w:tcBorders>
+              <w:top w:val="nil"/>
+              <w:left w:val="nil"/>
+              <w:bottom w:val="single" w:sz="4" w:space="0" w:color="auto"/>
+              <w:right w:val="single" w:sz="4" w:space="0" w:color="auto"/>
+            </w:tcBorders>
+            <w:shd w:val="clear" w:color="auto" w:fill="auto"/>
+            <w:noWrap/>
+            <w:vAlign w:val="center"/>
+            <w:hideMark/>
+          </w:tcPr>
+          <w:p>
+            <w:pPr>
+              <w:spacing w:after="0" w:line="240" w:lineRule="auto"/>
+              <w:jc w:val="center"/>
+              <w:rPr>
+                <w:rFonts w:ascii="Bembo" w:eastAsia="Times New Roman" w:hAnsi="Bembo" w:cs="Calibri"/>
+                <w:color w:val="000000"/>
+                <w:sz w:val="24"/>
+                <w:szCs w:val="24"/>
+              </w:rPr>
+            </w:pPr>
+            <w:r>
+              <w:rPr>
+                <w:rFonts w:ascii="Bembo" w:eastAsia="Times New Roman" w:hAnsi="Bembo" w:cs="Calibri"/>
+                <w:color w:val="000000"/>
+                <w:sz w:val="24"/>
+                <w:szCs w:val="24"/>
+              </w:rPr>
+              <w:t>35.53%</w:t>
+            </w:r>
+          </w:p>
+        </w:tc>
+      </w:tr>
+      <w:tr>
+        <w:trPr>
+          <w:trHeight w:val="312"/>
+        </w:trPr>
+        <w:tc>
+          <w:tcPr>
+            <w:tcW w:w="960" w:type="dxa"/>
+            <w:tcBorders>
+              <w:top w:val="nil"/>
+              <w:left w:val="single" w:sz="4" w:space="0" w:color="auto"/>
+              <w:bottom w:val="single" w:sz="4" w:space="0" w:color="auto"/>
+              <w:right w:val="single" w:sz="4" w:space="0" w:color="auto"/>
+            </w:tcBorders>
+            <w:shd w:val="clear" w:color="auto" w:fill="auto"/>
+            <w:noWrap/>
+            <w:vAlign w:val="center"/>
+            <w:hideMark/>
+          </w:tcPr>
+          <w:p>
+            <w:pPr>
+              <w:spacing w:after="0" w:line="240" w:lineRule="auto"/>
+              <w:jc w:val="center"/>
+              <w:rPr>
+                <w:rFonts w:ascii="Bembo" w:eastAsia="Times New Roman" w:hAnsi="Bembo" w:cs="Calibri"/>
+                <w:color w:val="000000"/>
+                <w:sz w:val="24"/>
+                <w:szCs w:val="24"/>
+              </w:rPr>
+            </w:pPr>
+            <w:r>
+              <w:rPr>
+                <w:rFonts w:ascii="Bembo" w:eastAsia="Times New Roman" w:hAnsi="Bembo" w:cs="Calibri"/>
+                <w:color w:val="000000"/>
+                <w:sz w:val="24"/>
+                <w:szCs w:val="24"/>
+              </w:rPr>
+              <w:t>Fold 6</w:t>
+            </w:r>
+          </w:p>
+        </w:tc>
+        <w:tc>
+          <w:tcPr>
+            <w:tcW w:w="960" w:type="dxa"/>
+            <w:tcBorders>
+              <w:top w:val="nil"/>
+              <w:left w:val="nil"/>
+              <w:bottom w:val="single" w:sz="4" w:space="0" w:color="auto"/>
+              <w:right w:val="single" w:sz="4" w:space="0" w:color="auto"/>
+            </w:tcBorders>
+            <w:shd w:val="clear" w:color="auto" w:fill="auto"/>
+            <w:noWrap/>
+            <w:vAlign w:val="center"/>
+            <w:hideMark/>
+          </w:tcPr>
+          <w:p>
+            <w:pPr>
+              <w:spacing w:after="0" w:line="240" w:lineRule="auto"/>
+              <w:jc w:val="center"/>
+              <w:rPr>
+                <w:rFonts w:ascii="Bembo" w:eastAsia="Times New Roman" w:hAnsi="Bembo" w:cs="Calibri"/>
+                <w:color w:val="000000"/>
+                <w:sz w:val="24"/>
+                <w:szCs w:val="24"/>
+              </w:rPr>
+            </w:pPr>
+            <w:r>
+              <w:rPr>
+                <w:rFonts w:ascii="Bembo" w:eastAsia="Times New Roman" w:hAnsi="Bembo" w:cs="Calibri"/>
+                <w:color w:val="000000"/>
+                <w:sz w:val="24"/>
+                <w:szCs w:val="24"/>
+              </w:rPr>
+              <w:t>36.84%</w:t>
+            </w:r>
+          </w:p>
+        </w:tc>
+      </w:tr>
+      <w:tr>
+        <w:trPr>
+          <w:trHeight w:val="312"/>
+        </w:trPr>
+        <w:tc>
+          <w:tcPr>
+            <w:tcW w:w="960" w:type="dxa"/>
+            <w:tcBorders>
+              <w:top w:val="nil"/>
+              <w:left w:val="single" w:sz="4" w:space="0" w:color="auto"/>
+              <w:bottom w:val="single" w:sz="4" w:space="0" w:color="auto"/>
+              <w:right w:val="single" w:sz="4" w:space="0" w:color="auto"/>
+            </w:tcBorders>
+            <w:shd w:val="clear" w:color="auto" w:fill="auto"/>
+            <w:noWrap/>
+            <w:vAlign w:val="center"/>
+            <w:hideMark/>
+          </w:tcPr>
+          <w:p>
+            <w:pPr>
+              <w:spacing w:after="0" w:line="240" w:lineRule="auto"/>
+              <w:jc w:val="center"/>
+              <w:rPr>
+                <w:rFonts w:ascii="Bembo" w:eastAsia="Times New Roman" w:hAnsi="Bembo" w:cs="Calibri"/>
+                <w:color w:val="000000"/>
+                <w:sz w:val="24"/>
+                <w:szCs w:val="24"/>
+              </w:rPr>
+            </w:pPr>
+            <w:r>
+              <w:rPr>
+                <w:rFonts w:ascii="Bembo" w:eastAsia="Times New Roman" w:hAnsi="Bembo" w:cs="Calibri"/>
+                <w:color w:val="000000"/>
+                <w:sz w:val="24"/>
+                <w:szCs w:val="24"/>
+              </w:rPr>
+              <w:t>Fold 7</w:t>
+            </w:r>
+          </w:p>
+        </w:tc>
+        <w:tc>
+          <w:tcPr>
+            <w:tcW w:w="960" w:type="dxa"/>
+            <w:tcBorders>
+              <w:top w:val="nil"/>
+              <w:left w:val="nil"/>
+              <w:bottom w:val="single" w:sz="4" w:space="0" w:color="auto"/>
+              <w:right w:val="single" w:sz="4" w:space="0" w:color="auto"/>
+            </w:tcBorders>
+            <w:shd w:val="clear" w:color="auto" w:fill="auto"/>
+            <w:noWrap/>
+            <w:vAlign w:val="center"/>
+            <w:hideMark/>
+          </w:tcPr>
+          <w:p>
+            <w:pPr>
+              <w:spacing w:after="0" w:line="240" w:lineRule="auto"/>
+              <w:jc w:val="center"/>
+              <w:rPr>
+                <w:rFonts w:ascii="Bembo" w:eastAsia="Times New Roman" w:hAnsi="Bembo" w:cs="Calibri"/>
+                <w:color w:val="000000"/>
+                <w:sz w:val="24"/>
+                <w:szCs w:val="24"/>
+              </w:rPr>
+            </w:pPr>
+            <w:r>
+              <w:rPr>
+                <w:rFonts w:ascii="Bembo" w:eastAsia="Times New Roman" w:hAnsi="Bembo" w:cs="Calibri"/>
+                <w:color w:val="000000"/>
+                <w:sz w:val="24"/>
+                <w:szCs w:val="24"/>
+              </w:rPr>
+              <w:t>37.28%</w:t>
+            </w:r>
+          </w:p>
+        </w:tc>
+      </w:tr>
+      <w:tr>
+        <w:trPr>
+          <w:trHeight w:val="312"/>
+        </w:trPr>
+        <w:tc>
+          <w:tcPr>
+            <w:tcW w:w="960" w:type="dxa"/>
+            <w:tcBorders>
+              <w:top w:val="nil"/>
+              <w:left w:val="single" w:sz="4" w:space="0" w:color="auto"/>
+              <w:bottom w:val="single" w:sz="4" w:space="0" w:color="auto"/>
+              <w:right w:val="single" w:sz="4" w:space="0" w:color="auto"/>
+            </w:tcBorders>
+            <w:shd w:val="clear" w:color="auto" w:fill="auto"/>
+            <w:noWrap/>
+            <w:vAlign w:val="center"/>
+            <w:hideMark/>
+          </w:tcPr>
+          <w:p>
+            <w:pPr>
+              <w:spacing w:after="0" w:line="240" w:lineRule="auto"/>
+              <w:jc w:val="center"/>
+              <w:rPr>
+                <w:rFonts w:ascii="Bembo" w:eastAsia="Times New Roman" w:hAnsi="Bembo" w:cs="Calibri"/>
+                <w:color w:val="000000"/>
+                <w:sz w:val="24"/>
+                <w:szCs w:val="24"/>
+              </w:rPr>
+            </w:pPr>
+            <w:r>
+              <w:rPr>
+                <w:rFonts w:ascii="Bembo" w:eastAsia="Times New Roman" w:hAnsi="Bembo" w:cs="Calibri"/>
+                <w:color w:val="000000"/>
+                <w:sz w:val="24"/>
+                <w:szCs w:val="24"/>
+              </w:rPr>
+              <w:t>Fold 8</w:t>
+            </w:r>
+          </w:p>
+        </w:tc>
+        <w:tc>
+          <w:tcPr>
+            <w:tcW w:w="960" w:type="dxa"/>
+            <w:tcBorders>
+              <w:top w:val="nil"/>
+              <w:left w:val="nil"/>
+              <w:bottom w:val="single" w:sz="4" w:space="0" w:color="auto"/>
+              <w:right w:val="single" w:sz="4" w:space="0" w:color="auto"/>
+            </w:tcBorders>
+            <w:shd w:val="clear" w:color="auto" w:fill="auto"/>
+            <w:noWrap/>
+            <w:vAlign w:val="center"/>
+            <w:hideMark/>
+          </w:tcPr>
+          <w:p>
+            <w:pPr>
+              <w:spacing w:after="0" w:line="240" w:lineRule="auto"/>
+              <w:jc w:val="center"/>
+              <w:rPr>
+                <w:rFonts w:ascii="Bembo" w:eastAsia="Times New Roman" w:hAnsi="Bembo" w:cs="Calibri"/>
+                <w:color w:val="000000"/>
+                <w:sz w:val="24"/>
+                <w:szCs w:val="24"/>
+              </w:rPr>
+            </w:pPr>
+            <w:r>
+              <w:rPr>
+                <w:rFonts w:ascii="Bembo" w:eastAsia="Times New Roman" w:hAnsi="Bembo" w:cs="Calibri"/>
+                <w:color w:val="000000"/>
+                <w:sz w:val="24"/>
+                <w:szCs w:val="24"/>
+              </w:rPr>
+              <w:t>33.11%</w:t>
+            </w:r>
+          </w:p>
+        </w:tc>
+      </w:tr>
+      <w:tr>
+        <w:trPr>
+          <w:trHeight w:val="312"/>
+        </w:trPr>
+        <w:tc>
+          <w:tcPr>
+            <w:tcW w:w="960" w:type="dxa"/>
+            <w:tcBorders>
+              <w:top w:val="nil"/>
+              <w:left w:val="single" w:sz="4" w:space="0" w:color="auto"/>
+              <w:bottom w:val="single" w:sz="4" w:space="0" w:color="auto"/>
+              <w:right w:val="single" w:sz="4" w:space="0" w:color="auto"/>
+            </w:tcBorders>
+            <w:shd w:val="clear" w:color="auto" w:fill="auto"/>
+            <w:noWrap/>
+            <w:vAlign w:val="center"/>
+            <w:hideMark/>
+          </w:tcPr>
+          <w:p>
+            <w:pPr>
+              <w:spacing w:after="0" w:line="240" w:lineRule="auto"/>
+              <w:jc w:val="center"/>
+              <w:rPr>
+                <w:rFonts w:ascii="Bembo" w:eastAsia="Times New Roman" w:hAnsi="Bembo" w:cs="Calibri"/>
+                <w:color w:val="000000"/>
+                <w:sz w:val="24"/>
+                <w:szCs w:val="24"/>
+              </w:rPr>
+            </w:pPr>
+            <w:r>
+              <w:rPr>
+                <w:rFonts w:ascii="Bembo" w:eastAsia="Times New Roman" w:hAnsi="Bembo" w:cs="Calibri"/>
+                <w:color w:val="000000"/>
+                <w:sz w:val="24"/>
+                <w:szCs w:val="24"/>
+              </w:rPr>
+              <w:t>Fold 9</w:t>
+            </w:r>
+          </w:p>
+        </w:tc>
+        <w:tc>
+          <w:tcPr>
+            <w:tcW w:w="960" w:type="dxa"/>
+            <w:tcBorders>
+              <w:top w:val="nil"/>
+              <w:left w:val="nil"/>
+              <w:bottom w:val="single" w:sz="4" w:space="0" w:color="auto"/>
+              <w:right w:val="single" w:sz="4" w:space="0" w:color="auto"/>
+            </w:tcBorders>
+            <w:shd w:val="clear" w:color="auto" w:fill="auto"/>
+            <w:noWrap/>
+            <w:vAlign w:val="center"/>
+            <w:hideMark/>
+          </w:tcPr>
+          <w:p>
+            <w:pPr>
+              <w:spacing w:after="0" w:line="240" w:lineRule="auto"/>
+              <w:jc w:val="center"/>
+              <w:rPr>
+                <w:rFonts w:ascii="Bembo" w:eastAsia="Times New Roman" w:hAnsi="Bembo" w:cs="Calibri"/>
+                <w:color w:val="000000"/>
+                <w:sz w:val="24"/>
+                <w:szCs w:val="24"/>
+              </w:rPr>
+            </w:pPr>
+            <w:r>
+              <w:rPr>
+                <w:rFonts w:ascii="Bembo" w:eastAsia="Times New Roman" w:hAnsi="Bembo" w:cs="Calibri"/>
+                <w:color w:val="000000"/>
+                <w:sz w:val="24"/>
+                <w:szCs w:val="24"/>
+              </w:rPr>
+              <w:t>32.46%</w:t>
+            </w:r>
+          </w:p>
+        </w:tc>
+      </w:tr>
+      <w:tr>
+        <w:trPr>
+          <w:trHeight w:val="312"/>
+        </w:trPr>
+        <w:tc>
+          <w:tcPr>
+            <w:tcW w:w="960" w:type="dxa"/>
+            <w:tcBorders>
+              <w:top w:val="nil"/>
+              <w:left w:val="single" w:sz="4" w:space="0" w:color="auto"/>
+              <w:bottom w:val="single" w:sz="4" w:space="0" w:color="auto"/>
+              <w:right w:val="single" w:sz="4" w:space="0" w:color="auto"/>
+            </w:tcBorders>
+            <w:shd w:val="clear" w:color="auto" w:fill="auto"/>
+            <w:noWrap/>
+            <w:vAlign w:val="center"/>
+            <w:hideMark/>
+          </w:tcPr>
+          <w:p>
+            <w:pPr>
+              <w:spacing w:after="0" w:line="240" w:lineRule="auto"/>
+              <w:jc w:val="center"/>
+              <w:rPr>
+                <w:rFonts w:ascii="Bembo" w:eastAsia="Times New Roman" w:hAnsi="Bembo" w:cs="Calibri"/>
+                <w:color w:val="000000"/>
+                <w:sz w:val="24"/>
+                <w:szCs w:val="24"/>
+              </w:rPr>
+            </w:pPr>
+            <w:r>
+              <w:rPr>
+                <w:rFonts w:ascii="Bembo" w:eastAsia="Times New Roman" w:hAnsi="Bembo" w:cs="Calibri"/>
+                <w:color w:val="000000"/>
+                <w:sz w:val="24"/>
+                <w:szCs w:val="24"/>
+              </w:rPr>
+              <w:t>Fold 10</w:t>
+            </w:r>
+          </w:p>
+        </w:tc>
+        <w:tc>
+          <w:tcPr>
+            <w:tcW w:w="960" w:type="dxa"/>
+            <w:tcBorders>
+              <w:top w:val="nil"/>
+              <w:left w:val="nil"/>
+              <w:bottom w:val="single" w:sz="4" w:space="0" w:color="auto"/>
+              <w:right w:val="single" w:sz="4" w:space="0" w:color="auto"/>
+            </w:tcBorders>
+            <w:shd w:val="clear" w:color="auto" w:fill="auto"/>
+            <w:noWrap/>
+            <w:vAlign w:val="center"/>
+            <w:hideMark/>
+          </w:tcPr>
+          <w:p>
+            <w:pPr>
+              <w:spacing w:after="0" w:line="240" w:lineRule="auto"/>
+              <w:jc w:val="center"/>
+              <w:rPr>
+                <w:rFonts w:ascii="Bembo" w:eastAsia="Times New Roman" w:hAnsi="Bembo" w:cs="Calibri"/>
+                <w:color w:val="000000"/>
+                <w:sz w:val="24"/>
+                <w:szCs w:val="24"/>
+              </w:rPr>
+            </w:pPr>
+            <w:r>
+              <w:rPr>
+                <w:rFonts w:ascii="Bembo" w:eastAsia="Times New Roman" w:hAnsi="Bembo" w:cs="Calibri"/>
+                <w:color w:val="000000"/>
+                <w:sz w:val="24"/>
+                <w:szCs w:val="24"/>
+              </w:rPr>
+              <w:t>33.55%</w:t>
+            </w:r>
+          </w:p>
+        </w:tc>
+      </w:tr>
+    </w:tbl>
+    <w:p>
+      <w:pPr>
+        <w:spacing w:line="276" w:lineRule="auto"/>
+        <w:jc w:val="both"/>
+        <w:rPr>
+          <w:rFonts w:ascii="Bembo" w:hAnsi="Bembo"/>
+          <w:bCs/>
+          <w:color w:val="000000" w:themeColor="text1"/>
+          <w:sz w:val="28"/>
+          <w:szCs w:val="28"/>
+          <w14:shadow w14:blurRad="38100" w14:dist="19050" w14:dir="2700000" w14:sx="100000" w14:sy="100000" w14:kx="0" w14:ky="0" w14:algn="tl">
+            <w14:schemeClr w14:val="dk1">
+              <w14:alpha w14:val="60000"/>
+            </w14:schemeClr>
+          </w14:shadow>
+          <w14:textOutline w14:w="0" w14:cap="flat" w14:cmpd="sng" w14:algn="ctr">
+            <w14:noFill/>
+            <w14:prstDash w14:val="solid"/>
+            <w14:round/>
+          </w14:textOutline>
+        </w:rPr>
+      </w:pPr>
+      <w:r>
+        <w:rPr>
+          <w:rFonts w:ascii="Bembo" w:hAnsi="Bembo"/>
+          <w:bCs/>
+          <w:color w:val="000000" w:themeColor="text1"/>
+          <w:sz w:val="28"/>
+          <w:szCs w:val="28"/>
+          <w14:shadow w14:blurRad="38100" w14:dist="19050" w14:dir="2700000" w14:sx="100000" w14:sy="100000" w14:kx="0" w14:ky="0" w14:algn="tl">
+            <w14:schemeClr w14:val="dk1">
+              <w14:alpha w14:val="60000"/>
+            </w14:schemeClr>
+          </w14:shadow>
+          <w14:textOutline w14:w="0" w14:cap="flat" w14:cmpd="sng" w14:algn="ctr">
+            <w14:noFill/>
+            <w14:prstDash w14:val="solid"/>
+            <w14:round/>
+          </w14:textOutline>
+        </w:rPr>
+        <w:t>Gradient Boosting</w:t>
+      </w:r>
+      <w:r>
+        <w:rPr>
+          <w:rFonts w:ascii="Bembo" w:hAnsi="Bembo"/>
+          <w:bCs/>
+          <w:color w:val="000000" w:themeColor="text1"/>
+          <w:sz w:val="28"/>
+          <w:szCs w:val="28"/>
+          <w14:shadow w14:blurRad="38100" w14:dist="19050" w14:dir="2700000" w14:sx="100000" w14:sy="100000" w14:kx="0" w14:ky="0" w14:algn="tl">
+            <w14:schemeClr w14:val="dk1">
+              <w14:alpha w14:val="60000"/>
+            </w14:schemeClr>
+          </w14:shadow>
+          <w14:textOutline w14:w="0" w14:cap="flat" w14:cmpd="sng" w14:algn="ctr">
+            <w14:noFill/>
+            <w14:prstDash w14:val="solid"/>
+            <w14:round/>
+          </w14:textOutline>
+        </w:rPr>
+        <w:t>:</w:t>
+      </w:r>
+    </w:p>
+    <w:p>
+      <w:pPr>
+        <w:spacing w:line="276" w:lineRule="auto"/>
+        <w:jc w:val="both"/>
+        <w:rPr>
+          <w:rFonts w:ascii="Bembo" w:hAnsi="Bembo"/>
+          <w:color w:val="000000" w:themeColor="text1"/>
+          <w:sz w:val="24"/>
+          <w:szCs w:val="24"/>
+        </w:rPr>
+      </w:pPr>
+      <w:r>
+        <w:rPr>
+          <w:rFonts w:ascii="Bembo" w:hAnsi="Bembo"/>
+          <w:color w:val="000000" w:themeColor="text1"/>
+          <w:sz w:val="24"/>
+          <w:szCs w:val="24"/>
+        </w:rPr>
+        <w:t xml:space="preserve">GB is a boosting procedure that is usually done on decision trees, to improve the bias of the model, at the cost of overfitting. GB trees are built sequentially, one after another and each tree will learn </w:t>
+      </w:r>
+      <w:r>
+        <w:rPr>
+          <w:rFonts w:ascii="Bembo" w:hAnsi="Bembo"/>
+          <w:color w:val="000000" w:themeColor="text1"/>
+          <w:sz w:val="24"/>
+          <w:szCs w:val="24"/>
+        </w:rPr>
+        <w:lastRenderedPageBreak/>
+        <w:t xml:space="preserve">the mistakes from its </w:t>
+      </w:r>
+      <w:r>
+        <w:rPr>
+          <w:rFonts w:ascii="Bembo" w:hAnsi="Bembo"/>
+          <w:color w:val="000000" w:themeColor="text1"/>
+          <w:sz w:val="24"/>
+          <w:szCs w:val="24"/>
+        </w:rPr>
+        <w:t>predecessor and tries to correct them. This will build a series of trees and the final estimates are very accurate.</w:t>
+      </w:r>
+    </w:p>
+    <w:p>
+      <w:pPr>
+        <w:spacing w:line="276" w:lineRule="auto"/>
+        <w:jc w:val="both"/>
+        <w:rPr>
+          <w:rFonts w:ascii="Bembo" w:hAnsi="Bembo"/>
+          <w:color w:val="000000" w:themeColor="text1"/>
+          <w:sz w:val="24"/>
+          <w:szCs w:val="24"/>
+        </w:rPr>
+      </w:pPr>
+      <w:r>
+        <w:rPr>
+          <w:rFonts w:ascii="Bembo" w:hAnsi="Bembo"/>
+          <w:color w:val="000000" w:themeColor="text1"/>
+          <w:sz w:val="24"/>
+          <w:szCs w:val="24"/>
+        </w:rPr>
+        <w:t>The l</w:t>
+      </w:r>
+      <w:r>
+        <w:rPr>
+          <w:rFonts w:ascii="Bembo" w:hAnsi="Bembo"/>
+          <w:color w:val="000000" w:themeColor="text1"/>
+          <w:sz w:val="24"/>
+          <w:szCs w:val="24"/>
+        </w:rPr>
+        <w:t>earning rate is a hyperparameter in GB models. So, I ran a couple of GB models for several values of learning rate from 0.01 to 1 and decided to see what value of learning rate gives us the best recall and validation accuracy. I choose</w:t>
+      </w:r>
+      <w:r>
+        <w:rPr>
+          <w:rFonts w:ascii="Bembo" w:hAnsi="Bembo"/>
+          <w:color w:val="000000" w:themeColor="text1"/>
+          <w:sz w:val="24"/>
+          <w:szCs w:val="24"/>
+        </w:rPr>
+        <w:t xml:space="preserve"> 0.9 because it gives me the least difference between training and validation accuracy (least overfitting) and </w:t>
+      </w:r>
+      <w:r>
+        <w:rPr>
+          <w:rFonts w:ascii="Bembo" w:hAnsi="Bembo"/>
+          <w:color w:val="000000" w:themeColor="text1"/>
+          <w:sz w:val="24"/>
+          <w:szCs w:val="24"/>
+        </w:rPr>
+        <w:t xml:space="preserve">the </w:t>
+      </w:r>
+      <w:r>
+        <w:rPr>
+          <w:rFonts w:ascii="Bembo" w:hAnsi="Bembo"/>
+          <w:color w:val="000000" w:themeColor="text1"/>
+          <w:sz w:val="24"/>
+          <w:szCs w:val="24"/>
+        </w:rPr>
+        <w:t>highest recall.</w:t>
+      </w:r>
+    </w:p>
+    <w:p>
+      <w:pPr>
+        <w:spacing w:line="276" w:lineRule="auto"/>
+        <w:jc w:val="both"/>
+        <w:rPr>
+          <w:rFonts w:ascii="Bembo" w:hAnsi="Bembo"/>
+          <w:color w:val="000000" w:themeColor="text1"/>
+          <w:sz w:val="24"/>
+          <w:szCs w:val="24"/>
+        </w:rPr>
+      </w:pPr>
+      <w:r>
+        <w:rPr>
+          <w:rFonts w:ascii="Bembo" w:hAnsi="Bembo"/>
+          <w:noProof/>
+          <w:color w:val="000000" w:themeColor="text1"/>
+          <w:sz w:val="24"/>
+          <w:szCs w:val="24"/>
+        </w:rPr>
+        <mc:AlternateContent>
+          <mc:Choice Requires="wps">
+            <w:drawing>
+              <wp:anchor distT="45720" distB="45720" distL="114300" distR="114300" simplePos="0" relativeHeight="251659264" behindDoc="0" locked="0" layoutInCell="1" allowOverlap="1" wp14:anchorId="764B0F3F" wp14:editId="2C3A8001">
+                <wp:simplePos x="0" y="0"/>
+                <wp:positionH relativeFrom="column">
+                  <wp:posOffset>3009900</wp:posOffset>
+                </wp:positionH>
+                <wp:positionV relativeFrom="paragraph">
+                  <wp:posOffset>11430</wp:posOffset>
+                </wp:positionV>
+                <wp:extent cx="3154680" cy="3108960"/>
+                <wp:effectExtent l="0" t="0" r="26670" b="15240"/>
+                <wp:wrapSquare wrapText="bothSides"/>
+                <wp:docPr id="217" name="Text Box 2"/>
+                <wp:cNvGraphicFramePr>
+                  <a:graphicFrameLocks xmlns:a="http://schemas.openxmlformats.org/drawingml/2006/main"/>
+                </wp:cNvGraphicFramePr>
+                <a:graphic xmlns:a="http://schemas.openxmlformats.org/drawingml/2006/main">
+                  <a:graphicData uri="http://schemas.microsoft.com/office/word/2010/wordprocessingShape">
+                    <wps:wsp>
+                      <wps:cNvSpPr txBox="1">
+                        <a:spLocks noChangeArrowheads="1"/>
+                      </wps:cNvSpPr>
+                      <wps:spPr bwMode="auto">
+                        <a:xfrm>
+                          <a:off x="0" y="0"/>
+                          <a:ext cx="3154680" cy="3108960"/>
+                        </a:xfrm>
+                        <a:prstGeom prst="rect">
+                          <a:avLst/>
+                        </a:prstGeom>
+                        <a:solidFill>
+                          <a:srgbClr val="FFFFFF"/>
+                        </a:solidFill>
+                        <a:ln w="9525">
+                          <a:solidFill>
+                            <a:srgbClr val="000000"/>
+                          </a:solidFill>
+                          <a:miter lim="800000"/>
+                          <a:headEnd/>
+                          <a:tailEnd/>
+                        </a:ln>
+                      </wps:spPr>
+                      <wps:txbx>
+                        <w:txbxContent>
+                          <w:p/>
+                          <w:tbl>
+                            <w:tblPr>
+                              <w:tblW w:w="4620" w:type="dxa"/>
+                              <w:tblLook w:val="04A0" w:firstRow="1" w:lastRow="0" w:firstColumn="1" w:lastColumn="0" w:noHBand="0" w:noVBand="1"/>
+                            </w:tblPr>
+                            <w:tblGrid>
+                              <w:gridCol w:w="1320"/>
+                              <w:gridCol w:w="1700"/>
+                              <w:gridCol w:w="1600"/>
+                            </w:tblGrid>
+                            <w:tr>
+                              <w:trPr>
+                                <w:trHeight w:val="312"/>
+                              </w:trPr>
+                              <w:tc>
+                                <w:tcPr>
+                                  <w:tcW w:w="1320" w:type="dxa"/>
+                                  <w:tcBorders>
+                                    <w:top w:val="single" w:sz="4" w:space="0" w:color="auto"/>
+                                    <w:left w:val="single" w:sz="4" w:space="0" w:color="auto"/>
+                                    <w:bottom w:val="single" w:sz="4" w:space="0" w:color="auto"/>
+                                    <w:right w:val="single" w:sz="4" w:space="0" w:color="auto"/>
+                                  </w:tcBorders>
+                                  <w:shd w:val="clear" w:color="auto" w:fill="auto"/>
+                                  <w:noWrap/>
+                                  <w:vAlign w:val="center"/>
+                                  <w:hideMark/>
+                                </w:tcPr>
+                                <w:p>
+                                  <w:pPr>
+                                    <w:spacing w:after="0" w:line="240" w:lineRule="auto"/>
+                                    <w:jc w:val="center"/>
+                                    <w:rPr>
+                                      <w:rFonts w:ascii="Bembo" w:eastAsia="Times New Roman" w:hAnsi="Bembo" w:cs="Calibri"/>
+                                      <w:color w:val="000000"/>
+                                      <w:sz w:val="24"/>
+                                      <w:szCs w:val="24"/>
+                                    </w:rPr>
+                                  </w:pPr>
+                                  <w:r>
+                                    <w:rPr>
+                                      <w:rFonts w:ascii="Bembo" w:eastAsia="Times New Roman" w:hAnsi="Bembo" w:cs="Calibri"/>
+                                      <w:color w:val="000000"/>
+                                      <w:sz w:val="24"/>
+                                      <w:szCs w:val="24"/>
+                                    </w:rPr>
+                                    <w:t>GB</w:t>
+                                  </w:r>
+                                </w:p>
+                              </w:tc>
+                              <w:tc>
+                                <w:tcPr>
+                                  <w:tcW w:w="1700" w:type="dxa"/>
+                                  <w:tcBorders>
+                                    <w:top w:val="single" w:sz="4" w:space="0" w:color="auto"/>
+                                    <w:left w:val="nil"/>
+                                    <w:bottom w:val="single" w:sz="4" w:space="0" w:color="auto"/>
+                                    <w:right w:val="single" w:sz="4" w:space="0" w:color="auto"/>
+                                  </w:tcBorders>
+                                  <w:shd w:val="clear" w:color="auto" w:fill="auto"/>
+                                  <w:noWrap/>
+                                  <w:vAlign w:val="center"/>
+                                  <w:hideMark/>
+                                </w:tcPr>
+                                <w:p>
+                                  <w:pPr>
+                                    <w:spacing w:after="0" w:line="240" w:lineRule="auto"/>
+                                    <w:jc w:val="center"/>
+                                    <w:rPr>
+                                      <w:rFonts w:ascii="Bembo" w:eastAsia="Times New Roman" w:hAnsi="Bembo" w:cs="Calibri"/>
+                                      <w:color w:val="000000"/>
+                                      <w:sz w:val="24"/>
+                                      <w:szCs w:val="24"/>
+                                    </w:rPr>
+                                  </w:pPr>
+                                  <w:r>
+                                    <w:rPr>
+                                      <w:rFonts w:ascii="Bembo" w:eastAsia="Times New Roman" w:hAnsi="Bembo" w:cs="Calibri"/>
+                                      <w:color w:val="000000"/>
+                                      <w:sz w:val="24"/>
+                                      <w:szCs w:val="24"/>
+                                    </w:rPr>
+                                    <w:t>features = sqrt</w:t>
+                                  </w:r>
+                                </w:p>
+                              </w:tc>
+                              <w:tc>
+                                <w:tcPr>
+                                  <w:tcW w:w="1600" w:type="dxa"/>
+                                  <w:tcBorders>
+                                    <w:top w:val="single" w:sz="4" w:space="0" w:color="auto"/>
+                                    <w:left w:val="nil"/>
+                                    <w:bottom w:val="single" w:sz="4" w:space="0" w:color="auto"/>
+                                    <w:right w:val="single" w:sz="4" w:space="0" w:color="auto"/>
+                                  </w:tcBorders>
+                                  <w:shd w:val="clear" w:color="auto" w:fill="auto"/>
+                                  <w:noWrap/>
+                                  <w:vAlign w:val="center"/>
+                                  <w:hideMark/>
+                                </w:tcPr>
+                                <w:p>
+                                  <w:pPr>
+                                    <w:spacing w:after="0" w:line="240" w:lineRule="auto"/>
+                                    <w:jc w:val="center"/>
+                                    <w:rPr>
+                                      <w:rFonts w:ascii="Bembo" w:eastAsia="Times New Roman" w:hAnsi="Bembo" w:cs="Calibri"/>
+                                      <w:color w:val="000000"/>
+                                      <w:sz w:val="24"/>
+                                      <w:szCs w:val="24"/>
+                                    </w:rPr>
+                                  </w:pPr>
+                                  <w:r>
+                                    <w:rPr>
+                                      <w:rFonts w:ascii="Bembo" w:eastAsia="Times New Roman" w:hAnsi="Bembo" w:cs="Calibri"/>
+                                      <w:color w:val="000000"/>
+                                      <w:sz w:val="24"/>
+                                      <w:szCs w:val="24"/>
+                                    </w:rPr>
+                                    <w:t>features = 2</w:t>
+                                  </w:r>
+                                </w:p>
+                              </w:tc>
+                            </w:tr>
+                            <w:tr>
+                              <w:trPr>
+                                <w:trHeight w:val="312"/>
+                              </w:trPr>
+                              <w:tc>
+                                <w:tcPr>
+                                  <w:tcW w:w="1320" w:type="dxa"/>
+                                  <w:tcBorders>
+                                    <w:top w:val="nil"/>
+                                    <w:left w:val="single" w:sz="4" w:space="0" w:color="auto"/>
+                                    <w:bottom w:val="single" w:sz="4" w:space="0" w:color="auto"/>
+                                    <w:right w:val="single" w:sz="4" w:space="0" w:color="auto"/>
+                                  </w:tcBorders>
+                                  <w:shd w:val="clear" w:color="000000" w:fill="9BC2E6"/>
+                                  <w:noWrap/>
+                                  <w:vAlign w:val="center"/>
+                                  <w:hideMark/>
+                                </w:tcPr>
+                                <w:p>
+                                  <w:pPr>
+                                    <w:spacing w:after="0" w:line="240" w:lineRule="auto"/>
+                                    <w:jc w:val="center"/>
+                                    <w:rPr>
+                                      <w:rFonts w:ascii="Bembo" w:eastAsia="Times New Roman" w:hAnsi="Bembo" w:cs="Calibri"/>
+                                      <w:color w:val="000000"/>
+                                      <w:sz w:val="24"/>
+                                      <w:szCs w:val="24"/>
+                                    </w:rPr>
+                                  </w:pPr>
+                                  <w:r>
+                                    <w:rPr>
+                                      <w:rFonts w:ascii="Bembo" w:eastAsia="Times New Roman" w:hAnsi="Bembo" w:cs="Calibri"/>
+                                      <w:color w:val="000000"/>
+                                      <w:sz w:val="24"/>
+                                      <w:szCs w:val="24"/>
+                                    </w:rPr>
+                                    <w:t>Metrics in %</w:t>
+                                  </w:r>
+                                </w:p>
+                              </w:tc>
+                              <w:tc>
+                                <w:tcPr>
+                                  <w:tcW w:w="1700" w:type="dxa"/>
+                                  <w:tcBorders>
+                                    <w:top w:val="nil"/>
+                                    <w:left w:val="nil"/>
+                                    <w:bottom w:val="single" w:sz="4" w:space="0" w:color="auto"/>
+                                    <w:right w:val="single" w:sz="4" w:space="0" w:color="auto"/>
+                                  </w:tcBorders>
+                                  <w:shd w:val="clear" w:color="000000" w:fill="9BC2E6"/>
+                                  <w:noWrap/>
+                                  <w:vAlign w:val="center"/>
+                                  <w:hideMark/>
+                                </w:tcPr>
+                                <w:p>
+                                  <w:pPr>
+                                    <w:spacing w:after="0" w:line="240" w:lineRule="auto"/>
+                                    <w:jc w:val="center"/>
+                                    <w:rPr>
+                                      <w:rFonts w:ascii="Bembo" w:eastAsia="Times New Roman" w:hAnsi="Bembo" w:cs="Calibri"/>
+                                      <w:color w:val="000000"/>
+                                      <w:sz w:val="24"/>
+                                      <w:szCs w:val="24"/>
+                                    </w:rPr>
+                                  </w:pPr>
+                                  <w:r>
+                                    <w:rPr>
+                                      <w:rFonts w:ascii="Bembo" w:eastAsia="Times New Roman" w:hAnsi="Bembo" w:cs="Calibri"/>
+                                      <w:color w:val="000000"/>
+                                      <w:sz w:val="24"/>
+                                      <w:szCs w:val="24"/>
+                                    </w:rPr>
+                                    <w:t>Validation Data</w:t>
+                                  </w:r>
+                                </w:p>
+                              </w:tc>
+                              <w:tc>
+                                <w:tcPr>
+                                  <w:tcW w:w="1600" w:type="dxa"/>
+                                  <w:tcBorders>
+                                    <w:top w:val="nil"/>
+                                    <w:left w:val="nil"/>
+                                    <w:bottom w:val="single" w:sz="4" w:space="0" w:color="auto"/>
+                                    <w:right w:val="single" w:sz="4" w:space="0" w:color="auto"/>
+                                  </w:tcBorders>
+                                  <w:shd w:val="clear" w:color="000000" w:fill="9BC2E6"/>
+                                  <w:noWrap/>
+                                  <w:vAlign w:val="center"/>
+                                  <w:hideMark/>
+                                </w:tcPr>
+                                <w:p>
+                                  <w:pPr>
+                                    <w:spacing w:after="0" w:line="240" w:lineRule="auto"/>
+                                    <w:jc w:val="center"/>
+                                    <w:rPr>
+                                      <w:rFonts w:ascii="Bembo" w:eastAsia="Times New Roman" w:hAnsi="Bembo" w:cs="Calibri"/>
+                                      <w:color w:val="000000"/>
+                                      <w:sz w:val="24"/>
+                                      <w:szCs w:val="24"/>
+                                    </w:rPr>
+                                  </w:pPr>
+                                  <w:r>
+                                    <w:rPr>
+                                      <w:rFonts w:ascii="Bembo" w:eastAsia="Times New Roman" w:hAnsi="Bembo" w:cs="Calibri"/>
+                                      <w:color w:val="000000"/>
+                                      <w:sz w:val="24"/>
+                                      <w:szCs w:val="24"/>
+                                    </w:rPr>
+                                    <w:t>Validation Data</w:t>
+                                  </w:r>
+                                </w:p>
+                              </w:tc>
+                            </w:tr>
+                            <w:tr>
+                              <w:trPr>
+                                <w:trHeight w:val="312"/>
+                              </w:trPr>
+                              <w:tc>
+                                <w:tcPr>
+                                  <w:tcW w:w="1320" w:type="dxa"/>
+                                  <w:tcBorders>
+                                    <w:top w:val="nil"/>
+                                    <w:left w:val="single" w:sz="4" w:space="0" w:color="auto"/>
+                                    <w:bottom w:val="single" w:sz="4" w:space="0" w:color="auto"/>
+                                    <w:right w:val="single" w:sz="4" w:space="0" w:color="auto"/>
+                                  </w:tcBorders>
+                                  <w:shd w:val="clear" w:color="auto" w:fill="auto"/>
+                                  <w:noWrap/>
+                                  <w:vAlign w:val="center"/>
+                                  <w:hideMark/>
+                                </w:tcPr>
+                                <w:p>
+                                  <w:pPr>
+                                    <w:spacing w:after="0" w:line="240" w:lineRule="auto"/>
+                                    <w:jc w:val="center"/>
+                                    <w:rPr>
+                                      <w:rFonts w:ascii="Bembo" w:eastAsia="Times New Roman" w:hAnsi="Bembo" w:cs="Calibri"/>
+                                      <w:color w:val="000000"/>
+                                      <w:sz w:val="24"/>
+                                      <w:szCs w:val="24"/>
+                                    </w:rPr>
+                                  </w:pPr>
+                                  <w:r>
+                                    <w:rPr>
+                                      <w:rFonts w:ascii="Bembo" w:eastAsia="Times New Roman" w:hAnsi="Bembo" w:cs="Calibri"/>
+                                      <w:color w:val="000000"/>
+                                      <w:sz w:val="24"/>
+                                      <w:szCs w:val="24"/>
+                                    </w:rPr>
+                                    <w:t>Accuracy</w:t>
+                                  </w:r>
+                                </w:p>
+                              </w:tc>
+                              <w:tc>
+                                <w:tcPr>
+                                  <w:tcW w:w="1700" w:type="dxa"/>
+                                  <w:tcBorders>
+                                    <w:top w:val="nil"/>
+                                    <w:left w:val="nil"/>
+                                    <w:bottom w:val="single" w:sz="4" w:space="0" w:color="auto"/>
+                                    <w:right w:val="single" w:sz="4" w:space="0" w:color="auto"/>
+                                  </w:tcBorders>
+                                  <w:shd w:val="clear" w:color="auto" w:fill="auto"/>
+                                  <w:noWrap/>
+                                  <w:vAlign w:val="center"/>
+                                  <w:hideMark/>
+                                </w:tcPr>
+                                <w:p>
+                                  <w:pPr>
+                                    <w:spacing w:after="0" w:line="240" w:lineRule="auto"/>
+                                    <w:jc w:val="center"/>
+                                    <w:rPr>
+                                      <w:rFonts w:ascii="Bembo" w:eastAsia="Times New Roman" w:hAnsi="Bembo" w:cs="Calibri"/>
+                                      <w:color w:val="000000"/>
+                                      <w:sz w:val="24"/>
+                                      <w:szCs w:val="24"/>
+                                    </w:rPr>
+                                  </w:pPr>
+                                  <w:r>
+                                    <w:rPr>
+                                      <w:rFonts w:ascii="Bembo" w:eastAsia="Times New Roman" w:hAnsi="Bembo" w:cs="Calibri"/>
+                                      <w:color w:val="000000"/>
+                                      <w:sz w:val="24"/>
+                                      <w:szCs w:val="24"/>
+                                    </w:rPr>
+                                    <w:t>72</w:t>
+                                  </w:r>
+                                </w:p>
+                              </w:tc>
+                              <w:tc>
+                                <w:tcPr>
+                                  <w:tcW w:w="1600" w:type="dxa"/>
+                                  <w:tcBorders>
+                                    <w:top w:val="nil"/>
+                                    <w:left w:val="nil"/>
+                                    <w:bottom w:val="single" w:sz="4" w:space="0" w:color="auto"/>
+                                    <w:right w:val="single" w:sz="4" w:space="0" w:color="auto"/>
+                                  </w:tcBorders>
+                                  <w:shd w:val="clear" w:color="auto" w:fill="auto"/>
+                                  <w:noWrap/>
+                                  <w:vAlign w:val="center"/>
+                                  <w:hideMark/>
+                                </w:tcPr>
+                                <w:p>
+                                  <w:pPr>
+                                    <w:spacing w:after="0" w:line="240" w:lineRule="auto"/>
+                                    <w:jc w:val="center"/>
+                                    <w:rPr>
+                                      <w:rFonts w:ascii="Bembo" w:eastAsia="Times New Roman" w:hAnsi="Bembo" w:cs="Calibri"/>
+                                      <w:color w:val="000000"/>
+                                      <w:sz w:val="24"/>
+                                      <w:szCs w:val="24"/>
+                                    </w:rPr>
+                                  </w:pPr>
+                                  <w:r>
+                                    <w:rPr>
+                                      <w:rFonts w:ascii="Bembo" w:eastAsia="Times New Roman" w:hAnsi="Bembo" w:cs="Calibri"/>
+                                      <w:color w:val="000000"/>
+                                      <w:sz w:val="24"/>
+                                      <w:szCs w:val="24"/>
+                                    </w:rPr>
+                                    <w:t>69</w:t>
+                                  </w:r>
+                                </w:p>
+                              </w:tc>
+                            </w:tr>
+                            <w:tr>
+                              <w:trPr>
+                                <w:trHeight w:val="312"/>
+                              </w:trPr>
+                              <w:tc>
+                                <w:tcPr>
+                                  <w:tcW w:w="1320" w:type="dxa"/>
+                                  <w:tcBorders>
+                                    <w:top w:val="nil"/>
+                                    <w:left w:val="single" w:sz="4" w:space="0" w:color="auto"/>
+                                    <w:bottom w:val="single" w:sz="4" w:space="0" w:color="auto"/>
+                                    <w:right w:val="single" w:sz="4" w:space="0" w:color="auto"/>
+                                  </w:tcBorders>
+                                  <w:shd w:val="clear" w:color="auto" w:fill="auto"/>
+                                  <w:noWrap/>
+                                  <w:vAlign w:val="center"/>
+                                  <w:hideMark/>
+                                </w:tcPr>
+                                <w:p>
+                                  <w:pPr>
+                                    <w:spacing w:after="0" w:line="240" w:lineRule="auto"/>
+                                    <w:jc w:val="center"/>
+                                    <w:rPr>
+                                      <w:rFonts w:ascii="Bembo" w:eastAsia="Times New Roman" w:hAnsi="Bembo" w:cs="Calibri"/>
+                                      <w:color w:val="000000"/>
+                                      <w:sz w:val="24"/>
+                                      <w:szCs w:val="24"/>
+                                    </w:rPr>
+                                  </w:pPr>
+                                  <w:r>
+                                    <w:rPr>
+                                      <w:rFonts w:ascii="Bembo" w:eastAsia="Times New Roman" w:hAnsi="Bembo" w:cs="Calibri"/>
+                                      <w:color w:val="000000"/>
+                                      <w:sz w:val="24"/>
+                                      <w:szCs w:val="24"/>
+                                    </w:rPr>
+                                    <w:t>Recall</w:t>
+                                  </w:r>
+                                </w:p>
+                              </w:tc>
+                              <w:tc>
+                                <w:tcPr>
+                                  <w:tcW w:w="1700" w:type="dxa"/>
+                                  <w:tcBorders>
+                                    <w:top w:val="nil"/>
+                                    <w:left w:val="nil"/>
+                                    <w:bottom w:val="single" w:sz="4" w:space="0" w:color="auto"/>
+                                    <w:right w:val="single" w:sz="4" w:space="0" w:color="auto"/>
+                                  </w:tcBorders>
+                                  <w:shd w:val="clear" w:color="auto" w:fill="auto"/>
+                                  <w:noWrap/>
+                                  <w:vAlign w:val="center"/>
+                                  <w:hideMark/>
+                                </w:tcPr>
+                                <w:p>
+                                  <w:pPr>
+                                    <w:spacing w:after="0" w:line="240" w:lineRule="auto"/>
+                                    <w:jc w:val="center"/>
+                                    <w:rPr>
+                                      <w:rFonts w:ascii="Bembo" w:eastAsia="Times New Roman" w:hAnsi="Bembo" w:cs="Calibri"/>
+                                      <w:color w:val="000000"/>
+                                      <w:sz w:val="24"/>
+                                      <w:szCs w:val="24"/>
+                                    </w:rPr>
+                                  </w:pPr>
+                                  <w:r>
+                                    <w:rPr>
+                                      <w:rFonts w:ascii="Bembo" w:eastAsia="Times New Roman" w:hAnsi="Bembo" w:cs="Calibri"/>
+                                      <w:color w:val="000000"/>
+                                      <w:sz w:val="24"/>
+                                      <w:szCs w:val="24"/>
+                                    </w:rPr>
+                                    <w:t>48</w:t>
+                                  </w:r>
+                                </w:p>
+                              </w:tc>
+                              <w:tc>
+                                <w:tcPr>
+                                  <w:tcW w:w="1600" w:type="dxa"/>
+                                  <w:tcBorders>
+                                    <w:top w:val="nil"/>
+                                    <w:left w:val="nil"/>
+                                    <w:bottom w:val="single" w:sz="4" w:space="0" w:color="auto"/>
+                                    <w:right w:val="single" w:sz="4" w:space="0" w:color="auto"/>
+                                  </w:tcBorders>
+                                  <w:shd w:val="clear" w:color="auto" w:fill="auto"/>
+                                  <w:noWrap/>
+                                  <w:vAlign w:val="center"/>
+                                  <w:hideMark/>
+                                </w:tcPr>
+                                <w:p>
+                                  <w:pPr>
+                                    <w:spacing w:after="0" w:line="240" w:lineRule="auto"/>
+                                    <w:jc w:val="center"/>
+                                    <w:rPr>
+                                      <w:rFonts w:ascii="Bembo" w:eastAsia="Times New Roman" w:hAnsi="Bembo" w:cs="Calibri"/>
+                                      <w:color w:val="000000"/>
+                                      <w:sz w:val="24"/>
+                                      <w:szCs w:val="24"/>
+                                    </w:rPr>
+                                  </w:pPr>
+                                  <w:r>
+                                    <w:rPr>
+                                      <w:rFonts w:ascii="Bembo" w:eastAsia="Times New Roman" w:hAnsi="Bembo" w:cs="Calibri"/>
+                                      <w:color w:val="000000"/>
+                                      <w:sz w:val="24"/>
+                                      <w:szCs w:val="24"/>
+                                    </w:rPr>
+                                    <w:t>53</w:t>
+                                  </w:r>
+                                </w:p>
+                              </w:tc>
+                            </w:tr>
+                            <w:tr>
+                              <w:trPr>
+                                <w:trHeight w:val="312"/>
+                              </w:trPr>
+                              <w:tc>
+                                <w:tcPr>
+                                  <w:tcW w:w="1320" w:type="dxa"/>
+                                  <w:tcBorders>
+                                    <w:top w:val="nil"/>
+                                    <w:left w:val="single" w:sz="4" w:space="0" w:color="auto"/>
+                                    <w:bottom w:val="single" w:sz="4" w:space="0" w:color="auto"/>
+                                    <w:right w:val="single" w:sz="4" w:space="0" w:color="auto"/>
+                                  </w:tcBorders>
+                                  <w:shd w:val="clear" w:color="auto" w:fill="auto"/>
+                                  <w:noWrap/>
+                                  <w:vAlign w:val="center"/>
+                                  <w:hideMark/>
+                                </w:tcPr>
+                                <w:p>
+                                  <w:pPr>
+                                    <w:spacing w:after="0" w:line="240" w:lineRule="auto"/>
+                                    <w:jc w:val="center"/>
+                                    <w:rPr>
+                                      <w:rFonts w:ascii="Bembo" w:eastAsia="Times New Roman" w:hAnsi="Bembo" w:cs="Calibri"/>
+                                      <w:color w:val="000000"/>
+                                      <w:sz w:val="24"/>
+                                      <w:szCs w:val="24"/>
+                                    </w:rPr>
+                                  </w:pPr>
+                                  <w:r>
+                                    <w:rPr>
+                                      <w:rFonts w:ascii="Bembo" w:eastAsia="Times New Roman" w:hAnsi="Bembo" w:cs="Calibri"/>
+                                      <w:color w:val="000000"/>
+                                      <w:sz w:val="24"/>
+                                      <w:szCs w:val="24"/>
+                                    </w:rPr>
+                                    <w:t>Precision</w:t>
+                                  </w:r>
+                                </w:p>
+                              </w:tc>
+                              <w:tc>
+                                <w:tcPr>
+                                  <w:tcW w:w="1700" w:type="dxa"/>
+                                  <w:tcBorders>
+                                    <w:top w:val="nil"/>
+                                    <w:left w:val="nil"/>
+                                    <w:bottom w:val="single" w:sz="4" w:space="0" w:color="auto"/>
+                                    <w:right w:val="single" w:sz="4" w:space="0" w:color="auto"/>
+                                  </w:tcBorders>
+                                  <w:shd w:val="clear" w:color="auto" w:fill="auto"/>
+                                  <w:noWrap/>
+                                  <w:vAlign w:val="center"/>
+                                  <w:hideMark/>
+                                </w:tcPr>
+                                <w:p>
+                                  <w:pPr>
+                                    <w:spacing w:after="0" w:line="240" w:lineRule="auto"/>
+                                    <w:jc w:val="center"/>
+                                    <w:rPr>
+                                      <w:rFonts w:ascii="Bembo" w:eastAsia="Times New Roman" w:hAnsi="Bembo" w:cs="Calibri"/>
+                                      <w:color w:val="000000"/>
+                                      <w:sz w:val="24"/>
+                                      <w:szCs w:val="24"/>
+                                    </w:rPr>
+                                  </w:pPr>
+                                  <w:r>
+                                    <w:rPr>
+                                      <w:rFonts w:ascii="Bembo" w:eastAsia="Times New Roman" w:hAnsi="Bembo" w:cs="Calibri"/>
+                                      <w:color w:val="000000"/>
+                                      <w:sz w:val="24"/>
+                                      <w:szCs w:val="24"/>
+                                    </w:rPr>
+                                    <w:t>26</w:t>
+                                  </w:r>
+                                </w:p>
+                              </w:tc>
+                              <w:tc>
+                                <w:tcPr>
+                                  <w:tcW w:w="1600" w:type="dxa"/>
+                                  <w:tcBorders>
+                                    <w:top w:val="nil"/>
+                                    <w:left w:val="nil"/>
+                                    <w:bottom w:val="single" w:sz="4" w:space="0" w:color="auto"/>
+                                    <w:right w:val="single" w:sz="4" w:space="0" w:color="auto"/>
+                                  </w:tcBorders>
+                                  <w:shd w:val="clear" w:color="auto" w:fill="auto"/>
+                                  <w:noWrap/>
+                                  <w:vAlign w:val="center"/>
+                                  <w:hideMark/>
+                                </w:tcPr>
+                                <w:p>
+                                  <w:pPr>
+                                    <w:spacing w:after="0" w:line="240" w:lineRule="auto"/>
+                                    <w:jc w:val="center"/>
+                                    <w:rPr>
+                                      <w:rFonts w:ascii="Bembo" w:eastAsia="Times New Roman" w:hAnsi="Bembo" w:cs="Calibri"/>
+                                      <w:color w:val="000000"/>
+                                      <w:sz w:val="24"/>
+                                      <w:szCs w:val="24"/>
+                                    </w:rPr>
+                                  </w:pPr>
+                                  <w:r>
+                                    <w:rPr>
+                                      <w:rFonts w:ascii="Bembo" w:eastAsia="Times New Roman" w:hAnsi="Bembo" w:cs="Calibri"/>
+                                      <w:color w:val="000000"/>
+                                      <w:sz w:val="24"/>
+                                      <w:szCs w:val="24"/>
+                                    </w:rPr>
+                                    <w:t>25</w:t>
+                                  </w:r>
+                                </w:p>
+                              </w:tc>
+                            </w:tr>
+                            <w:tr>
+                              <w:trPr>
+                                <w:trHeight w:val="312"/>
+                              </w:trPr>
+                              <w:tc>
+                                <w:tcPr>
+                                  <w:tcW w:w="1320" w:type="dxa"/>
+                                  <w:tcBorders>
+                                    <w:top w:val="nil"/>
+                                    <w:left w:val="single" w:sz="4" w:space="0" w:color="auto"/>
+                                    <w:bottom w:val="single" w:sz="4" w:space="0" w:color="auto"/>
+                                    <w:right w:val="single" w:sz="4" w:space="0" w:color="auto"/>
+                                  </w:tcBorders>
+                                  <w:shd w:val="clear" w:color="auto" w:fill="auto"/>
+                                  <w:noWrap/>
+                                  <w:vAlign w:val="center"/>
+                                  <w:hideMark/>
+                                </w:tcPr>
+                                <w:p>
+                                  <w:pPr>
+                                    <w:spacing w:after="0" w:line="240" w:lineRule="auto"/>
+                                    <w:jc w:val="center"/>
+                                    <w:rPr>
+                                      <w:rFonts w:ascii="Bembo" w:eastAsia="Times New Roman" w:hAnsi="Bembo" w:cs="Calibri"/>
+                                      <w:color w:val="000000"/>
+                                      <w:sz w:val="24"/>
+                                      <w:szCs w:val="24"/>
+                                    </w:rPr>
+                                  </w:pPr>
+                                  <w:r>
+                                    <w:rPr>
+                                      <w:rFonts w:ascii="Bembo" w:eastAsia="Times New Roman" w:hAnsi="Bembo" w:cs="Calibri"/>
+                                      <w:color w:val="000000"/>
+                                      <w:sz w:val="24"/>
+                                      <w:szCs w:val="24"/>
+                                    </w:rPr>
+                                    <w:t>AUC</w:t>
+                                  </w:r>
+                                </w:p>
+                              </w:tc>
+                              <w:tc>
+                                <w:tcPr>
+                                  <w:tcW w:w="1700" w:type="dxa"/>
+                                  <w:tcBorders>
+                                    <w:top w:val="nil"/>
+                                    <w:left w:val="nil"/>
+                                    <w:bottom w:val="single" w:sz="4" w:space="0" w:color="auto"/>
+                                    <w:right w:val="single" w:sz="4" w:space="0" w:color="auto"/>
+                                  </w:tcBorders>
+                                  <w:shd w:val="clear" w:color="auto" w:fill="auto"/>
+                                  <w:noWrap/>
+                                  <w:vAlign w:val="center"/>
+                                  <w:hideMark/>
+                                </w:tcPr>
+                                <w:p>
+                                  <w:pPr>
+                                    <w:spacing w:after="0" w:line="240" w:lineRule="auto"/>
+                                    <w:jc w:val="center"/>
+                                    <w:rPr>
+                                      <w:rFonts w:ascii="Bembo" w:eastAsia="Times New Roman" w:hAnsi="Bembo" w:cs="Calibri"/>
+                                      <w:color w:val="000000"/>
+                                      <w:sz w:val="24"/>
+                                      <w:szCs w:val="24"/>
+                                    </w:rPr>
+                                  </w:pPr>
+                                  <w:r>
+                                    <w:rPr>
+                                      <w:rFonts w:ascii="Bembo" w:eastAsia="Times New Roman" w:hAnsi="Bembo" w:cs="Calibri"/>
+                                      <w:color w:val="000000"/>
+                                      <w:sz w:val="24"/>
+                                      <w:szCs w:val="24"/>
+                                    </w:rPr>
+                                    <w:t>69</w:t>
+                                  </w:r>
+                                </w:p>
+                              </w:tc>
+                              <w:tc>
+                                <w:tcPr>
+                                  <w:tcW w:w="1600" w:type="dxa"/>
+                                  <w:tcBorders>
+                                    <w:top w:val="nil"/>
+                                    <w:left w:val="nil"/>
+                                    <w:bottom w:val="single" w:sz="4" w:space="0" w:color="auto"/>
+                                    <w:right w:val="single" w:sz="4" w:space="0" w:color="auto"/>
+                                  </w:tcBorders>
+                                  <w:shd w:val="clear" w:color="auto" w:fill="auto"/>
+                                  <w:noWrap/>
+                                  <w:vAlign w:val="center"/>
+                                  <w:hideMark/>
+                                </w:tcPr>
+                                <w:p>
+                                  <w:pPr>
+                                    <w:spacing w:after="0" w:line="240" w:lineRule="auto"/>
+                                    <w:jc w:val="center"/>
+                                    <w:rPr>
+                                      <w:rFonts w:ascii="Bembo" w:eastAsia="Times New Roman" w:hAnsi="Bembo" w:cs="Calibri"/>
+                                      <w:color w:val="000000"/>
+                                      <w:sz w:val="24"/>
+                                      <w:szCs w:val="24"/>
+                                    </w:rPr>
+                                  </w:pPr>
+                                  <w:r>
+                                    <w:rPr>
+                                      <w:rFonts w:ascii="Bembo" w:eastAsia="Times New Roman" w:hAnsi="Bembo" w:cs="Calibri"/>
+                                      <w:color w:val="000000"/>
+                                      <w:sz w:val="24"/>
+                                      <w:szCs w:val="24"/>
+                                    </w:rPr>
+                                    <w:t>69</w:t>
+                                  </w:r>
+                                </w:p>
+                              </w:tc>
+                            </w:tr>
+                            <w:tr>
+                              <w:trPr>
+                                <w:trHeight w:val="312"/>
+                              </w:trPr>
+                              <w:tc>
+                                <w:tcPr>
+                                  <w:tcW w:w="1320" w:type="dxa"/>
+                                  <w:tcBorders>
+                                    <w:top w:val="nil"/>
+                                    <w:left w:val="single" w:sz="4" w:space="0" w:color="auto"/>
+                                    <w:bottom w:val="single" w:sz="4" w:space="0" w:color="auto"/>
+                                    <w:right w:val="single" w:sz="4" w:space="0" w:color="auto"/>
+                                  </w:tcBorders>
+                                  <w:shd w:val="clear" w:color="auto" w:fill="auto"/>
+                                  <w:noWrap/>
+                                  <w:vAlign w:val="center"/>
+                                  <w:hideMark/>
+                                </w:tcPr>
+                                <w:p>
+                                  <w:pPr>
+                                    <w:spacing w:after="0" w:line="240" w:lineRule="auto"/>
+                                    <w:jc w:val="center"/>
+                                    <w:rPr>
+                                      <w:rFonts w:ascii="Bembo" w:eastAsia="Times New Roman" w:hAnsi="Bembo" w:cs="Calibri"/>
+                                      <w:color w:val="000000"/>
+                                      <w:sz w:val="24"/>
+                                      <w:szCs w:val="24"/>
+                                    </w:rPr>
+                                  </w:pPr>
+                                  <w:r>
+                                    <w:rPr>
+                                      <w:rFonts w:ascii="Bembo" w:eastAsia="Times New Roman" w:hAnsi="Bembo" w:cs="Calibri"/>
+                                      <w:color w:val="000000"/>
+                                      <w:sz w:val="24"/>
+                                      <w:szCs w:val="24"/>
+                                    </w:rPr>
+                                    <w:t>F1 Score</w:t>
+                                  </w:r>
+                                </w:p>
+                              </w:tc>
+                              <w:tc>
+                                <w:tcPr>
+                                  <w:tcW w:w="1700" w:type="dxa"/>
+                                  <w:tcBorders>
+                                    <w:top w:val="nil"/>
+                                    <w:left w:val="nil"/>
+                                    <w:bottom w:val="single" w:sz="4" w:space="0" w:color="auto"/>
+                                    <w:right w:val="single" w:sz="4" w:space="0" w:color="auto"/>
+                                  </w:tcBorders>
+                                  <w:shd w:val="clear" w:color="auto" w:fill="auto"/>
+                                  <w:noWrap/>
+                                  <w:vAlign w:val="center"/>
+                                  <w:hideMark/>
+                                </w:tcPr>
+                                <w:p>
+                                  <w:pPr>
+                                    <w:spacing w:after="0" w:line="240" w:lineRule="auto"/>
+                                    <w:jc w:val="center"/>
+                                    <w:rPr>
+                                      <w:rFonts w:ascii="Bembo" w:eastAsia="Times New Roman" w:hAnsi="Bembo" w:cs="Calibri"/>
+                                      <w:color w:val="000000"/>
+                                      <w:sz w:val="24"/>
+                                      <w:szCs w:val="24"/>
+                                    </w:rPr>
+                                  </w:pPr>
+                                  <w:r>
+                                    <w:rPr>
+                                      <w:rFonts w:ascii="Bembo" w:eastAsia="Times New Roman" w:hAnsi="Bembo" w:cs="Calibri"/>
+                                      <w:color w:val="000000"/>
+                                      <w:sz w:val="24"/>
+                                      <w:szCs w:val="24"/>
+                                    </w:rPr>
+                                    <w:t>34</w:t>
+                                  </w:r>
+                                </w:p>
+                              </w:tc>
+                              <w:tc>
+                                <w:tcPr>
+                                  <w:tcW w:w="1600" w:type="dxa"/>
+                                  <w:tcBorders>
+                                    <w:top w:val="nil"/>
+                                    <w:left w:val="nil"/>
+                                    <w:bottom w:val="single" w:sz="4" w:space="0" w:color="auto"/>
+                                    <w:right w:val="single" w:sz="4" w:space="0" w:color="auto"/>
+                                  </w:tcBorders>
+                                  <w:shd w:val="clear" w:color="auto" w:fill="auto"/>
+                                  <w:noWrap/>
+                                  <w:vAlign w:val="center"/>
+                                  <w:hideMark/>
+                                </w:tcPr>
+                                <w:p>
+                                  <w:pPr>
+                                    <w:spacing w:after="0" w:line="240" w:lineRule="auto"/>
+                                    <w:jc w:val="center"/>
+                                    <w:rPr>
+                                      <w:rFonts w:ascii="Bembo" w:eastAsia="Times New Roman" w:hAnsi="Bembo" w:cs="Calibri"/>
+                                      <w:color w:val="000000"/>
+                                      <w:sz w:val="24"/>
+                                      <w:szCs w:val="24"/>
+                                    </w:rPr>
+                                  </w:pPr>
+                                  <w:r>
+                                    <w:rPr>
+                                      <w:rFonts w:ascii="Bembo" w:eastAsia="Times New Roman" w:hAnsi="Bembo" w:cs="Calibri"/>
+                                      <w:color w:val="000000"/>
+                                      <w:sz w:val="24"/>
+                                      <w:szCs w:val="24"/>
+                                    </w:rPr>
+                                    <w:t>34</w:t>
+                                  </w:r>
+                                </w:p>
+                              </w:tc>
+                            </w:tr>
+                          </w:tbl>
+                          <w:p/>
+                        </w:txbxContent>
+                      </wps:txbx>
+                      <wps:bodyPr rot="0" vert="horz" wrap="square" lIns="91440" tIns="45720" rIns="91440" bIns="45720" anchor="t" anchorCtr="0">
+                        <a:noAutofit/>
+                      </wps:bodyPr>
+                    </wps:wsp>
+                  </a:graphicData>
+                </a:graphic>
+                <wp14:sizeRelH relativeFrom="margin">
+                  <wp14:pctWidth>0</wp14:pctWidth>
+                </wp14:sizeRelH>
+                <wp14:sizeRelV relativeFrom="margin">
+                  <wp14:pctHeight>0</wp14:pctHeight>
+                </wp14:sizeRelV>
+              </wp:anchor>
+            </w:drawing>
+          </mc:Choice>
+          <mc:Fallback>
+            <w:pict>
+              <v:shapetype w14:anchorId="764B0F3F" id="_x0000_t202" coordsize="21600,21600" o:spt="202" path="m,l,21600r21600,l21600,xe">
+                <v:stroke joinstyle="miter"/>
+                <v:path gradientshapeok="t" o:connecttype="rect"/>
+              </v:shapetype>
+              <v:shape id="Text Box 2" o:spid="_x0000_s1026" type="#_x0000_t202" style="position:absolute;left:0;text-align:left;margin-left:237pt;margin-top:.9pt;width:248.4pt;height:244.8pt;z-index:251659264;visibility:visible;mso-wrap-style:square;mso-width-percent:0;mso-height-percent:0;mso-wrap-distance-left:9pt;mso-wrap-distance-top:3.6pt;mso-wrap-distance-right:9pt;mso-wrap-distance-bottom:3.6pt;mso-position-horizontal:absolute;mso-position-horizontal-relative:text;mso-position-vertical:absolute;mso-position-vertical-relative:text;mso-width-percent:0;mso-height-percent:0;mso-width-relative:margin;mso-height-relative:margin;v-text-anchor:top" o:gfxdata="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">
+                <v:textbox>
+                  <w:txbxContent>
+                    <w:p/>
+                    <w:tbl>
+                      <w:tblPr>
+                        <w:tblW w:w="4620" w:type="dxa"/>
+                        <w:tblLook w:val="04A0" w:firstRow="1" w:lastRow="0" w:firstColumn="1" w:lastColumn="0" w:noHBand="0" w:noVBand="1"/>
+                      </w:tblPr>
+                      <w:tblGrid>
+                        <w:gridCol w:w="1320"/>
+                        <w:gridCol w:w="1700"/>
+                        <w:gridCol w:w="1600"/>
+                      </w:tblGrid>
+                      <w:tr>
+                        <w:trPr>
+                          <w:trHeight w:val="312"/>
+                        </w:trPr>
+                        <w:tc>
+                          <w:tcPr>
+                            <w:tcW w:w="1320" w:type="dxa"/>
+                            <w:tcBorders>
+                              <w:top w:val="single" w:sz="4" w:space="0" w:color="auto"/>
+                              <w:left w:val="single" w:sz="4" w:space="0" w:color="auto"/>
+                              <w:bottom w:val="single" w:sz="4" w:space="0" w:color="auto"/>
+                              <w:right w:val="single" w:sz="4" w:space="0" w:color="auto"/>
+                            </w:tcBorders>
+                            <w:shd w:val="clear" w:color="auto" w:fill="auto"/>
+                            <w:noWrap/>
+                            <w:vAlign w:val="center"/>
+                            <w:hideMark/>
+                          </w:tcPr>
+                          <w:p>
+                            <w:pPr>
+                              <w:spacing w:after="0" w:line="240" w:lineRule="auto"/>
+                              <w:jc w:val="center"/>
+                              <w:rPr>
+                                <w:rFonts w:ascii="Bembo" w:eastAsia="Times New Roman" w:hAnsi="Bembo" w:cs="Calibri"/>
+                                <w:color w:val="000000"/>
+                                <w:sz w:val="24"/>
+                                <w:szCs w:val="24"/>
+                              </w:rPr>
+                            </w:pPr>
+                            <w:r>
+                              <w:rPr>
+                                <w:rFonts w:ascii="Bembo" w:eastAsia="Times New Roman" w:hAnsi="Bembo" w:cs="Calibri"/>
+                                <w:color w:val="000000"/>
+                                <w:sz w:val="24"/>
+                                <w:szCs w:val="24"/>
+                              </w:rPr>
+                              <w:t>GB</w:t>
+                            </w:r>
+                          </w:p>
+                        </w:tc>
+                        <w:tc>
+                          <w:tcPr>
+                            <w:tcW w:w="1700" w:type="dxa"/>
+                            <w:tcBorders>
+                              <w:top w:val="single" w:sz="4" w:space="0" w:color="auto"/>
+                              <w:left w:val="nil"/>
+                              <w:bottom w:val="single" w:sz="4" w:space="0" w:color="auto"/>
+                              <w:right w:val="single" w:sz="4" w:space="0" w:color="auto"/>
+                            </w:tcBorders>
+                            <w:shd w:val="clear" w:color="auto" w:fill="auto"/>
+                            <w:noWrap/>
+                            <w:vAlign w:val="center"/>
+                            <w:hideMark/>
+                          </w:tcPr>
+                          <w:p>
+                            <w:pPr>
+                              <w:spacing w:after="0" w:line="240" w:lineRule="auto"/>
+                              <w:jc w:val="center"/>
+                              <w:rPr>
+                                <w:rFonts w:ascii="Bembo" w:eastAsia="Times New Roman" w:hAnsi="Bembo" w:cs="Calibri"/>
+                                <w:color w:val="000000"/>
+                                <w:sz w:val="24"/>
+                                <w:szCs w:val="24"/>
+                              </w:rPr>
+                            </w:pPr>
+                            <w:r>
+                              <w:rPr>
+                                <w:rFonts w:ascii="Bembo" w:eastAsia="Times New Roman" w:hAnsi="Bembo" w:cs="Calibri"/>
+                                <w:color w:val="000000"/>
+                                <w:sz w:val="24"/>
+                                <w:szCs w:val="24"/>
+                              </w:rPr>
+                              <w:t>features = sqrt</w:t>
+                            </w:r>
+                          </w:p>
+                        </w:tc>
+                        <w:tc>
+                          <w:tcPr>
+                            <w:tcW w:w="1600" w:type="dxa"/>
+                            <w:tcBorders>
+                              <w:top w:val="single" w:sz="4" w:space="0" w:color="auto"/>
+                              <w:left w:val="nil"/>
+                              <w:bottom w:val="single" w:sz="4" w:space="0" w:color="auto"/>
+                              <w:right w:val="single" w:sz="4" w:space="0" w:color="auto"/>
+                            </w:tcBorders>
+                            <w:shd w:val="clear" w:color="auto" w:fill="auto"/>
+                            <w:noWrap/>
+                            <w:vAlign w:val="center"/>
+                            <w:hideMark/>
+                          </w:tcPr>
+                          <w:p>
+                            <w:pPr>
+                              <w:spacing w:after="0" w:line="240" w:lineRule="auto"/>
+                              <w:jc w:val="center"/>
+                              <w:rPr>
+                                <w:rFonts w:ascii="Bembo" w:eastAsia="Times New Roman" w:hAnsi="Bembo" w:cs="Calibri"/>
+                                <w:color w:val="000000"/>
+                                <w:sz w:val="24"/>
+                                <w:szCs w:val="24"/>
+                              </w:rPr>
+                            </w:pPr>
+                            <w:r>
+                              <w:rPr>
+                                <w:rFonts w:ascii="Bembo" w:eastAsia="Times New Roman" w:hAnsi="Bembo" w:cs="Calibri"/>
+                                <w:color w:val="000000"/>
+                                <w:sz w:val="24"/>
+                                <w:szCs w:val="24"/>
+                              </w:rPr>
+                              <w:t>features = 2</w:t>
+                            </w:r>
+                          </w:p>
+                        </w:tc>
+                      </w:tr>
+                      <w:tr>
+                        <w:trPr>
+                          <w:trHeight w:val="312"/>
+                        </w:trPr>
+                        <w:tc>
+                          <w:tcPr>
+                            <w:tcW w:w="1320" w:type="dxa"/>
+                            <w:tcBorders>
+                              <w:top w:val="nil"/>
+                              <w:left w:val="single" w:sz="4" w:space="0" w:color="auto"/>
+                              <w:bottom w:val="single" w:sz="4" w:space="0" w:color="auto"/>
+                              <w:right w:val="single" w:sz="4" w:space="0" w:color="auto"/>
+                            </w:tcBorders>
+                            <w:shd w:val="clear" w:color="000000" w:fill="9BC2E6"/>
+                            <w:noWrap/>
+                            <w:vAlign w:val="center"/>
+                            <w:hideMark/>
+                          </w:tcPr>
+                          <w:p>
+                            <w:pPr>
+                              <w:spacing w:after="0" w:line="240" w:lineRule="auto"/>
+                              <w:jc w:val="center"/>
+                              <w:rPr>
+                                <w:rFonts w:ascii="Bembo" w:eastAsia="Times New Roman" w:hAnsi="Bembo" w:cs="Calibri"/>
+                                <w:color w:val="000000"/>
+                                <w:sz w:val="24"/>
+                                <w:szCs w:val="24"/>
+                              </w:rPr>
+                            </w:pPr>
+                            <w:r>
+                              <w:rPr>
+                                <w:rFonts w:ascii="Bembo" w:eastAsia="Times New Roman" w:hAnsi="Bembo" w:cs="Calibri"/>
+                                <w:color w:val="000000"/>
+                                <w:sz w:val="24"/>
+                                <w:szCs w:val="24"/>
+                              </w:rPr>
+                              <w:t>Metrics in %</w:t>
+                            </w:r>
+                          </w:p>
+                        </w:tc>
+                        <w:tc>
+                          <w:tcPr>
+                            <w:tcW w:w="1700" w:type="dxa"/>
+                            <w:tcBorders>
+                              <w:top w:val="nil"/>
+                              <w:left w:val="nil"/>
+                              <w:bottom w:val="single" w:sz="4" w:space="0" w:color="auto"/>
+                              <w:right w:val="single" w:sz="4" w:space="0" w:color="auto"/>
+                            </w:tcBorders>
+                            <w:shd w:val="clear" w:color="000000" w:fill="9BC2E6"/>
+                            <w:noWrap/>
+                            <w:vAlign w:val="center"/>
+                            <w:hideMark/>
+                          </w:tcPr>
+                          <w:p>
+                            <w:pPr>
+                              <w:spacing w:after="0" w:line="240" w:lineRule="auto"/>
+                              <w:jc w:val="center"/>
+                              <w:rPr>
+                                <w:rFonts w:ascii="Bembo" w:eastAsia="Times New Roman" w:hAnsi="Bembo" w:cs="Calibri"/>
+                                <w:color w:val="000000"/>
+                                <w:sz w:val="24"/>
+                                <w:szCs w:val="24"/>
+                              </w:rPr>
+                            </w:pPr>
+                            <w:r>
+                              <w:rPr>
+                                <w:rFonts w:ascii="Bembo" w:eastAsia="Times New Roman" w:hAnsi="Bembo" w:cs="Calibri"/>
+                                <w:color w:val="000000"/>
+                                <w:sz w:val="24"/>
+                                <w:szCs w:val="24"/>
+                              </w:rPr>
+                              <w:t>Validation Data</w:t>
+                            </w:r>
+                          </w:p>
+                        </w:tc>
+                        <w:tc>
+                          <w:tcPr>
+                            <w:tcW w:w="1600" w:type="dxa"/>
+                            <w:tcBorders>
+                              <w:top w:val="nil"/>
+                              <w:left w:val="nil"/>
+                              <w:bottom w:val="single" w:sz="4" w:space="0" w:color="auto"/>
+                              <w:right w:val="single" w:sz="4" w:space="0" w:color="auto"/>
+                            </w:tcBorders>
+                            <w:shd w:val="clear" w:color="000000" w:fill="9BC2E6"/>
+                            <w:noWrap/>
+                            <w:vAlign w:val="center"/>
+                            <w:hideMark/>
+                          </w:tcPr>
+                          <w:p>
+                            <w:pPr>
+                              <w:spacing w:after="0" w:line="240" w:lineRule="auto"/>
+                              <w:jc w:val="center"/>
+                              <w:rPr>
+                                <w:rFonts w:ascii="Bembo" w:eastAsia="Times New Roman" w:hAnsi="Bembo" w:cs="Calibri"/>
+                                <w:color w:val="000000"/>
+                                <w:sz w:val="24"/>
+                                <w:szCs w:val="24"/>
+                              </w:rPr>
+                            </w:pPr>
+                            <w:r>
+                              <w:rPr>
+                                <w:rFonts w:ascii="Bembo" w:eastAsia="Times New Roman" w:hAnsi="Bembo" w:cs="Calibri"/>
+                                <w:color w:val="000000"/>
+                                <w:sz w:val="24"/>
+                                <w:szCs w:val="24"/>
+                              </w:rPr>
+                              <w:t>Validation Data</w:t>
+                            </w:r>
+                          </w:p>
+                        </w:tc>
+                      </w:tr>
+                      <w:tr>
+                        <w:trPr>
+                          <w:trHeight w:val="312"/>
+                        </w:trPr>
+                        <w:tc>
+                          <w:tcPr>
+                            <w:tcW w:w="1320" w:type="dxa"/>
+                            <w:tcBorders>
+                              <w:top w:val="nil"/>
+                              <w:left w:val="single" w:sz="4" w:space="0" w:color="auto"/>
+                              <w:bottom w:val="single" w:sz="4" w:space="0" w:color="auto"/>
+                              <w:right w:val="single" w:sz="4" w:space="0" w:color="auto"/>
+                            </w:tcBorders>
+                            <w:shd w:val="clear" w:color="auto" w:fill="auto"/>
+                            <w:noWrap/>
+                            <w:vAlign w:val="center"/>
+                            <w:hideMark/>
+                          </w:tcPr>
+                          <w:p>
+                            <w:pPr>
+                              <w:spacing w:after="0" w:line="240" w:lineRule="auto"/>
+                              <w:jc w:val="center"/>
+                              <w:rPr>
+                                <w:rFonts w:ascii="Bembo" w:eastAsia="Times New Roman" w:hAnsi="Bembo" w:cs="Calibri"/>
+                                <w:color w:val="000000"/>
+                                <w:sz w:val="24"/>
+                                <w:szCs w:val="24"/>
+                              </w:rPr>
+                            </w:pPr>
+                            <w:r>
+                              <w:rPr>
+                                <w:rFonts w:ascii="Bembo" w:eastAsia="Times New Roman" w:hAnsi="Bembo" w:cs="Calibri"/>
+                                <w:color w:val="000000"/>
+                                <w:sz w:val="24"/>
+                                <w:szCs w:val="24"/>
+                              </w:rPr>
+                              <w:t>Accuracy</w:t>
+                            </w:r>
+                          </w:p>
+                        </w:tc>
+                        <w:tc>
+                          <w:tcPr>
+                            <w:tcW w:w="1700" w:type="dxa"/>
+                            <w:tcBorders>
+                              <w:top w:val="nil"/>
+                              <w:left w:val="nil"/>
+                              <w:bottom w:val="single" w:sz="4" w:space="0" w:color="auto"/>
+                              <w:right w:val="single" w:sz="4" w:space="0" w:color="auto"/>
+                            </w:tcBorders>
+                            <w:shd w:val="clear" w:color="auto" w:fill="auto"/>
+                            <w:noWrap/>
+                            <w:vAlign w:val="center"/>
+                            <w:hideMark/>
+                          </w:tcPr>
+                          <w:p>
+                            <w:pPr>
+                              <w:spacing w:after="0" w:line="240" w:lineRule="auto"/>
+                              <w:jc w:val="center"/>
+                              <w:rPr>
+                                <w:rFonts w:ascii="Bembo" w:eastAsia="Times New Roman" w:hAnsi="Bembo" w:cs="Calibri"/>
+                                <w:color w:val="000000"/>
+                                <w:sz w:val="24"/>
+                                <w:szCs w:val="24"/>
+                              </w:rPr>
+                            </w:pPr>
+                            <w:r>
+                              <w:rPr>
+                                <w:rFonts w:ascii="Bembo" w:eastAsia="Times New Roman" w:hAnsi="Bembo" w:cs="Calibri"/>
+                                <w:color w:val="000000"/>
+                                <w:sz w:val="24"/>
+                                <w:szCs w:val="24"/>
+                              </w:rPr>
+                              <w:t>72</w:t>
+                            </w:r>
+                          </w:p>
+                        </w:tc>
+                        <w:tc>
+                          <w:tcPr>
+                            <w:tcW w:w="1600" w:type="dxa"/>
+                            <w:tcBorders>
+                              <w:top w:val="nil"/>
+                              <w:left w:val="nil"/>
+                              <w:bottom w:val="single" w:sz="4" w:space="0" w:color="auto"/>
+                              <w:right w:val="single" w:sz="4" w:space="0" w:color="auto"/>
+                            </w:tcBorders>
+                            <w:shd w:val="clear" w:color="auto" w:fill="auto"/>
+                            <w:noWrap/>
+                            <w:vAlign w:val="center"/>
+                            <w:hideMark/>
+                          </w:tcPr>
+                          <w:p>
+                            <w:pPr>
+                              <w:spacing w:after="0" w:line="240" w:lineRule="auto"/>
+                              <w:jc w:val="center"/>
+                              <w:rPr>
+                                <w:rFonts w:ascii="Bembo" w:eastAsia="Times New Roman" w:hAnsi="Bembo" w:cs="Calibri"/>
+                                <w:color w:val="000000"/>
+                                <w:sz w:val="24"/>
+                                <w:szCs w:val="24"/>
+                              </w:rPr>
+                            </w:pPr>
+                            <w:r>
+                              <w:rPr>
+                                <w:rFonts w:ascii="Bembo" w:eastAsia="Times New Roman" w:hAnsi="Bembo" w:cs="Calibri"/>
+                                <w:color w:val="000000"/>
+                                <w:sz w:val="24"/>
+                                <w:szCs w:val="24"/>
+                              </w:rPr>
+                              <w:t>69</w:t>
+                            </w:r>
+                          </w:p>
+                        </w:tc>
+                      </w:tr>
+                      <w:tr>
+                        <w:trPr>
+                          <w:trHeight w:val="312"/>
+                        </w:trPr>
+                        <w:tc>
+                          <w:tcPr>
+                            <w:tcW w:w="1320" w:type="dxa"/>
+                            <w:tcBorders>
+                              <w:top w:val="nil"/>
+                              <w:left w:val="single" w:sz="4" w:space="0" w:color="auto"/>
+                              <w:bottom w:val="single" w:sz="4" w:space="0" w:color="auto"/>
+                              <w:right w:val="single" w:sz="4" w:space="0" w:color="auto"/>
+                            </w:tcBorders>
+                            <w:shd w:val="clear" w:color="auto" w:fill="auto"/>
+                            <w:noWrap/>
+                            <w:vAlign w:val="center"/>
+                            <w:hideMark/>
+                          </w:tcPr>
+                          <w:p>
+                            <w:pPr>
+                              <w:spacing w:after="0" w:line="240" w:lineRule="auto"/>
+                              <w:jc w:val="center"/>
+                              <w:rPr>
+                                <w:rFonts w:ascii="Bembo" w:eastAsia="Times New Roman" w:hAnsi="Bembo" w:cs="Calibri"/>
+                                <w:color w:val="000000"/>
+                                <w:sz w:val="24"/>
+                                <w:szCs w:val="24"/>
+                              </w:rPr>
+                            </w:pPr>
+                            <w:r>
+                              <w:rPr>
+                                <w:rFonts w:ascii="Bembo" w:eastAsia="Times New Roman" w:hAnsi="Bembo" w:cs="Calibri"/>
+                                <w:color w:val="000000"/>
+                                <w:sz w:val="24"/>
+                                <w:szCs w:val="24"/>
+                              </w:rPr>
+                              <w:t>Recall</w:t>
+                            </w:r>
+                          </w:p>
+                        </w:tc>
+                        <w:tc>
+                          <w:tcPr>
+                            <w:tcW w:w="1700" w:type="dxa"/>
+                            <w:tcBorders>
+                              <w:top w:val="nil"/>
+                              <w:left w:val="nil"/>
+                              <w:bottom w:val="single" w:sz="4" w:space="0" w:color="auto"/>
+                              <w:right w:val="single" w:sz="4" w:space="0" w:color="auto"/>
+                            </w:tcBorders>
+                            <w:shd w:val="clear" w:color="auto" w:fill="auto"/>
+                            <w:noWrap/>
+                            <w:vAlign w:val="center"/>
+                            <w:hideMark/>
+                          </w:tcPr>
+                          <w:p>
+                            <w:pPr>
+                              <w:spacing w:after="0" w:line="240" w:lineRule="auto"/>
+                              <w:jc w:val="center"/>
+                              <w:rPr>
+                                <w:rFonts w:ascii="Bembo" w:eastAsia="Times New Roman" w:hAnsi="Bembo" w:cs="Calibri"/>
+                                <w:color w:val="000000"/>
+                                <w:sz w:val="24"/>
+                                <w:szCs w:val="24"/>
+                              </w:rPr>
+                            </w:pPr>
+                            <w:r>
+                              <w:rPr>
+                                <w:rFonts w:ascii="Bembo" w:eastAsia="Times New Roman" w:hAnsi="Bembo" w:cs="Calibri"/>
+                                <w:color w:val="000000"/>
+                                <w:sz w:val="24"/>
+                                <w:szCs w:val="24"/>
+                              </w:rPr>
+                              <w:t>48</w:t>
+                            </w:r>
+                          </w:p>
+                        </w:tc>
+                        <w:tc>
+                          <w:tcPr>
+                            <w:tcW w:w="1600" w:type="dxa"/>
+                            <w:tcBorders>
+                              <w:top w:val="nil"/>
+                              <w:left w:val="nil"/>
+                              <w:bottom w:val="single" w:sz="4" w:space="0" w:color="auto"/>
+                              <w:right w:val="single" w:sz="4" w:space="0" w:color="auto"/>
+                            </w:tcBorders>
+                            <w:shd w:val="clear" w:color="auto" w:fill="auto"/>
+                            <w:noWrap/>
+                            <w:vAlign w:val="center"/>
+                            <w:hideMark/>
+                          </w:tcPr>
+                          <w:p>
+                            <w:pPr>
+                              <w:spacing w:after="0" w:line="240" w:lineRule="auto"/>
+                              <w:jc w:val="center"/>
+                              <w:rPr>
+                                <w:rFonts w:ascii="Bembo" w:eastAsia="Times New Roman" w:hAnsi="Bembo" w:cs="Calibri"/>
+                                <w:color w:val="000000"/>
+                                <w:sz w:val="24"/>
+                                <w:szCs w:val="24"/>
+                              </w:rPr>
+                            </w:pPr>
+                            <w:r>
+                              <w:rPr>
+                                <w:rFonts w:ascii="Bembo" w:eastAsia="Times New Roman" w:hAnsi="Bembo" w:cs="Calibri"/>
+                                <w:color w:val="000000"/>
+                                <w:sz w:val="24"/>
+                                <w:szCs w:val="24"/>
+                              </w:rPr>
+                              <w:t>53</w:t>
+                            </w:r>
+                          </w:p>
+                        </w:tc>
+                      </w:tr>
+                      <w:tr>
+                        <w:trPr>
+                          <w:trHeight w:val="312"/>
+                        </w:trPr>
+                        <w:tc>
+                          <w:tcPr>
+                            <w:tcW w:w="1320" w:type="dxa"/>
+                            <w:tcBorders>
+                              <w:top w:val="nil"/>
+                              <w:left w:val="single" w:sz="4" w:space="0" w:color="auto"/>
+                              <w:bottom w:val="single" w:sz="4" w:space="0" w:color="auto"/>
+                              <w:right w:val="single" w:sz="4" w:space="0" w:color="auto"/>
+                            </w:tcBorders>
+                            <w:shd w:val="clear" w:color="auto" w:fill="auto"/>
+                            <w:noWrap/>
+                            <w:vAlign w:val="center"/>
+                            <w:hideMark/>
+                          </w:tcPr>
+                          <w:p>
+                            <w:pPr>
+                              <w:spacing w:after="0" w:line="240" w:lineRule="auto"/>
+                              <w:jc w:val="center"/>
+                              <w:rPr>
+                                <w:rFonts w:ascii="Bembo" w:eastAsia="Times New Roman" w:hAnsi="Bembo" w:cs="Calibri"/>
+                                <w:color w:val="000000"/>
+                                <w:sz w:val="24"/>
+                                <w:szCs w:val="24"/>
+                              </w:rPr>
+                            </w:pPr>
+                            <w:r>
+                              <w:rPr>
+                                <w:rFonts w:ascii="Bembo" w:eastAsia="Times New Roman" w:hAnsi="Bembo" w:cs="Calibri"/>
+                                <w:color w:val="000000"/>
+                                <w:sz w:val="24"/>
+                                <w:szCs w:val="24"/>
+                              </w:rPr>
+                              <w:t>Precision</w:t>
+                            </w:r>
+                          </w:p>
+                        </w:tc>
+                        <w:tc>
+                          <w:tcPr>
+                            <w:tcW w:w="1700" w:type="dxa"/>
+                            <w:tcBorders>
+                              <w:top w:val="nil"/>
+                              <w:left w:val="nil"/>
+                              <w:bottom w:val="single" w:sz="4" w:space="0" w:color="auto"/>
+                              <w:right w:val="single" w:sz="4" w:space="0" w:color="auto"/>
+                            </w:tcBorders>
+                            <w:shd w:val="clear" w:color="auto" w:fill="auto"/>
+                            <w:noWrap/>
+                            <w:vAlign w:val="center"/>
+                            <w:hideMark/>
+                          </w:tcPr>
+                          <w:p>
+                            <w:pPr>
+                              <w:spacing w:after="0" w:line="240" w:lineRule="auto"/>
+                              <w:jc w:val="center"/>
+                              <w:rPr>
+                                <w:rFonts w:ascii="Bembo" w:eastAsia="Times New Roman" w:hAnsi="Bembo" w:cs="Calibri"/>
+                                <w:color w:val="000000"/>
+                                <w:sz w:val="24"/>
+                                <w:szCs w:val="24"/>
+                              </w:rPr>
+                            </w:pPr>
+                            <w:r>
+                              <w:rPr>
+                                <w:rFonts w:ascii="Bembo" w:eastAsia="Times New Roman" w:hAnsi="Bembo" w:cs="Calibri"/>
+                                <w:color w:val="000000"/>
+                                <w:sz w:val="24"/>
+                                <w:szCs w:val="24"/>
+                              </w:rPr>
+                              <w:t>26</w:t>
+                            </w:r>
+                          </w:p>
+                        </w:tc>
+                        <w:tc>
+                          <w:tcPr>
+                            <w:tcW w:w="1600" w:type="dxa"/>
+                            <w:tcBorders>
+                              <w:top w:val="nil"/>
+                              <w:left w:val="nil"/>
+                              <w:bottom w:val="single" w:sz="4" w:space="0" w:color="auto"/>
+                              <w:right w:val="single" w:sz="4" w:space="0" w:color="auto"/>
+                            </w:tcBorders>
+                            <w:shd w:val="clear" w:color="auto" w:fill="auto"/>
+                            <w:noWrap/>
+                            <w:vAlign w:val="center"/>
+                            <w:hideMark/>
+                          </w:tcPr>
+                          <w:p>
+                            <w:pPr>
+                              <w:spacing w:after="0" w:line="240" w:lineRule="auto"/>
+                              <w:jc w:val="center"/>
+                              <w:rPr>
+                                <w:rFonts w:ascii="Bembo" w:eastAsia="Times New Roman" w:hAnsi="Bembo" w:cs="Calibri"/>
+                                <w:color w:val="000000"/>
+                                <w:sz w:val="24"/>
+                                <w:szCs w:val="24"/>
+                              </w:rPr>
+                            </w:pPr>
+                            <w:r>
+                              <w:rPr>
+                                <w:rFonts w:ascii="Bembo" w:eastAsia="Times New Roman" w:hAnsi="Bembo" w:cs="Calibri"/>
+                                <w:color w:val="000000"/>
+                                <w:sz w:val="24"/>
+                                <w:szCs w:val="24"/>
+                              </w:rPr>
+                              <w:t>25</w:t>
+                            </w:r>
+                          </w:p>
+                        </w:tc>
+                      </w:tr>
+                      <w:tr>
+                        <w:trPr>
+                          <w:trHeight w:val="312"/>
+                        </w:trPr>
+                        <w:tc>
+                          <w:tcPr>
+                            <w:tcW w:w="1320" w:type="dxa"/>
+                            <w:tcBorders>
+                              <w:top w:val="nil"/>
+                              <w:left w:val="single" w:sz="4" w:space="0" w:color="auto"/>
+                              <w:bottom w:val="single" w:sz="4" w:space="0" w:color="auto"/>
+                              <w:right w:val="single" w:sz="4" w:space="0" w:color="auto"/>
+                            </w:tcBorders>
+                            <w:shd w:val="clear" w:color="auto" w:fill="auto"/>
+                            <w:noWrap/>
+                            <w:vAlign w:val="center"/>
+                            <w:hideMark/>
+                          </w:tcPr>
+                          <w:p>
+                            <w:pPr>
+                              <w:spacing w:after="0" w:line="240" w:lineRule="auto"/>
+                              <w:jc w:val="center"/>
+                              <w:rPr>
+                                <w:rFonts w:ascii="Bembo" w:eastAsia="Times New Roman" w:hAnsi="Bembo" w:cs="Calibri"/>
+                                <w:color w:val="000000"/>
+                                <w:sz w:val="24"/>
+                                <w:szCs w:val="24"/>
+                              </w:rPr>
+                            </w:pPr>
+                            <w:r>
+                              <w:rPr>
+                                <w:rFonts w:ascii="Bembo" w:eastAsia="Times New Roman" w:hAnsi="Bembo" w:cs="Calibri"/>
+                                <w:color w:val="000000"/>
+                                <w:sz w:val="24"/>
+                                <w:szCs w:val="24"/>
+                              </w:rPr>
+                              <w:t>AUC</w:t>
+                            </w:r>
+                          </w:p>
+                        </w:tc>
+                        <w:tc>
+                          <w:tcPr>
+                            <w:tcW w:w="1700" w:type="dxa"/>
+                            <w:tcBorders>
+                              <w:top w:val="nil"/>
+                              <w:left w:val="nil"/>
+                              <w:bottom w:val="single" w:sz="4" w:space="0" w:color="auto"/>
+                              <w:right w:val="single" w:sz="4" w:space="0" w:color="auto"/>
+                            </w:tcBorders>
+                            <w:shd w:val="clear" w:color="auto" w:fill="auto"/>
+                            <w:noWrap/>
+                            <w:vAlign w:val="center"/>
+                            <w:hideMark/>
+                          </w:tcPr>
+                          <w:p>
+                            <w:pPr>
+                              <w:spacing w:after="0" w:line="240" w:lineRule="auto"/>
+                              <w:jc w:val="center"/>
+                              <w:rPr>
+                                <w:rFonts w:ascii="Bembo" w:eastAsia="Times New Roman" w:hAnsi="Bembo" w:cs="Calibri"/>
+                                <w:color w:val="000000"/>
+                                <w:sz w:val="24"/>
+                                <w:szCs w:val="24"/>
+                              </w:rPr>
+                            </w:pPr>
+                            <w:r>
+                              <w:rPr>
+                                <w:rFonts w:ascii="Bembo" w:eastAsia="Times New Roman" w:hAnsi="Bembo" w:cs="Calibri"/>
+                                <w:color w:val="000000"/>
+                                <w:sz w:val="24"/>
+                                <w:szCs w:val="24"/>
+                              </w:rPr>
+                              <w:t>69</w:t>
+                            </w:r>
+                          </w:p>
+                        </w:tc>
+                        <w:tc>
+                          <w:tcPr>
+                            <w:tcW w:w="1600" w:type="dxa"/>
+                            <w:tcBorders>
+                              <w:top w:val="nil"/>
+                              <w:left w:val="nil"/>
+                              <w:bottom w:val="single" w:sz="4" w:space="0" w:color="auto"/>
+                              <w:right w:val="single" w:sz="4" w:space="0" w:color="auto"/>
+                            </w:tcBorders>
+                            <w:shd w:val="clear" w:color="auto" w:fill="auto"/>
+                            <w:noWrap/>
+                            <w:vAlign w:val="center"/>
+                            <w:hideMark/>
+                          </w:tcPr>
+                          <w:p>
+                            <w:pPr>
+                              <w:spacing w:after="0" w:line="240" w:lineRule="auto"/>
+                              <w:jc w:val="center"/>
+                              <w:rPr>
+                                <w:rFonts w:ascii="Bembo" w:eastAsia="Times New Roman" w:hAnsi="Bembo" w:cs="Calibri"/>
+                                <w:color w:val="000000"/>
+                                <w:sz w:val="24"/>
+                                <w:szCs w:val="24"/>
+                              </w:rPr>
+                            </w:pPr>
+                            <w:r>
+                              <w:rPr>
+                                <w:rFonts w:ascii="Bembo" w:eastAsia="Times New Roman" w:hAnsi="Bembo" w:cs="Calibri"/>
+                                <w:color w:val="000000"/>
+                                <w:sz w:val="24"/>
+                                <w:szCs w:val="24"/>
+                              </w:rPr>
+                              <w:t>69</w:t>
+                            </w:r>
+                          </w:p>
+                        </w:tc>
+                      </w:tr>
+                      <w:tr>
+                        <w:trPr>
+                          <w:trHeight w:val="312"/>
+                        </w:trPr>
+                        <w:tc>
+                          <w:tcPr>
+                            <w:tcW w:w="1320" w:type="dxa"/>
+                            <w:tcBorders>
+                              <w:top w:val="nil"/>
+                              <w:left w:val="single" w:sz="4" w:space="0" w:color="auto"/>
+                              <w:bottom w:val="single" w:sz="4" w:space="0" w:color="auto"/>
+                              <w:right w:val="single" w:sz="4" w:space="0" w:color="auto"/>
+                            </w:tcBorders>
+                            <w:shd w:val="clear" w:color="auto" w:fill="auto"/>
+                            <w:noWrap/>
+                            <w:vAlign w:val="center"/>
+                            <w:hideMark/>
+                          </w:tcPr>
+                          <w:p>
+                            <w:pPr>
+                              <w:spacing w:after="0" w:line="240" w:lineRule="auto"/>
+                              <w:jc w:val="center"/>
+                              <w:rPr>
+                                <w:rFonts w:ascii="Bembo" w:eastAsia="Times New Roman" w:hAnsi="Bembo" w:cs="Calibri"/>
+                                <w:color w:val="000000"/>
+                                <w:sz w:val="24"/>
+                                <w:szCs w:val="24"/>
+                              </w:rPr>
+                            </w:pPr>
+                            <w:r>
+                              <w:rPr>
+                                <w:rFonts w:ascii="Bembo" w:eastAsia="Times New Roman" w:hAnsi="Bembo" w:cs="Calibri"/>
+                                <w:color w:val="000000"/>
+                                <w:sz w:val="24"/>
+                                <w:szCs w:val="24"/>
+                              </w:rPr>
+                              <w:t>F1 Score</w:t>
+                            </w:r>
+                          </w:p>
+                        </w:tc>
+                        <w:tc>
+                          <w:tcPr>
+                            <w:tcW w:w="1700" w:type="dxa"/>
+                            <w:tcBorders>
+                              <w:top w:val="nil"/>
+                              <w:left w:val="nil"/>
+                              <w:bottom w:val="single" w:sz="4" w:space="0" w:color="auto"/>
+                              <w:right w:val="single" w:sz="4" w:space="0" w:color="auto"/>
+                            </w:tcBorders>
+                            <w:shd w:val="clear" w:color="auto" w:fill="auto"/>
+                            <w:noWrap/>
+                            <w:vAlign w:val="center"/>
+                            <w:hideMark/>
+                          </w:tcPr>
+                          <w:p>
+                            <w:pPr>
+                              <w:spacing w:after="0" w:line="240" w:lineRule="auto"/>
+                              <w:jc w:val="center"/>
+                              <w:rPr>
+                                <w:rFonts w:ascii="Bembo" w:eastAsia="Times New Roman" w:hAnsi="Bembo" w:cs="Calibri"/>
+                                <w:color w:val="000000"/>
+                                <w:sz w:val="24"/>
+                                <w:szCs w:val="24"/>
+                              </w:rPr>
+                            </w:pPr>
+                            <w:r>
+                              <w:rPr>
+                                <w:rFonts w:ascii="Bembo" w:eastAsia="Times New Roman" w:hAnsi="Bembo" w:cs="Calibri"/>
+                                <w:color w:val="000000"/>
+                                <w:sz w:val="24"/>
+                                <w:szCs w:val="24"/>
+                              </w:rPr>
+                              <w:t>34</w:t>
+                            </w:r>
+                          </w:p>
+                        </w:tc>
+                        <w:tc>
+                          <w:tcPr>
+                            <w:tcW w:w="1600" w:type="dxa"/>
+                            <w:tcBorders>
+                              <w:top w:val="nil"/>
+                              <w:left w:val="nil"/>
+                              <w:bottom w:val="single" w:sz="4" w:space="0" w:color="auto"/>
+                              <w:right w:val="single" w:sz="4" w:space="0" w:color="auto"/>
+                            </w:tcBorders>
+                            <w:shd w:val="clear" w:color="auto" w:fill="auto"/>
+                            <w:noWrap/>
+                            <w:vAlign w:val="center"/>
+                            <w:hideMark/>
+                          </w:tcPr>
+                          <w:p>
+                            <w:pPr>
+                              <w:spacing w:after="0" w:line="240" w:lineRule="auto"/>
+                              <w:jc w:val="center"/>
+                              <w:rPr>
+                                <w:rFonts w:ascii="Bembo" w:eastAsia="Times New Roman" w:hAnsi="Bembo" w:cs="Calibri"/>
+                                <w:color w:val="000000"/>
+                                <w:sz w:val="24"/>
+                                <w:szCs w:val="24"/>
+                              </w:rPr>
+                            </w:pPr>
+                            <w:r>
+                              <w:rPr>
+                                <w:rFonts w:ascii="Bembo" w:eastAsia="Times New Roman" w:hAnsi="Bembo" w:cs="Calibri"/>
+                                <w:color w:val="000000"/>
+                                <w:sz w:val="24"/>
+                                <w:szCs w:val="24"/>
+                              </w:rPr>
+                              <w:t>34</w:t>
+                            </w:r>
+                          </w:p>
+                        </w:tc>
+                      </w:tr>
+                    </w:tbl>
+                    <w:p/>
+                  </w:txbxContent>
+                </v:textbox>
+                <w10:wrap type="square"/>
+              </v:shape>
+            </w:pict>
+          </mc:Fallback>
+        </mc:AlternateContent>
+      </w:r>
+      <w:r>
+        <w:rPr>
+          <w:noProof/>
+        </w:rPr>
+        <w:drawing>
+          <wp:inline distT="0" distB="0" distL="0" distR="0" wp14:anchorId="526947A7" wp14:editId="145C62D3">
+            <wp:extent cx="2895600" cy="3169920"/>
+            <wp:effectExtent l="0" t="0" r="0" b="0"/>
+            <wp:docPr id="18" name="Picture 18"/>
+            <wp:cNvGraphicFramePr>
+              <a:graphicFrameLocks xmlns:a="http://schemas.openxmlformats.org/drawingml/2006/main" noChangeAspect="1"/>
+            </wp:cNvGraphicFramePr>
+            <a:graphic xmlns:a="http://schemas.openxmlformats.org/drawingml/2006/main">
+              <a:graphicData uri="http://schemas.openxmlformats.org/drawingml/2006/picture">
+                <pic:pic xmlns:pic="http://schemas.openxmlformats.org/drawingml/2006/picture">
+                  <pic:nvPicPr>
+                    <pic:cNvPr id="1" name=""/>
+                    <pic:cNvPicPr/>
+                  </pic:nvPicPr>
+                  <pic:blipFill>
+                    <a:blip r:embed="rId23"/>
+                    <a:stretch>
+                      <a:fillRect/>
+                    </a:stretch>
+                  </pic:blipFill>
+                  <pic:spPr>
+                    <a:xfrm>
+                      <a:off x="0" y="0"/>
+                      <a:ext cx="2895600" cy="3169920"/>
+                    </a:xfrm>
+                    <a:prstGeom prst="rect">
+                      <a:avLst/>
+                    </a:prstGeom>
+                  </pic:spPr>
+                </pic:pic>
+              </a:graphicData>
+            </a:graphic>
+          </wp:inline>
+        </w:drawing>
+      </w:r>
+    </w:p>
+    <w:p>
+      <w:pPr>
+        <w:spacing w:line="276" w:lineRule="auto"/>
+        <w:jc w:val="both"/>
+        <w:rPr>
+          <w:rFonts w:ascii="Bembo" w:hAnsi="Bembo"/>
+          <w:color w:val="000000" w:themeColor="text1"/>
+          <w:sz w:val="24"/>
+          <w:szCs w:val="24"/>
+        </w:rPr>
+      </w:pPr>
+      <w:r>
+        <w:rPr>
+          <w:rFonts w:ascii="Bembo" w:hAnsi="Bembo"/>
+          <w:color w:val="000000" w:themeColor="text1"/>
+          <w:sz w:val="24"/>
+          <w:szCs w:val="24"/>
+        </w:rPr>
+        <w:t>I built 2 GB models for 2 different settings. One model was given max_features = square root (total features) and the other model was given only 2 features at any split. The common settings were learning rate = 0.9 and subsample is 0.5.</w:t>
+      </w:r>
+    </w:p>
+    <w:p>
+      <w:pPr>
+        <w:spacing w:line="276" w:lineRule="auto"/>
+        <w:jc w:val="both"/>
+        <w:rPr>
+          <w:rFonts w:ascii="Bembo" w:hAnsi="Bembo"/>
+          <w:color w:val="000000" w:themeColor="text1"/>
+          <w:sz w:val="24"/>
+          <w:szCs w:val="24"/>
+        </w:rPr>
+      </w:pPr>
+      <w:r>
+        <w:rPr>
+          <w:noProof/>
+        </w:rPr>
+        <w:drawing>
+          <wp:inline distT="0" distB="0" distL="0" distR="0" wp14:anchorId="74932A65" wp14:editId="43921BD4">
+            <wp:extent cx="4076700" cy="2768625"/>
+            <wp:effectExtent l="0" t="0" r="0" b="0"/>
+            <wp:docPr id="20" name="Picture 20"/>
+            <wp:cNvGraphicFramePr>
+              <a:graphicFrameLocks xmlns:a="http://schemas.openxmlformats.org/drawingml/2006/main" noChangeAspect="1"/>
+            </wp:cNvGraphicFramePr>
+            <a:graphic xmlns:a="http://schemas.openxmlformats.org/drawingml/2006/main">
+              <a:graphicData uri="http://schemas.openxmlformats.org/drawingml/2006/picture">
+                <pic:pic xmlns:pic="http://schemas.openxmlformats.org/drawingml/2006/picture">
+                  <pic:nvPicPr>
+                    <pic:cNvPr id="1" name=""/>
+                    <pic:cNvPicPr/>
+                  </pic:nvPicPr>
+                  <pic:blipFill>
+                    <a:blip r:embed="rId24"/>
+                    <a:stretch>
+                      <a:fillRect/>
+                    </a:stretch>
+                  </pic:blipFill>
+                  <pic:spPr>
+                    <a:xfrm>
+                      <a:off x="0" y="0"/>
+                      <a:ext cx="4094393" cy="2780641"/>
+                    </a:xfrm>
+                    <a:prstGeom prst="rect">
+                      <a:avLst/>
+                    </a:prstGeom>
+                  </pic:spPr>
+                </pic:pic>
+              </a:graphicData>
+            </a:graphic>
+          </wp:inline>
+        </w:drawing>
+      </w:r>
+    </w:p>
+    <w:p>
+      <w:pPr>
+        <w:spacing w:line="276" w:lineRule="auto"/>
+        <w:jc w:val="both"/>
+        <w:rPr>
+          <w:rFonts w:ascii="Bembo" w:hAnsi="Bembo"/>
+          <w:color w:val="000000" w:themeColor="text1"/>
+          <w:sz w:val="24"/>
+          <w:szCs w:val="24"/>
+        </w:rPr>
+      </w:pPr>
+      <w:r>
+        <w:rPr>
+          <w:rFonts w:ascii="Bembo" w:hAnsi="Bembo"/>
+          <w:color w:val="000000" w:themeColor="text1"/>
+          <w:sz w:val="24"/>
+          <w:szCs w:val="24"/>
+        </w:rPr>
+        <w:lastRenderedPageBreak/>
+        <w:t>When we input more features into the model, the validation accuracy and precision improved but the recall went down. This was a compromise we saw in random forests as well.</w:t>
+      </w:r>
+      <w:r>
+        <w:rPr>
+          <w:rFonts w:ascii="Bembo" w:hAnsi="Bembo"/>
+          <w:color w:val="000000" w:themeColor="text1"/>
+          <w:sz w:val="24"/>
+          <w:szCs w:val="24"/>
+        </w:rPr>
+        <w:t xml:space="preserve"> The AUC is 0.69. The GB model performed the same as other models.</w:t>
+      </w:r>
+    </w:p>
+    <w:p>
+      <w:pPr>
+        <w:spacing w:line="276" w:lineRule="auto"/>
+        <w:jc w:val="both"/>
+        <w:rPr>
+          <w:rFonts w:ascii="Bembo" w:hAnsi="Bembo"/>
+          <w:color w:val="000000" w:themeColor="text1"/>
+          <w:sz w:val="24"/>
+          <w:szCs w:val="24"/>
+        </w:rPr>
+      </w:pPr>
+      <w:r>
+        <w:rPr>
+          <w:rFonts w:ascii="Bembo" w:hAnsi="Bembo"/>
+          <w:color w:val="000000" w:themeColor="text1"/>
+          <w:sz w:val="24"/>
+          <w:szCs w:val="24"/>
+        </w:rPr>
+        <w:t xml:space="preserve">By performing several models, I concluded that there is a need to bring more features into the picture. We have exhausted all the information brought from the existing variables and we peaked our validation statistics in RF and Logistic Regression models. </w:t>
+      </w:r>
+      <w:r>
+        <w:rPr>
+          <w:rFonts w:ascii="Bembo" w:hAnsi="Bembo"/>
+          <w:color w:val="000000" w:themeColor="text1"/>
+          <w:sz w:val="24"/>
+          <w:szCs w:val="24"/>
+        </w:rPr>
+        <w:t>The results might differ a bit based on the random split that divided the data to training and validation data</w:t>
+      </w:r>
+      <w:r>
+        <w:rPr>
+          <w:rFonts w:ascii="Bembo" w:hAnsi="Bembo"/>
+          <w:color w:val="000000" w:themeColor="text1"/>
+          <w:sz w:val="24"/>
+          <w:szCs w:val="24"/>
+        </w:rPr>
+        <w:t>, but that difference shall be minimal as we used stratified split to divide the data.</w:t>
+      </w:r>
     </w:p>
     <w:sectPr>
       <w:pgSz w:w="12240" w:h="15840"/>
